--- a/CV Doc/ArturoBouzas_CV_2019.docx
+++ b/CV Doc/ArturoBouzas_CV_2019.docx
@@ -743,16 +743,8 @@
           <w:rFonts w:ascii="Arial" w:hAnsi="Arial"/>
           <w:bCs/>
         </w:rPr>
-        <w:t xml:space="preserve">Cuenta con más de 50 publicaciones (libros y artículos en revistas nacionales e </w:t>
-      </w:r>
-      <w:r>
-        <w:rPr>
-          <w:rStyle w:val="Ninguno"/>
-          <w:rFonts w:ascii="Arial" w:hAnsi="Arial"/>
-          <w:bCs/>
-        </w:rPr>
         <w:lastRenderedPageBreak/>
-        <w:t xml:space="preserve">internacionales), </w:t>
+        <w:t xml:space="preserve">Cuenta con más de 50 publicaciones (libros y artículos en revistas nacionales e internacionales), </w:t>
       </w:r>
       <w:r>
         <w:rPr>
@@ -1309,6 +1301,7 @@
           <w:b/>
           <w:bCs/>
         </w:rPr>
+        <w:lastRenderedPageBreak/>
         <w:t>1.1.3 Estancias de investigación</w:t>
       </w:r>
     </w:p>
@@ -1341,15 +1334,7 @@
           <w:rStyle w:val="Ninguno"/>
           <w:rFonts w:ascii="Arial" w:hAnsi="Arial"/>
         </w:rPr>
-        <w:t xml:space="preserve">Estancia Sabática. Departamento de Psicología. Universidad de California, San </w:t>
-      </w:r>
-      <w:r>
-        <w:rPr>
-          <w:rStyle w:val="Ninguno"/>
-          <w:rFonts w:ascii="Arial" w:hAnsi="Arial"/>
-        </w:rPr>
-        <w:lastRenderedPageBreak/>
-        <w:t>Diego (Julio 2001-Agosto 2002).</w:t>
+        <w:t>Estancia Sabática. Departamento de Psicología. Universidad de California, San Diego (Julio 2001-Agosto 2002).</w:t>
       </w:r>
     </w:p>
     <w:p>
@@ -2148,6 +2133,7 @@
           <w:rStyle w:val="Ninguno"/>
           <w:rFonts w:ascii="Arial" w:hAnsi="Arial"/>
         </w:rPr>
+        <w:lastRenderedPageBreak/>
         <w:t>Miembro del Directorio de Maestros de Excelencia de las Instituciones de             Educación Media y Superior. Secretaría de Educación Pública (Enero, 1996).</w:t>
       </w:r>
     </w:p>
@@ -2188,15 +2174,7 @@
           <w:rStyle w:val="Ninguno"/>
           <w:rFonts w:ascii="Arial" w:hAnsi="Arial"/>
         </w:rPr>
-        <w:t xml:space="preserve">Apoyo de la DGAPA para Estancia Sabática en la Universidad de California, San </w:t>
-      </w:r>
-      <w:r>
-        <w:rPr>
-          <w:rStyle w:val="Ninguno"/>
-          <w:rFonts w:ascii="Arial" w:hAnsi="Arial"/>
-        </w:rPr>
-        <w:lastRenderedPageBreak/>
-        <w:t xml:space="preserve">Diego (2001-2002). </w:t>
+        <w:t>Registro en el Consejo Nacional de Ciencia y Tecnología (CONACYT) (1984 a la fecha)</w:t>
       </w:r>
     </w:p>
     <w:p>
@@ -2216,6 +2194,26 @@
           <w:rStyle w:val="Ninguno"/>
           <w:rFonts w:ascii="Arial" w:hAnsi="Arial"/>
         </w:rPr>
+        <w:t xml:space="preserve">Apoyo de la DGAPA para Estancia Sabática en la Universidad de California, San Diego (2001-2002). </w:t>
+      </w:r>
+    </w:p>
+    <w:p>
+      <w:pPr>
+        <w:numPr>
+          <w:ilvl w:val="0"/>
+          <w:numId w:val="2"/>
+        </w:numPr>
+        <w:jc w:val="both"/>
+        <w:rPr>
+          <w:rStyle w:val="Ninguno"/>
+          <w:rFonts w:ascii="Arial" w:eastAsia="Arial" w:hAnsi="Arial" w:cs="Arial"/>
+        </w:rPr>
+      </w:pPr>
+      <w:r>
+        <w:rPr>
+          <w:rStyle w:val="Ninguno"/>
+          <w:rFonts w:ascii="Arial" w:hAnsi="Arial"/>
+        </w:rPr>
         <w:t>Investigador Nacional del Sistema Nacional de Investigadores. Nivel II. (Renovado en 2008).</w:t>
       </w:r>
     </w:p>
@@ -2236,7 +2234,57 @@
           <w:rStyle w:val="Ninguno"/>
           <w:rFonts w:ascii="Arial" w:hAnsi="Arial"/>
         </w:rPr>
-        <w:t>Nivel más alto “D” dentro del programa de superación académica DGAPA. UNAM  PRIDE (Renovado en 2009).</w:t>
+        <w:t xml:space="preserve">Nivel más alto “D” dentro del </w:t>
+      </w:r>
+      <w:r>
+        <w:rPr>
+          <w:rStyle w:val="Ninguno"/>
+          <w:rFonts w:ascii="Arial" w:hAnsi="Arial"/>
+        </w:rPr>
+        <w:t xml:space="preserve">Programa de Primas al Desempeño </w:t>
+      </w:r>
+      <w:proofErr w:type="spellStart"/>
+      <w:r>
+        <w:rPr>
+          <w:rStyle w:val="Ninguno"/>
+          <w:rFonts w:ascii="Arial" w:hAnsi="Arial"/>
+        </w:rPr>
+        <w:t>Acadèmico</w:t>
+      </w:r>
+      <w:proofErr w:type="spellEnd"/>
+      <w:r>
+        <w:rPr>
+          <w:rStyle w:val="Ninguno"/>
+          <w:rFonts w:ascii="Arial" w:hAnsi="Arial"/>
+        </w:rPr>
+        <w:t xml:space="preserve">, en el marco del </w:t>
+      </w:r>
+      <w:r>
+        <w:rPr>
+          <w:rStyle w:val="Ninguno"/>
+          <w:rFonts w:ascii="Arial" w:hAnsi="Arial"/>
+        </w:rPr>
+        <w:t>programa de superación académica DGAPA. UNAM  PRIDE (Renovado en 2009).</w:t>
+      </w:r>
+    </w:p>
+    <w:p>
+      <w:pPr>
+        <w:numPr>
+          <w:ilvl w:val="0"/>
+          <w:numId w:val="2"/>
+        </w:numPr>
+        <w:jc w:val="both"/>
+        <w:rPr>
+          <w:rStyle w:val="Ninguno"/>
+          <w:rFonts w:ascii="Arial" w:eastAsia="Arial" w:hAnsi="Arial" w:cs="Arial"/>
+        </w:rPr>
+      </w:pPr>
+      <w:r>
+        <w:rPr>
+          <w:rStyle w:val="Ninguno"/>
+          <w:rFonts w:ascii="Arial" w:hAnsi="Arial"/>
+        </w:rPr>
+        <w:t>Reconocimiento como Profesor Invitado Distinguido por la Universidad Iberoamericana (2010)</w:t>
       </w:r>
     </w:p>
     <w:p>
@@ -2384,7 +2432,6 @@
           <w:rFonts w:ascii="Arial" w:eastAsia="Arial" w:hAnsi="Arial" w:cs="Arial"/>
         </w:rPr>
       </w:pPr>
-      <w:bookmarkStart w:id="0" w:name="_GoBack"/>
       <w:r>
         <w:rPr>
           <w:rStyle w:val="Ninguno"/>
@@ -2629,7 +2676,6 @@
         <w:t>Society for Judgment and Decision Making</w:t>
       </w:r>
     </w:p>
-    <w:bookmarkEnd w:id="0"/>
     <w:p>
       <w:pPr>
         <w:jc w:val="both"/>
@@ -2856,7 +2902,6 @@
           <w:rFonts w:ascii="Arial" w:hAnsi="Arial"/>
           <w:lang w:val="es-ES_tradnl"/>
         </w:rPr>
-        <w:lastRenderedPageBreak/>
         <w:t>“</w:t>
       </w:r>
       <w:r>
@@ -3451,6 +3496,7 @@
           <w:rStyle w:val="Ninguno"/>
           <w:rFonts w:ascii="Arial" w:eastAsia="Arial" w:hAnsi="Arial" w:cs="Arial"/>
         </w:rPr>
+        <w:lastRenderedPageBreak/>
         <w:t>“Introducción al Análisis de Clases Latentes I”</w:t>
       </w:r>
     </w:p>
@@ -3676,7 +3722,6 @@
           <w:rFonts w:ascii="Arial" w:hAnsi="Arial"/>
           <w:shd w:val="clear" w:color="auto" w:fill="FFFFFF"/>
         </w:rPr>
-        <w:lastRenderedPageBreak/>
         <w:t>Dr. Micha</w:t>
       </w:r>
       <w:r>
@@ -4235,7 +4280,15 @@
           <w:rStyle w:val="Ninguno"/>
           <w:rFonts w:ascii="Arial" w:hAnsi="Arial"/>
         </w:rPr>
-        <w:t>Jefe del Departamento de Análisis Experimental de la Conducta.  División de       Estudios de Posgrado. Facultad de Psicología, UNAM (1980-1984).</w:t>
+        <w:t xml:space="preserve">Jefe del Departamento de Análisis Experimental de la Conducta.  División de       </w:t>
+      </w:r>
+      <w:r>
+        <w:rPr>
+          <w:rStyle w:val="Ninguno"/>
+          <w:rFonts w:ascii="Arial" w:hAnsi="Arial"/>
+        </w:rPr>
+        <w:lastRenderedPageBreak/>
+        <w:t>Estudios de Posgrado. Facultad de Psicología, UNAM (1980-1984).</w:t>
       </w:r>
     </w:p>
     <w:p>
@@ -4472,7 +4525,6 @@
           <w:rFonts w:ascii="Arial" w:hAnsi="Arial"/>
           <w:lang w:val="en-US"/>
         </w:rPr>
-        <w:lastRenderedPageBreak/>
         <w:t>Post Doctoral</w:t>
       </w:r>
       <w:proofErr w:type="spellEnd"/>
@@ -4898,6 +4950,7 @@
           <w:rStyle w:val="Ninguno"/>
           <w:rFonts w:ascii="Arial" w:hAnsi="Arial"/>
         </w:rPr>
+        <w:lastRenderedPageBreak/>
         <w:t>Programa de superación docente y el Programa de fomento a la formación profesional</w:t>
       </w:r>
     </w:p>
@@ -5086,7 +5139,6 @@
           <w:rStyle w:val="Ninguno"/>
           <w:rFonts w:ascii="Arial" w:hAnsi="Arial"/>
         </w:rPr>
-        <w:lastRenderedPageBreak/>
         <w:t>He dirigido 22 tesis de Licenciatura, 10 Maestría y 7 de Doctorado. 5 de sus estudiantes son miembros del SNI y casi la totalidad de sus graduados son profesores en universidades nacionales o estadounidenses.</w:t>
       </w:r>
     </w:p>
@@ -5905,6 +5957,7 @@
           <w:rFonts w:ascii="Arial" w:eastAsia="Arial" w:hAnsi="Arial" w:cs="Arial"/>
           <w:lang w:val="es-ES_tradnl"/>
         </w:rPr>
+        <w:lastRenderedPageBreak/>
         <w:t>Durante los semestres: 2007-2</w:t>
       </w:r>
     </w:p>
@@ -7940,7 +7993,6 @@
           <w:rFonts w:ascii="Arial" w:eastAsia="Arial" w:hAnsi="Arial" w:cs="Arial"/>
           <w:lang w:val="es-ES_tradnl"/>
         </w:rPr>
-        <w:lastRenderedPageBreak/>
         <w:t>Semestre: 2001-1</w:t>
       </w:r>
     </w:p>
@@ -8810,6 +8862,7 @@
           <w:rFonts w:ascii="Arial" w:eastAsia="Arial" w:hAnsi="Arial" w:cs="Arial"/>
           <w:lang w:val="es-ES_tradnl"/>
         </w:rPr>
+        <w:lastRenderedPageBreak/>
         <w:t>Seminario “Modelos generalizados latentes y Mixtos II”</w:t>
       </w:r>
     </w:p>
@@ -11186,6 +11239,7 @@
           <w:rFonts w:ascii="Arial" w:eastAsia="Arial" w:hAnsi="Arial" w:cs="Arial"/>
           <w:lang w:val="es-ES_tradnl"/>
         </w:rPr>
+        <w:lastRenderedPageBreak/>
         <w:tab/>
       </w:r>
       <w:r>
@@ -11607,7 +11661,6 @@
           <w:rStyle w:val="Ninguno"/>
           <w:rFonts w:ascii="Arial" w:hAnsi="Arial"/>
         </w:rPr>
-        <w:lastRenderedPageBreak/>
         <w:t>“Toma de decisiones con relación al consumo de alcohol en los adolescentes.”</w:t>
       </w:r>
     </w:p>
@@ -11632,7 +11685,21 @@
           <w:rFonts w:ascii="Arial" w:hAnsi="Arial"/>
           <w:lang w:val="es-ES_tradnl"/>
         </w:rPr>
-        <w:t>(2006).</w:t>
+        <w:t>(</w:t>
+      </w:r>
+      <w:r>
+        <w:rPr>
+          <w:rFonts w:ascii="Arial" w:hAnsi="Arial"/>
+          <w:lang w:val="es-ES_tradnl"/>
+        </w:rPr>
+        <w:t xml:space="preserve">Noviembre, </w:t>
+      </w:r>
+      <w:r>
+        <w:rPr>
+          <w:rFonts w:ascii="Arial" w:hAnsi="Arial"/>
+          <w:lang w:val="es-ES_tradnl"/>
+        </w:rPr>
+        <w:t>2006).</w:t>
       </w:r>
     </w:p>
     <w:p>
@@ -11766,7 +11833,21 @@
           <w:rFonts w:ascii="Arial" w:hAnsi="Arial"/>
           <w:lang w:val="es-ES_tradnl"/>
         </w:rPr>
-        <w:t xml:space="preserve">(2007). </w:t>
+        <w:t>(</w:t>
+      </w:r>
+      <w:r>
+        <w:rPr>
+          <w:rFonts w:ascii="Arial" w:hAnsi="Arial"/>
+          <w:lang w:val="es-ES_tradnl"/>
+        </w:rPr>
+        <w:t xml:space="preserve">Agosto, </w:t>
+      </w:r>
+      <w:r>
+        <w:rPr>
+          <w:rFonts w:ascii="Arial" w:hAnsi="Arial"/>
+          <w:lang w:val="es-ES_tradnl"/>
+        </w:rPr>
+        <w:t xml:space="preserve">2007). </w:t>
       </w:r>
     </w:p>
     <w:p>
@@ -12136,6 +12217,7 @@
           <w:rStyle w:val="Ninguno"/>
           <w:rFonts w:ascii="Arial" w:hAnsi="Arial"/>
         </w:rPr>
+        <w:lastRenderedPageBreak/>
         <w:t>Mención Honorífica (Octubre, 1986).</w:t>
       </w:r>
     </w:p>
@@ -12412,444 +12494,444 @@
           <w:rStyle w:val="Ninguno"/>
           <w:rFonts w:ascii="Arial" w:hAnsi="Arial"/>
         </w:rPr>
+        <w:t>Espinosa Rodríguez Julio</w:t>
+      </w:r>
+    </w:p>
+    <w:p>
+      <w:pPr>
+        <w:ind w:left="720"/>
+        <w:jc w:val="both"/>
+        <w:rPr>
+          <w:rStyle w:val="Ninguno"/>
+          <w:rFonts w:ascii="Arial" w:eastAsia="Arial" w:hAnsi="Arial" w:cs="Arial"/>
+        </w:rPr>
+      </w:pPr>
+      <w:r>
+        <w:rPr>
+          <w:rStyle w:val="Ninguno"/>
+          <w:rFonts w:ascii="Arial" w:hAnsi="Arial"/>
+        </w:rPr>
+        <w:t xml:space="preserve">“Elección </w:t>
+      </w:r>
+      <w:proofErr w:type="spellStart"/>
+      <w:r>
+        <w:rPr>
+          <w:rStyle w:val="Ninguno"/>
+          <w:rFonts w:ascii="Arial" w:hAnsi="Arial"/>
+        </w:rPr>
+        <w:t>Intertemporal</w:t>
+      </w:r>
+      <w:proofErr w:type="spellEnd"/>
+      <w:r>
+        <w:rPr>
+          <w:rStyle w:val="Ninguno"/>
+          <w:rFonts w:ascii="Arial" w:hAnsi="Arial"/>
+        </w:rPr>
+        <w:t xml:space="preserve"> y Duración de los Componentes en un Programa Múltiple Estocástico IV-IV”. </w:t>
+      </w:r>
+    </w:p>
+    <w:p>
+      <w:pPr>
+        <w:ind w:left="720"/>
+        <w:jc w:val="both"/>
+        <w:rPr>
+          <w:rStyle w:val="Ninguno"/>
+          <w:rFonts w:ascii="Arial" w:eastAsia="Arial" w:hAnsi="Arial" w:cs="Arial"/>
+        </w:rPr>
+      </w:pPr>
+      <w:r>
+        <w:rPr>
+          <w:rStyle w:val="Ninguno"/>
+          <w:rFonts w:ascii="Arial" w:hAnsi="Arial"/>
+        </w:rPr>
+        <w:t>Departamento de Análisis Experimental de la Conducta.</w:t>
+      </w:r>
+    </w:p>
+    <w:p>
+      <w:pPr>
+        <w:ind w:left="720"/>
+        <w:jc w:val="both"/>
+        <w:rPr>
+          <w:rFonts w:ascii="Arial" w:eastAsia="Arial" w:hAnsi="Arial" w:cs="Arial"/>
+          <w:lang w:val="es-ES_tradnl"/>
+        </w:rPr>
+      </w:pPr>
+      <w:r>
+        <w:rPr>
+          <w:rStyle w:val="Ninguno"/>
+          <w:rFonts w:ascii="Arial" w:hAnsi="Arial"/>
+        </w:rPr>
+        <w:t>Facultad de Psicología. UNAM (Enero, 1997).</w:t>
+      </w:r>
+    </w:p>
+    <w:p>
+      <w:pPr>
+        <w:numPr>
+          <w:ilvl w:val="0"/>
+          <w:numId w:val="10"/>
+        </w:numPr>
+        <w:jc w:val="both"/>
+        <w:rPr>
+          <w:rStyle w:val="Ninguno"/>
+          <w:rFonts w:ascii="Arial" w:eastAsia="Arial" w:hAnsi="Arial" w:cs="Arial"/>
+        </w:rPr>
+      </w:pPr>
+      <w:r>
+        <w:rPr>
+          <w:rStyle w:val="Ninguno"/>
+          <w:rFonts w:ascii="Arial" w:hAnsi="Arial"/>
+        </w:rPr>
+        <w:t xml:space="preserve">Zamora Arévalo </w:t>
+      </w:r>
+      <w:r>
+        <w:rPr>
+          <w:rFonts w:ascii="Arial" w:hAnsi="Arial"/>
+          <w:lang w:val="es-ES_tradnl"/>
+        </w:rPr>
+        <w:t>Oscar</w:t>
+      </w:r>
+    </w:p>
+    <w:p>
+      <w:pPr>
+        <w:ind w:left="720"/>
+        <w:jc w:val="both"/>
+        <w:rPr>
+          <w:rStyle w:val="Ninguno"/>
+          <w:rFonts w:ascii="Arial" w:eastAsia="Arial" w:hAnsi="Arial" w:cs="Arial"/>
+        </w:rPr>
+      </w:pPr>
+      <w:r>
+        <w:rPr>
+          <w:rStyle w:val="Ninguno"/>
+          <w:rFonts w:ascii="Arial" w:hAnsi="Arial"/>
+        </w:rPr>
+        <w:t xml:space="preserve">“Aprendizaje y Desarrollo de Preferencias en Programas </w:t>
+      </w:r>
+      <w:proofErr w:type="spellStart"/>
+      <w:r>
+        <w:rPr>
+          <w:rStyle w:val="Ninguno"/>
+          <w:rFonts w:ascii="Arial" w:hAnsi="Arial"/>
+        </w:rPr>
+        <w:t>Intertemporales</w:t>
+      </w:r>
+      <w:proofErr w:type="spellEnd"/>
+      <w:r>
+        <w:rPr>
+          <w:rStyle w:val="Ninguno"/>
+          <w:rFonts w:ascii="Arial" w:hAnsi="Arial"/>
+        </w:rPr>
+        <w:t>”.</w:t>
+      </w:r>
+    </w:p>
+    <w:p>
+      <w:pPr>
+        <w:ind w:left="720"/>
+        <w:jc w:val="both"/>
+        <w:rPr>
+          <w:rStyle w:val="Ninguno"/>
+          <w:rFonts w:ascii="Arial" w:eastAsia="Arial" w:hAnsi="Arial" w:cs="Arial"/>
+        </w:rPr>
+      </w:pPr>
+      <w:r>
+        <w:rPr>
+          <w:rStyle w:val="Ninguno"/>
+          <w:rFonts w:ascii="Arial" w:hAnsi="Arial"/>
+        </w:rPr>
+        <w:t>Departamento de Análisis Experimental de la Conducta.</w:t>
+      </w:r>
+    </w:p>
+    <w:p>
+      <w:pPr>
+        <w:ind w:left="720"/>
+        <w:jc w:val="both"/>
+        <w:rPr>
+          <w:rFonts w:ascii="Arial" w:eastAsia="Arial" w:hAnsi="Arial" w:cs="Arial"/>
+          <w:lang w:val="es-ES_tradnl"/>
+        </w:rPr>
+      </w:pPr>
+      <w:r>
+        <w:rPr>
+          <w:rStyle w:val="Ninguno"/>
+          <w:rFonts w:ascii="Arial" w:hAnsi="Arial"/>
+        </w:rPr>
+        <w:t>Facultad de Psicología. UNAM (Octubre, 1997).</w:t>
+      </w:r>
+    </w:p>
+    <w:p>
+      <w:pPr>
+        <w:numPr>
+          <w:ilvl w:val="0"/>
+          <w:numId w:val="10"/>
+        </w:numPr>
+        <w:jc w:val="both"/>
+        <w:rPr>
+          <w:rStyle w:val="Ninguno"/>
+          <w:rFonts w:ascii="Arial" w:eastAsia="Arial" w:hAnsi="Arial" w:cs="Arial"/>
+        </w:rPr>
+      </w:pPr>
+      <w:r>
+        <w:rPr>
+          <w:rStyle w:val="Ninguno"/>
+          <w:rFonts w:ascii="Arial" w:hAnsi="Arial"/>
+        </w:rPr>
+        <w:t xml:space="preserve">Herrera Ortiz </w:t>
+      </w:r>
+      <w:r>
+        <w:rPr>
+          <w:rFonts w:ascii="Arial" w:hAnsi="Arial"/>
+          <w:lang w:val="es-ES_tradnl"/>
+        </w:rPr>
+        <w:t>Miguel</w:t>
+      </w:r>
+    </w:p>
+    <w:p>
+      <w:pPr>
+        <w:ind w:left="720"/>
+        <w:jc w:val="both"/>
+        <w:rPr>
+          <w:rStyle w:val="Ninguno"/>
+          <w:rFonts w:ascii="Arial" w:eastAsia="Arial" w:hAnsi="Arial" w:cs="Arial"/>
+        </w:rPr>
+      </w:pPr>
+      <w:r>
+        <w:rPr>
+          <w:rStyle w:val="Ninguno"/>
+          <w:rFonts w:ascii="Arial" w:hAnsi="Arial"/>
+        </w:rPr>
+        <w:t xml:space="preserve">“Determinantes de las Preferencias en Secuencias de Resultados en elección </w:t>
+      </w:r>
+      <w:proofErr w:type="spellStart"/>
+      <w:r>
+        <w:rPr>
+          <w:rStyle w:val="Ninguno"/>
+          <w:rFonts w:ascii="Arial" w:hAnsi="Arial"/>
+        </w:rPr>
+        <w:t>Intertemporal</w:t>
+      </w:r>
+      <w:proofErr w:type="spellEnd"/>
+      <w:r>
+        <w:rPr>
+          <w:rStyle w:val="Ninguno"/>
+          <w:rFonts w:ascii="Arial" w:hAnsi="Arial"/>
+        </w:rPr>
+        <w:t>”.</w:t>
+      </w:r>
+    </w:p>
+    <w:p>
+      <w:pPr>
+        <w:ind w:left="720"/>
+        <w:jc w:val="both"/>
+        <w:rPr>
+          <w:rStyle w:val="Ninguno"/>
+          <w:rFonts w:ascii="Arial" w:eastAsia="Arial" w:hAnsi="Arial" w:cs="Arial"/>
+        </w:rPr>
+      </w:pPr>
+      <w:r>
+        <w:rPr>
+          <w:rStyle w:val="Ninguno"/>
+          <w:rFonts w:ascii="Arial" w:hAnsi="Arial"/>
+        </w:rPr>
+        <w:t>Departamento de Análisis Experimental de la Conducta.</w:t>
+      </w:r>
+    </w:p>
+    <w:p>
+      <w:pPr>
+        <w:ind w:left="720"/>
+        <w:jc w:val="both"/>
+        <w:rPr>
+          <w:rFonts w:ascii="Arial" w:eastAsia="Arial" w:hAnsi="Arial" w:cs="Arial"/>
+          <w:lang w:val="es-ES_tradnl"/>
+        </w:rPr>
+      </w:pPr>
+      <w:r>
+        <w:rPr>
+          <w:rStyle w:val="Ninguno"/>
+          <w:rFonts w:ascii="Arial" w:hAnsi="Arial"/>
+        </w:rPr>
+        <w:t xml:space="preserve">Facultad de Psicología. UNAM (Diciembre, 1998). </w:t>
+      </w:r>
+    </w:p>
+    <w:p>
+      <w:pPr>
+        <w:numPr>
+          <w:ilvl w:val="0"/>
+          <w:numId w:val="10"/>
+        </w:numPr>
+        <w:jc w:val="both"/>
+        <w:rPr>
+          <w:rStyle w:val="Ninguno"/>
+          <w:rFonts w:ascii="Arial" w:eastAsia="Arial" w:hAnsi="Arial" w:cs="Arial"/>
+        </w:rPr>
+      </w:pPr>
+      <w:r>
+        <w:rPr>
+          <w:rStyle w:val="Ninguno"/>
+          <w:rFonts w:ascii="Arial" w:hAnsi="Arial"/>
+        </w:rPr>
+        <w:t xml:space="preserve">Orduña Trujillo </w:t>
+      </w:r>
+      <w:r>
+        <w:rPr>
+          <w:rFonts w:ascii="Arial" w:hAnsi="Arial"/>
+          <w:lang w:val="es-ES_tradnl"/>
+        </w:rPr>
+        <w:t>Oscar Vladimir</w:t>
+      </w:r>
+    </w:p>
+    <w:p>
+      <w:pPr>
+        <w:ind w:left="720"/>
+        <w:jc w:val="both"/>
+        <w:rPr>
+          <w:rStyle w:val="Ninguno"/>
+          <w:rFonts w:ascii="Arial" w:eastAsia="Arial" w:hAnsi="Arial" w:cs="Arial"/>
+        </w:rPr>
+      </w:pPr>
+      <w:r>
+        <w:rPr>
+          <w:rStyle w:val="Ninguno"/>
+          <w:rFonts w:ascii="Arial" w:hAnsi="Arial"/>
+        </w:rPr>
+        <w:t xml:space="preserve"> “Preferencias por Intervalos entre Reforzadores Variables y su relación con</w:t>
+      </w:r>
+    </w:p>
+    <w:p>
+      <w:pPr>
+        <w:ind w:left="720"/>
+        <w:jc w:val="both"/>
+        <w:rPr>
+          <w:rStyle w:val="Ninguno"/>
+          <w:rFonts w:ascii="Arial" w:eastAsia="Arial" w:hAnsi="Arial" w:cs="Arial"/>
+        </w:rPr>
+      </w:pPr>
+      <w:proofErr w:type="gramStart"/>
+      <w:r>
+        <w:rPr>
+          <w:rStyle w:val="Ninguno"/>
+          <w:rFonts w:ascii="Arial" w:hAnsi="Arial"/>
+        </w:rPr>
+        <w:t>la</w:t>
+      </w:r>
+      <w:proofErr w:type="gramEnd"/>
+      <w:r>
+        <w:rPr>
+          <w:rStyle w:val="Ninguno"/>
+          <w:rFonts w:ascii="Arial" w:hAnsi="Arial"/>
+        </w:rPr>
+        <w:t xml:space="preserve"> Regla del Presupuesto Energético”.</w:t>
+      </w:r>
+    </w:p>
+    <w:p>
+      <w:pPr>
+        <w:ind w:left="720"/>
+        <w:jc w:val="both"/>
+        <w:rPr>
+          <w:rStyle w:val="Ninguno"/>
+          <w:rFonts w:ascii="Arial" w:eastAsia="Arial" w:hAnsi="Arial" w:cs="Arial"/>
+        </w:rPr>
+      </w:pPr>
+      <w:r>
+        <w:rPr>
+          <w:rStyle w:val="Ninguno"/>
+          <w:rFonts w:ascii="Arial" w:hAnsi="Arial"/>
+        </w:rPr>
+        <w:t>Departamento de Análisis Experimental de la Conducta.</w:t>
+      </w:r>
+    </w:p>
+    <w:p>
+      <w:pPr>
+        <w:ind w:left="720"/>
+        <w:jc w:val="both"/>
+        <w:rPr>
+          <w:rFonts w:ascii="Arial" w:eastAsia="Arial" w:hAnsi="Arial" w:cs="Arial"/>
+          <w:lang w:val="es-ES_tradnl"/>
+        </w:rPr>
+      </w:pPr>
+      <w:r>
+        <w:rPr>
+          <w:rStyle w:val="Ninguno"/>
+          <w:rFonts w:ascii="Arial" w:hAnsi="Arial"/>
+        </w:rPr>
+        <w:t>Facultad de Psicología. UNAM (Octubre, 2000).</w:t>
+      </w:r>
+    </w:p>
+    <w:p>
+      <w:pPr>
+        <w:numPr>
+          <w:ilvl w:val="0"/>
+          <w:numId w:val="10"/>
+        </w:numPr>
+        <w:jc w:val="both"/>
+        <w:rPr>
+          <w:rStyle w:val="Ninguno"/>
+          <w:rFonts w:ascii="Arial" w:eastAsia="Arial" w:hAnsi="Arial" w:cs="Arial"/>
+        </w:rPr>
+      </w:pPr>
+      <w:r>
+        <w:rPr>
+          <w:rStyle w:val="Ninguno"/>
+          <w:rFonts w:ascii="Arial" w:hAnsi="Arial"/>
+        </w:rPr>
+        <w:t xml:space="preserve">Molina Avilés </w:t>
+      </w:r>
+      <w:r>
+        <w:rPr>
+          <w:rFonts w:ascii="Arial" w:hAnsi="Arial"/>
+          <w:lang w:val="es-ES_tradnl"/>
+        </w:rPr>
+        <w:t>Jorge Orlando</w:t>
+      </w:r>
+    </w:p>
+    <w:p>
+      <w:pPr>
+        <w:ind w:left="720"/>
+        <w:jc w:val="both"/>
+        <w:rPr>
+          <w:rStyle w:val="Ninguno"/>
+          <w:rFonts w:ascii="Arial" w:eastAsia="Arial" w:hAnsi="Arial" w:cs="Arial"/>
+        </w:rPr>
+      </w:pPr>
+      <w:r>
+        <w:rPr>
+          <w:rStyle w:val="Ninguno"/>
+          <w:rFonts w:ascii="Arial" w:hAnsi="Arial"/>
+        </w:rPr>
+        <w:t xml:space="preserve"> “Bases teóricas y epistemológicas de la terapia familiar”.</w:t>
+      </w:r>
+    </w:p>
+    <w:p>
+      <w:pPr>
+        <w:ind w:left="720"/>
+        <w:jc w:val="both"/>
+        <w:rPr>
+          <w:rStyle w:val="Ninguno"/>
+          <w:rFonts w:ascii="Arial" w:eastAsia="Arial" w:hAnsi="Arial" w:cs="Arial"/>
+        </w:rPr>
+      </w:pPr>
+      <w:r>
+        <w:rPr>
+          <w:rStyle w:val="Ninguno"/>
+          <w:rFonts w:ascii="Arial" w:hAnsi="Arial"/>
+        </w:rPr>
+        <w:t>Departamento de Psicología Experimental.</w:t>
+      </w:r>
+    </w:p>
+    <w:p>
+      <w:pPr>
+        <w:ind w:left="720"/>
+        <w:jc w:val="both"/>
+        <w:rPr>
+          <w:rStyle w:val="Ninguno"/>
+          <w:rFonts w:ascii="Arial" w:hAnsi="Arial"/>
+        </w:rPr>
+      </w:pPr>
+      <w:r>
+        <w:rPr>
+          <w:rStyle w:val="Ninguno"/>
+          <w:rFonts w:ascii="Arial" w:hAnsi="Arial"/>
+        </w:rPr>
         <w:lastRenderedPageBreak/>
-        <w:t>Espinosa Rodríguez Julio</w:t>
-      </w:r>
-    </w:p>
-    <w:p>
-      <w:pPr>
-        <w:ind w:left="720"/>
-        <w:jc w:val="both"/>
-        <w:rPr>
-          <w:rStyle w:val="Ninguno"/>
-          <w:rFonts w:ascii="Arial" w:eastAsia="Arial" w:hAnsi="Arial" w:cs="Arial"/>
-        </w:rPr>
-      </w:pPr>
-      <w:r>
-        <w:rPr>
-          <w:rStyle w:val="Ninguno"/>
-          <w:rFonts w:ascii="Arial" w:hAnsi="Arial"/>
-        </w:rPr>
-        <w:t xml:space="preserve">“Elección </w:t>
-      </w:r>
-      <w:proofErr w:type="spellStart"/>
-      <w:r>
-        <w:rPr>
-          <w:rStyle w:val="Ninguno"/>
-          <w:rFonts w:ascii="Arial" w:hAnsi="Arial"/>
-        </w:rPr>
-        <w:t>Intertemporal</w:t>
-      </w:r>
-      <w:proofErr w:type="spellEnd"/>
-      <w:r>
-        <w:rPr>
-          <w:rStyle w:val="Ninguno"/>
-          <w:rFonts w:ascii="Arial" w:hAnsi="Arial"/>
-        </w:rPr>
-        <w:t xml:space="preserve"> y Duración de los Componentes en un Programa Múltiple Estocástico IV-IV”. </w:t>
-      </w:r>
-    </w:p>
-    <w:p>
-      <w:pPr>
-        <w:ind w:left="720"/>
-        <w:jc w:val="both"/>
-        <w:rPr>
-          <w:rStyle w:val="Ninguno"/>
-          <w:rFonts w:ascii="Arial" w:eastAsia="Arial" w:hAnsi="Arial" w:cs="Arial"/>
-        </w:rPr>
-      </w:pPr>
-      <w:r>
-        <w:rPr>
-          <w:rStyle w:val="Ninguno"/>
-          <w:rFonts w:ascii="Arial" w:hAnsi="Arial"/>
-        </w:rPr>
-        <w:t>Departamento de Análisis Experimental de la Conducta.</w:t>
-      </w:r>
-    </w:p>
-    <w:p>
-      <w:pPr>
-        <w:ind w:left="720"/>
-        <w:jc w:val="both"/>
-        <w:rPr>
-          <w:rFonts w:ascii="Arial" w:eastAsia="Arial" w:hAnsi="Arial" w:cs="Arial"/>
-          <w:lang w:val="es-ES_tradnl"/>
-        </w:rPr>
-      </w:pPr>
-      <w:r>
-        <w:rPr>
-          <w:rStyle w:val="Ninguno"/>
-          <w:rFonts w:ascii="Arial" w:hAnsi="Arial"/>
-        </w:rPr>
-        <w:t>Facultad de Psicología. UNAM (Enero, 1997).</w:t>
-      </w:r>
-    </w:p>
-    <w:p>
-      <w:pPr>
-        <w:numPr>
-          <w:ilvl w:val="0"/>
-          <w:numId w:val="10"/>
-        </w:numPr>
-        <w:jc w:val="both"/>
-        <w:rPr>
-          <w:rStyle w:val="Ninguno"/>
-          <w:rFonts w:ascii="Arial" w:eastAsia="Arial" w:hAnsi="Arial" w:cs="Arial"/>
-        </w:rPr>
-      </w:pPr>
-      <w:r>
-        <w:rPr>
-          <w:rStyle w:val="Ninguno"/>
-          <w:rFonts w:ascii="Arial" w:hAnsi="Arial"/>
-        </w:rPr>
-        <w:t xml:space="preserve">Zamora Arévalo </w:t>
-      </w:r>
-      <w:r>
-        <w:rPr>
-          <w:rFonts w:ascii="Arial" w:hAnsi="Arial"/>
-          <w:lang w:val="es-ES_tradnl"/>
-        </w:rPr>
-        <w:t>Oscar</w:t>
-      </w:r>
-    </w:p>
-    <w:p>
-      <w:pPr>
-        <w:ind w:left="720"/>
-        <w:jc w:val="both"/>
-        <w:rPr>
-          <w:rStyle w:val="Ninguno"/>
-          <w:rFonts w:ascii="Arial" w:eastAsia="Arial" w:hAnsi="Arial" w:cs="Arial"/>
-        </w:rPr>
-      </w:pPr>
-      <w:r>
-        <w:rPr>
-          <w:rStyle w:val="Ninguno"/>
-          <w:rFonts w:ascii="Arial" w:hAnsi="Arial"/>
-        </w:rPr>
-        <w:t xml:space="preserve">“Aprendizaje y Desarrollo de Preferencias en Programas </w:t>
-      </w:r>
-      <w:proofErr w:type="spellStart"/>
-      <w:r>
-        <w:rPr>
-          <w:rStyle w:val="Ninguno"/>
-          <w:rFonts w:ascii="Arial" w:hAnsi="Arial"/>
-        </w:rPr>
-        <w:t>Intertemporales</w:t>
-      </w:r>
-      <w:proofErr w:type="spellEnd"/>
-      <w:r>
-        <w:rPr>
-          <w:rStyle w:val="Ninguno"/>
-          <w:rFonts w:ascii="Arial" w:hAnsi="Arial"/>
-        </w:rPr>
-        <w:t>”.</w:t>
-      </w:r>
-    </w:p>
-    <w:p>
-      <w:pPr>
-        <w:ind w:left="720"/>
-        <w:jc w:val="both"/>
-        <w:rPr>
-          <w:rStyle w:val="Ninguno"/>
-          <w:rFonts w:ascii="Arial" w:eastAsia="Arial" w:hAnsi="Arial" w:cs="Arial"/>
-        </w:rPr>
-      </w:pPr>
-      <w:r>
-        <w:rPr>
-          <w:rStyle w:val="Ninguno"/>
-          <w:rFonts w:ascii="Arial" w:hAnsi="Arial"/>
-        </w:rPr>
-        <w:t>Departamento de Análisis Experimental de la Conducta.</w:t>
-      </w:r>
-    </w:p>
-    <w:p>
-      <w:pPr>
-        <w:ind w:left="720"/>
-        <w:jc w:val="both"/>
-        <w:rPr>
-          <w:rFonts w:ascii="Arial" w:eastAsia="Arial" w:hAnsi="Arial" w:cs="Arial"/>
-          <w:lang w:val="es-ES_tradnl"/>
-        </w:rPr>
-      </w:pPr>
-      <w:r>
-        <w:rPr>
-          <w:rStyle w:val="Ninguno"/>
-          <w:rFonts w:ascii="Arial" w:hAnsi="Arial"/>
-        </w:rPr>
-        <w:t>Facultad de Psicología. UNAM (Octubre, 1997).</w:t>
-      </w:r>
-    </w:p>
-    <w:p>
-      <w:pPr>
-        <w:numPr>
-          <w:ilvl w:val="0"/>
-          <w:numId w:val="10"/>
-        </w:numPr>
-        <w:jc w:val="both"/>
-        <w:rPr>
-          <w:rStyle w:val="Ninguno"/>
-          <w:rFonts w:ascii="Arial" w:eastAsia="Arial" w:hAnsi="Arial" w:cs="Arial"/>
-        </w:rPr>
-      </w:pPr>
-      <w:r>
-        <w:rPr>
-          <w:rStyle w:val="Ninguno"/>
-          <w:rFonts w:ascii="Arial" w:hAnsi="Arial"/>
-        </w:rPr>
-        <w:t xml:space="preserve">Herrera Ortiz </w:t>
-      </w:r>
-      <w:r>
-        <w:rPr>
-          <w:rFonts w:ascii="Arial" w:hAnsi="Arial"/>
-          <w:lang w:val="es-ES_tradnl"/>
-        </w:rPr>
-        <w:t>Miguel</w:t>
-      </w:r>
-    </w:p>
-    <w:p>
-      <w:pPr>
-        <w:ind w:left="720"/>
-        <w:jc w:val="both"/>
-        <w:rPr>
-          <w:rStyle w:val="Ninguno"/>
-          <w:rFonts w:ascii="Arial" w:eastAsia="Arial" w:hAnsi="Arial" w:cs="Arial"/>
-        </w:rPr>
-      </w:pPr>
-      <w:r>
-        <w:rPr>
-          <w:rStyle w:val="Ninguno"/>
-          <w:rFonts w:ascii="Arial" w:hAnsi="Arial"/>
-        </w:rPr>
-        <w:t xml:space="preserve">“Determinantes de las Preferencias en Secuencias de Resultados en elección </w:t>
-      </w:r>
-      <w:proofErr w:type="spellStart"/>
-      <w:r>
-        <w:rPr>
-          <w:rStyle w:val="Ninguno"/>
-          <w:rFonts w:ascii="Arial" w:hAnsi="Arial"/>
-        </w:rPr>
-        <w:t>Intertemporal</w:t>
-      </w:r>
-      <w:proofErr w:type="spellEnd"/>
-      <w:r>
-        <w:rPr>
-          <w:rStyle w:val="Ninguno"/>
-          <w:rFonts w:ascii="Arial" w:hAnsi="Arial"/>
-        </w:rPr>
-        <w:t>”.</w:t>
-      </w:r>
-    </w:p>
-    <w:p>
-      <w:pPr>
-        <w:ind w:left="720"/>
-        <w:jc w:val="both"/>
-        <w:rPr>
-          <w:rStyle w:val="Ninguno"/>
-          <w:rFonts w:ascii="Arial" w:eastAsia="Arial" w:hAnsi="Arial" w:cs="Arial"/>
-        </w:rPr>
-      </w:pPr>
-      <w:r>
-        <w:rPr>
-          <w:rStyle w:val="Ninguno"/>
-          <w:rFonts w:ascii="Arial" w:hAnsi="Arial"/>
-        </w:rPr>
-        <w:t>Departamento de Análisis Experimental de la Conducta.</w:t>
-      </w:r>
-    </w:p>
-    <w:p>
-      <w:pPr>
-        <w:ind w:left="720"/>
-        <w:jc w:val="both"/>
-        <w:rPr>
-          <w:rFonts w:ascii="Arial" w:eastAsia="Arial" w:hAnsi="Arial" w:cs="Arial"/>
-          <w:lang w:val="es-ES_tradnl"/>
-        </w:rPr>
-      </w:pPr>
-      <w:r>
-        <w:rPr>
-          <w:rStyle w:val="Ninguno"/>
-          <w:rFonts w:ascii="Arial" w:hAnsi="Arial"/>
-        </w:rPr>
-        <w:t xml:space="preserve">Facultad de Psicología. UNAM (Diciembre, 1998). </w:t>
-      </w:r>
-    </w:p>
-    <w:p>
-      <w:pPr>
-        <w:numPr>
-          <w:ilvl w:val="0"/>
-          <w:numId w:val="10"/>
-        </w:numPr>
-        <w:jc w:val="both"/>
-        <w:rPr>
-          <w:rStyle w:val="Ninguno"/>
-          <w:rFonts w:ascii="Arial" w:eastAsia="Arial" w:hAnsi="Arial" w:cs="Arial"/>
-        </w:rPr>
-      </w:pPr>
-      <w:r>
-        <w:rPr>
-          <w:rStyle w:val="Ninguno"/>
-          <w:rFonts w:ascii="Arial" w:hAnsi="Arial"/>
-        </w:rPr>
-        <w:t xml:space="preserve">Orduña Trujillo </w:t>
-      </w:r>
-      <w:r>
-        <w:rPr>
-          <w:rFonts w:ascii="Arial" w:hAnsi="Arial"/>
-          <w:lang w:val="es-ES_tradnl"/>
-        </w:rPr>
-        <w:t>Oscar Vladimir</w:t>
-      </w:r>
-    </w:p>
-    <w:p>
-      <w:pPr>
-        <w:ind w:left="720"/>
-        <w:jc w:val="both"/>
-        <w:rPr>
-          <w:rStyle w:val="Ninguno"/>
-          <w:rFonts w:ascii="Arial" w:eastAsia="Arial" w:hAnsi="Arial" w:cs="Arial"/>
-        </w:rPr>
-      </w:pPr>
-      <w:r>
-        <w:rPr>
-          <w:rStyle w:val="Ninguno"/>
-          <w:rFonts w:ascii="Arial" w:hAnsi="Arial"/>
-        </w:rPr>
-        <w:t xml:space="preserve"> “Preferencias por Intervalos entre Reforzadores Variables y su relación con</w:t>
-      </w:r>
-    </w:p>
-    <w:p>
-      <w:pPr>
-        <w:ind w:left="720"/>
-        <w:jc w:val="both"/>
-        <w:rPr>
-          <w:rStyle w:val="Ninguno"/>
-          <w:rFonts w:ascii="Arial" w:eastAsia="Arial" w:hAnsi="Arial" w:cs="Arial"/>
-        </w:rPr>
-      </w:pPr>
-      <w:proofErr w:type="gramStart"/>
-      <w:r>
-        <w:rPr>
-          <w:rStyle w:val="Ninguno"/>
-          <w:rFonts w:ascii="Arial" w:hAnsi="Arial"/>
-        </w:rPr>
-        <w:t>la</w:t>
-      </w:r>
-      <w:proofErr w:type="gramEnd"/>
-      <w:r>
-        <w:rPr>
-          <w:rStyle w:val="Ninguno"/>
-          <w:rFonts w:ascii="Arial" w:hAnsi="Arial"/>
-        </w:rPr>
-        <w:t xml:space="preserve"> Regla del Presupuesto Energético”.</w:t>
-      </w:r>
-    </w:p>
-    <w:p>
-      <w:pPr>
-        <w:ind w:left="720"/>
-        <w:jc w:val="both"/>
-        <w:rPr>
-          <w:rStyle w:val="Ninguno"/>
-          <w:rFonts w:ascii="Arial" w:eastAsia="Arial" w:hAnsi="Arial" w:cs="Arial"/>
-        </w:rPr>
-      </w:pPr>
-      <w:r>
-        <w:rPr>
-          <w:rStyle w:val="Ninguno"/>
-          <w:rFonts w:ascii="Arial" w:hAnsi="Arial"/>
-        </w:rPr>
-        <w:t>Departamento de Análisis Experimental de la Conducta.</w:t>
-      </w:r>
-    </w:p>
-    <w:p>
-      <w:pPr>
-        <w:ind w:left="720"/>
-        <w:jc w:val="both"/>
-        <w:rPr>
-          <w:rFonts w:ascii="Arial" w:eastAsia="Arial" w:hAnsi="Arial" w:cs="Arial"/>
-          <w:lang w:val="es-ES_tradnl"/>
-        </w:rPr>
-      </w:pPr>
-      <w:r>
-        <w:rPr>
-          <w:rStyle w:val="Ninguno"/>
-          <w:rFonts w:ascii="Arial" w:hAnsi="Arial"/>
-        </w:rPr>
-        <w:t>Facultad de Psicología. UNAM (Octubre, 2000).</w:t>
-      </w:r>
-    </w:p>
-    <w:p>
-      <w:pPr>
-        <w:numPr>
-          <w:ilvl w:val="0"/>
-          <w:numId w:val="10"/>
-        </w:numPr>
-        <w:jc w:val="both"/>
-        <w:rPr>
-          <w:rStyle w:val="Ninguno"/>
-          <w:rFonts w:ascii="Arial" w:eastAsia="Arial" w:hAnsi="Arial" w:cs="Arial"/>
-        </w:rPr>
-      </w:pPr>
-      <w:r>
-        <w:rPr>
-          <w:rStyle w:val="Ninguno"/>
-          <w:rFonts w:ascii="Arial" w:hAnsi="Arial"/>
-        </w:rPr>
-        <w:t xml:space="preserve">Molina Avilés </w:t>
-      </w:r>
-      <w:r>
-        <w:rPr>
-          <w:rFonts w:ascii="Arial" w:hAnsi="Arial"/>
-          <w:lang w:val="es-ES_tradnl"/>
-        </w:rPr>
-        <w:t>Jorge Orlando</w:t>
-      </w:r>
-    </w:p>
-    <w:p>
-      <w:pPr>
-        <w:ind w:left="720"/>
-        <w:jc w:val="both"/>
-        <w:rPr>
-          <w:rStyle w:val="Ninguno"/>
-          <w:rFonts w:ascii="Arial" w:eastAsia="Arial" w:hAnsi="Arial" w:cs="Arial"/>
-        </w:rPr>
-      </w:pPr>
-      <w:r>
-        <w:rPr>
-          <w:rStyle w:val="Ninguno"/>
-          <w:rFonts w:ascii="Arial" w:hAnsi="Arial"/>
-        </w:rPr>
-        <w:t xml:space="preserve"> “Bases teóricas y epistemológicas de la terapia familiar”.</w:t>
-      </w:r>
-    </w:p>
-    <w:p>
-      <w:pPr>
-        <w:ind w:left="720"/>
-        <w:jc w:val="both"/>
-        <w:rPr>
-          <w:rStyle w:val="Ninguno"/>
-          <w:rFonts w:ascii="Arial" w:eastAsia="Arial" w:hAnsi="Arial" w:cs="Arial"/>
-        </w:rPr>
-      </w:pPr>
-      <w:r>
-        <w:rPr>
-          <w:rStyle w:val="Ninguno"/>
-          <w:rFonts w:ascii="Arial" w:hAnsi="Arial"/>
-        </w:rPr>
-        <w:t>Departamento de Psicología Experimental.</w:t>
-      </w:r>
-    </w:p>
-    <w:p>
-      <w:pPr>
-        <w:ind w:left="720"/>
-        <w:jc w:val="both"/>
-        <w:rPr>
-          <w:rStyle w:val="Ninguno"/>
-          <w:rFonts w:ascii="Arial" w:hAnsi="Arial"/>
-        </w:rPr>
-      </w:pPr>
-      <w:r>
-        <w:rPr>
-          <w:rStyle w:val="Ninguno"/>
-          <w:rFonts w:ascii="Arial" w:hAnsi="Arial"/>
-        </w:rPr>
         <w:t xml:space="preserve">Facultad de Psicología. UNAM (Octubre, 2001). </w:t>
       </w:r>
     </w:p>
@@ -13231,8 +13313,547 @@
           <w:rStyle w:val="Ninguno"/>
           <w:rFonts w:ascii="Arial" w:hAnsi="Arial"/>
         </w:rPr>
+        <w:t xml:space="preserve">“Elección </w:t>
+      </w:r>
+      <w:proofErr w:type="spellStart"/>
+      <w:r>
+        <w:rPr>
+          <w:rStyle w:val="Ninguno"/>
+          <w:rFonts w:ascii="Arial" w:hAnsi="Arial"/>
+        </w:rPr>
+        <w:t>Intertemporal</w:t>
+      </w:r>
+      <w:proofErr w:type="spellEnd"/>
+      <w:r>
+        <w:rPr>
+          <w:rStyle w:val="Ninguno"/>
+          <w:rFonts w:ascii="Arial" w:hAnsi="Arial"/>
+        </w:rPr>
+        <w:t>: Asignación de respuestas en un programa múltiple    interdependiente IV-RV</w:t>
+      </w:r>
+      <w:r>
+        <w:rPr>
+          <w:rFonts w:ascii="Arial" w:hAnsi="Arial"/>
+          <w:lang w:val="es-ES_tradnl"/>
+        </w:rPr>
+        <w:t>.”</w:t>
+      </w:r>
+      <w:r>
+        <w:rPr>
+          <w:rStyle w:val="Ninguno"/>
+          <w:rFonts w:ascii="Arial" w:hAnsi="Arial"/>
+        </w:rPr>
+        <w:t xml:space="preserve"> </w:t>
+      </w:r>
+    </w:p>
+    <w:p>
+      <w:pPr>
+        <w:ind w:left="720"/>
+        <w:jc w:val="both"/>
+        <w:rPr>
+          <w:rStyle w:val="Ninguno"/>
+          <w:rFonts w:ascii="Arial" w:eastAsia="Arial" w:hAnsi="Arial" w:cs="Arial"/>
+        </w:rPr>
+      </w:pPr>
+      <w:r>
+        <w:rPr>
+          <w:rStyle w:val="Ninguno"/>
+          <w:rFonts w:ascii="Arial" w:hAnsi="Arial"/>
+        </w:rPr>
+        <w:t xml:space="preserve">Facultad de Psicología, UNAM.  </w:t>
+      </w:r>
+    </w:p>
+    <w:p>
+      <w:pPr>
+        <w:ind w:left="720"/>
+        <w:jc w:val="both"/>
+        <w:rPr>
+          <w:rFonts w:ascii="Arial" w:eastAsia="Arial" w:hAnsi="Arial" w:cs="Arial"/>
+          <w:lang w:val="es-ES_tradnl"/>
+        </w:rPr>
+      </w:pPr>
+      <w:r>
+        <w:rPr>
+          <w:rStyle w:val="Ninguno"/>
+          <w:rFonts w:ascii="Arial" w:hAnsi="Arial"/>
+        </w:rPr>
+        <w:t>Mención Honorífica (Septiembre, 1986).</w:t>
+      </w:r>
+    </w:p>
+    <w:p>
+      <w:pPr>
+        <w:numPr>
+          <w:ilvl w:val="0"/>
+          <w:numId w:val="10"/>
+        </w:numPr>
+        <w:jc w:val="both"/>
+        <w:rPr>
+          <w:rStyle w:val="Ninguno"/>
+          <w:rFonts w:ascii="Arial" w:eastAsia="Arial" w:hAnsi="Arial" w:cs="Arial"/>
+        </w:rPr>
+      </w:pPr>
+      <w:r>
+        <w:rPr>
+          <w:rStyle w:val="Ninguno"/>
+          <w:rFonts w:ascii="Arial" w:hAnsi="Arial"/>
+        </w:rPr>
+        <w:t xml:space="preserve">Marmolejo Estrada Gloria. </w:t>
+      </w:r>
+    </w:p>
+    <w:p>
+      <w:pPr>
+        <w:ind w:left="720"/>
+        <w:jc w:val="both"/>
+        <w:rPr>
+          <w:rStyle w:val="Ninguno"/>
+          <w:rFonts w:ascii="Arial" w:eastAsia="Arial" w:hAnsi="Arial" w:cs="Arial"/>
+        </w:rPr>
+      </w:pPr>
+      <w:r>
+        <w:rPr>
+          <w:rStyle w:val="Ninguno"/>
+          <w:rFonts w:ascii="Arial" w:hAnsi="Arial"/>
+        </w:rPr>
+        <w:t>“La representación espacio-temporal en el desplazamiento al caminar</w:t>
+      </w:r>
+      <w:r>
+        <w:rPr>
+          <w:rFonts w:ascii="Arial" w:hAnsi="Arial"/>
+          <w:lang w:val="es-ES_tradnl"/>
+        </w:rPr>
+        <w:t>.”</w:t>
+      </w:r>
+      <w:r>
+        <w:rPr>
+          <w:rStyle w:val="Ninguno"/>
+          <w:rFonts w:ascii="Arial" w:hAnsi="Arial"/>
+        </w:rPr>
+        <w:t xml:space="preserve"> </w:t>
+      </w:r>
+    </w:p>
+    <w:p>
+      <w:pPr>
+        <w:ind w:left="720"/>
+        <w:jc w:val="both"/>
+        <w:rPr>
+          <w:rFonts w:ascii="Arial" w:eastAsia="Arial" w:hAnsi="Arial" w:cs="Arial"/>
+          <w:lang w:val="es-ES_tradnl"/>
+        </w:rPr>
+      </w:pPr>
+      <w:r>
+        <w:rPr>
+          <w:rStyle w:val="Ninguno"/>
+          <w:rFonts w:ascii="Arial" w:hAnsi="Arial"/>
+        </w:rPr>
+        <w:t>Facultad de Psicología, UNAM (Agosto, 1985).</w:t>
+      </w:r>
+    </w:p>
+    <w:p>
+      <w:pPr>
+        <w:numPr>
+          <w:ilvl w:val="0"/>
+          <w:numId w:val="10"/>
+        </w:numPr>
+        <w:jc w:val="both"/>
+        <w:rPr>
+          <w:rStyle w:val="Ninguno"/>
+          <w:rFonts w:ascii="Arial" w:eastAsia="Arial" w:hAnsi="Arial" w:cs="Arial"/>
+        </w:rPr>
+      </w:pPr>
+      <w:r>
+        <w:rPr>
+          <w:rStyle w:val="Ninguno"/>
+          <w:rFonts w:ascii="Arial" w:hAnsi="Arial"/>
+        </w:rPr>
+        <w:t xml:space="preserve">Meneses Hernández Alfredo. </w:t>
+      </w:r>
+    </w:p>
+    <w:p>
+      <w:pPr>
+        <w:ind w:left="720"/>
+        <w:jc w:val="both"/>
+        <w:rPr>
+          <w:rStyle w:val="Ninguno"/>
+          <w:rFonts w:ascii="Arial" w:eastAsia="Arial" w:hAnsi="Arial" w:cs="Arial"/>
+        </w:rPr>
+      </w:pPr>
+      <w:r>
+        <w:rPr>
+          <w:rStyle w:val="Ninguno"/>
+          <w:rFonts w:ascii="Arial" w:hAnsi="Arial"/>
+        </w:rPr>
+        <w:t xml:space="preserve">“El Efecto de bloqueo en </w:t>
+      </w:r>
+      <w:proofErr w:type="spellStart"/>
+      <w:r>
+        <w:rPr>
+          <w:rStyle w:val="Ninguno"/>
+          <w:rFonts w:ascii="Arial" w:hAnsi="Arial"/>
+        </w:rPr>
+        <w:t>automoldeamiento</w:t>
+      </w:r>
+      <w:proofErr w:type="spellEnd"/>
+      <w:r>
+        <w:rPr>
+          <w:rStyle w:val="Ninguno"/>
+          <w:rFonts w:ascii="Arial" w:hAnsi="Arial"/>
+        </w:rPr>
+        <w:t xml:space="preserve"> positivo</w:t>
+      </w:r>
+      <w:r>
+        <w:rPr>
+          <w:rFonts w:ascii="Arial" w:hAnsi="Arial"/>
+          <w:lang w:val="es-ES_tradnl"/>
+        </w:rPr>
+        <w:t>.”</w:t>
+      </w:r>
+      <w:r>
+        <w:rPr>
+          <w:rStyle w:val="Ninguno"/>
+          <w:rFonts w:ascii="Arial" w:hAnsi="Arial"/>
+        </w:rPr>
+        <w:t xml:space="preserve"> </w:t>
+      </w:r>
+    </w:p>
+    <w:p>
+      <w:pPr>
+        <w:ind w:left="720"/>
+        <w:jc w:val="both"/>
+        <w:rPr>
+          <w:rFonts w:ascii="Arial" w:eastAsia="Arial" w:hAnsi="Arial" w:cs="Arial"/>
+          <w:lang w:val="es-ES_tradnl"/>
+        </w:rPr>
+      </w:pPr>
+      <w:r>
+        <w:rPr>
+          <w:rStyle w:val="Ninguno"/>
+          <w:rFonts w:ascii="Arial" w:hAnsi="Arial"/>
+        </w:rPr>
+        <w:t>Facultad de Psicología, UNAM (Marzo, 1987).</w:t>
+      </w:r>
+    </w:p>
+    <w:p>
+      <w:pPr>
+        <w:numPr>
+          <w:ilvl w:val="0"/>
+          <w:numId w:val="10"/>
+        </w:numPr>
+        <w:jc w:val="both"/>
+        <w:rPr>
+          <w:rStyle w:val="Ninguno"/>
+          <w:rFonts w:ascii="Arial" w:eastAsia="Arial" w:hAnsi="Arial" w:cs="Arial"/>
+        </w:rPr>
+      </w:pPr>
+      <w:r>
+        <w:rPr>
+          <w:rStyle w:val="Ninguno"/>
+          <w:rFonts w:ascii="Arial" w:hAnsi="Arial"/>
+        </w:rPr>
+        <w:t>Levy-</w:t>
+      </w:r>
+      <w:proofErr w:type="spellStart"/>
+      <w:r>
+        <w:rPr>
+          <w:rStyle w:val="Ninguno"/>
+          <w:rFonts w:ascii="Arial" w:hAnsi="Arial"/>
+        </w:rPr>
+        <w:t>Spira</w:t>
+      </w:r>
+      <w:proofErr w:type="spellEnd"/>
+      <w:r>
+        <w:rPr>
+          <w:rStyle w:val="Ninguno"/>
+          <w:rFonts w:ascii="Arial" w:hAnsi="Arial"/>
+        </w:rPr>
+        <w:t xml:space="preserve"> Eliana. </w:t>
+      </w:r>
+    </w:p>
+    <w:p>
+      <w:pPr>
+        <w:ind w:left="720"/>
+        <w:jc w:val="both"/>
+        <w:rPr>
+          <w:rStyle w:val="Ninguno"/>
+          <w:rFonts w:ascii="Arial" w:eastAsia="Arial" w:hAnsi="Arial" w:cs="Arial"/>
+        </w:rPr>
+      </w:pPr>
+      <w:r>
+        <w:rPr>
+          <w:rStyle w:val="Ninguno"/>
+          <w:rFonts w:ascii="Arial" w:hAnsi="Arial"/>
+        </w:rPr>
+        <w:t>“Determinantes del empleo de heurísticos estadísticos en juicios inductivos</w:t>
+      </w:r>
+      <w:r>
+        <w:rPr>
+          <w:rFonts w:ascii="Arial" w:hAnsi="Arial"/>
+          <w:lang w:val="es-ES_tradnl"/>
+        </w:rPr>
+        <w:t>.”</w:t>
+      </w:r>
+      <w:r>
+        <w:rPr>
+          <w:rStyle w:val="Ninguno"/>
+          <w:rFonts w:ascii="Arial" w:hAnsi="Arial"/>
+        </w:rPr>
+        <w:t xml:space="preserve"> </w:t>
+      </w:r>
+    </w:p>
+    <w:p>
+      <w:pPr>
+        <w:ind w:left="720"/>
+        <w:jc w:val="both"/>
+        <w:rPr>
+          <w:rStyle w:val="Ninguno"/>
+          <w:rFonts w:ascii="Arial" w:eastAsia="Arial" w:hAnsi="Arial" w:cs="Arial"/>
+        </w:rPr>
+      </w:pPr>
+      <w:r>
+        <w:rPr>
+          <w:rStyle w:val="Ninguno"/>
+          <w:rFonts w:ascii="Arial" w:hAnsi="Arial"/>
+        </w:rPr>
+        <w:t xml:space="preserve">Facultad de Psicología, UNAM. </w:t>
+      </w:r>
+    </w:p>
+    <w:p>
+      <w:pPr>
+        <w:ind w:left="720"/>
+        <w:jc w:val="both"/>
+        <w:rPr>
+          <w:rFonts w:ascii="Arial" w:eastAsia="Arial" w:hAnsi="Arial" w:cs="Arial"/>
+          <w:lang w:val="es-ES_tradnl"/>
+        </w:rPr>
+      </w:pPr>
+      <w:r>
+        <w:rPr>
+          <w:rStyle w:val="Ninguno"/>
+          <w:rFonts w:ascii="Arial" w:hAnsi="Arial"/>
+        </w:rPr>
+        <w:t>Mención Honorífica (Marzo, 1989).</w:t>
+      </w:r>
+    </w:p>
+    <w:p>
+      <w:pPr>
+        <w:numPr>
+          <w:ilvl w:val="0"/>
+          <w:numId w:val="10"/>
+        </w:numPr>
+        <w:jc w:val="both"/>
+        <w:rPr>
+          <w:rStyle w:val="Ninguno"/>
+          <w:rFonts w:ascii="Arial" w:eastAsia="Arial" w:hAnsi="Arial" w:cs="Arial"/>
+        </w:rPr>
+      </w:pPr>
+      <w:r>
+        <w:rPr>
+          <w:rStyle w:val="Ninguno"/>
+          <w:rFonts w:ascii="Arial" w:hAnsi="Arial"/>
+        </w:rPr>
+        <w:t xml:space="preserve">Álvarez Duncan María Isabel. </w:t>
+      </w:r>
+    </w:p>
+    <w:p>
+      <w:pPr>
+        <w:ind w:left="720"/>
+        <w:jc w:val="both"/>
+        <w:rPr>
+          <w:rStyle w:val="Ninguno"/>
+          <w:rFonts w:ascii="Arial" w:eastAsia="Arial" w:hAnsi="Arial" w:cs="Arial"/>
+        </w:rPr>
+      </w:pPr>
+      <w:r>
+        <w:rPr>
+          <w:rStyle w:val="Ninguno"/>
+          <w:rFonts w:ascii="Arial" w:hAnsi="Arial"/>
+        </w:rPr>
+        <w:t>“Evaluación de un modelo de la deserción en Centros de Estudios Científicos y     Tecnológicos (</w:t>
+      </w:r>
+      <w:proofErr w:type="spellStart"/>
+      <w:r>
+        <w:rPr>
+          <w:rStyle w:val="Ninguno"/>
+          <w:rFonts w:ascii="Arial" w:hAnsi="Arial"/>
+        </w:rPr>
+        <w:t>CECyT</w:t>
+      </w:r>
+      <w:proofErr w:type="spellEnd"/>
+      <w:r>
+        <w:rPr>
+          <w:rStyle w:val="Ninguno"/>
+          <w:rFonts w:ascii="Arial" w:hAnsi="Arial"/>
+        </w:rPr>
+        <w:t>)</w:t>
+      </w:r>
+      <w:r>
+        <w:rPr>
+          <w:rFonts w:ascii="Arial" w:hAnsi="Arial"/>
+          <w:lang w:val="es-ES_tradnl"/>
+        </w:rPr>
+        <w:t>.”</w:t>
+      </w:r>
+    </w:p>
+    <w:p>
+      <w:pPr>
+        <w:ind w:left="720"/>
+        <w:jc w:val="both"/>
+        <w:rPr>
+          <w:rStyle w:val="Ninguno"/>
+          <w:rFonts w:ascii="Arial" w:eastAsia="Arial" w:hAnsi="Arial" w:cs="Arial"/>
+        </w:rPr>
+      </w:pPr>
+      <w:r>
+        <w:rPr>
+          <w:rStyle w:val="Ninguno"/>
+          <w:rFonts w:ascii="Arial" w:hAnsi="Arial"/>
+        </w:rPr>
+        <w:t xml:space="preserve">Facultad de Psicología, UNAM.  </w:t>
+      </w:r>
+    </w:p>
+    <w:p>
+      <w:pPr>
+        <w:ind w:left="720"/>
+        <w:jc w:val="both"/>
+        <w:rPr>
+          <w:rFonts w:ascii="Arial" w:eastAsia="Arial" w:hAnsi="Arial" w:cs="Arial"/>
+          <w:lang w:val="es-ES_tradnl"/>
+        </w:rPr>
+      </w:pPr>
+      <w:r>
+        <w:rPr>
+          <w:rStyle w:val="Ninguno"/>
+          <w:rFonts w:ascii="Arial" w:hAnsi="Arial"/>
+        </w:rPr>
+        <w:t>Mención Honorífica (Enero, 1992).</w:t>
+      </w:r>
+    </w:p>
+    <w:p>
+      <w:pPr>
+        <w:numPr>
+          <w:ilvl w:val="0"/>
+          <w:numId w:val="10"/>
+        </w:numPr>
+        <w:jc w:val="both"/>
+        <w:rPr>
+          <w:rStyle w:val="Ninguno"/>
+          <w:rFonts w:ascii="Arial" w:eastAsia="Arial" w:hAnsi="Arial" w:cs="Arial"/>
+        </w:rPr>
+      </w:pPr>
+      <w:r>
+        <w:rPr>
+          <w:rStyle w:val="Ninguno"/>
+          <w:rFonts w:ascii="Arial" w:hAnsi="Arial"/>
+        </w:rPr>
+        <w:t xml:space="preserve">Zamora Arévalo Óscar. </w:t>
+      </w:r>
+    </w:p>
+    <w:p>
+      <w:pPr>
+        <w:ind w:left="720"/>
+        <w:jc w:val="both"/>
+        <w:rPr>
+          <w:rStyle w:val="Ninguno"/>
+          <w:rFonts w:ascii="Arial" w:eastAsia="Arial" w:hAnsi="Arial" w:cs="Arial"/>
+        </w:rPr>
+      </w:pPr>
+      <w:r>
+        <w:rPr>
+          <w:rStyle w:val="Ninguno"/>
+          <w:rFonts w:ascii="Arial" w:hAnsi="Arial"/>
+        </w:rPr>
+        <w:t>“</w:t>
+      </w:r>
+      <w:proofErr w:type="spellStart"/>
+      <w:r>
+        <w:rPr>
+          <w:rStyle w:val="Ninguno"/>
+          <w:rFonts w:ascii="Arial" w:hAnsi="Arial"/>
+        </w:rPr>
+        <w:t>Subigualación</w:t>
+      </w:r>
+      <w:proofErr w:type="spellEnd"/>
+      <w:r>
+        <w:rPr>
+          <w:rStyle w:val="Ninguno"/>
+          <w:rFonts w:ascii="Arial" w:hAnsi="Arial"/>
+        </w:rPr>
+        <w:t xml:space="preserve">: Distribución de respuestas en un programa Concurrente </w:t>
+      </w:r>
+      <w:r>
+        <w:rPr>
+          <w:rStyle w:val="Ninguno"/>
+          <w:rFonts w:ascii="Arial" w:hAnsi="Arial"/>
+        </w:rPr>
         <w:lastRenderedPageBreak/>
-        <w:t xml:space="preserve">“Elección </w:t>
+        <w:t>Conjuntivo IV-RF - IV RF</w:t>
+      </w:r>
+      <w:r>
+        <w:rPr>
+          <w:rFonts w:ascii="Arial" w:hAnsi="Arial"/>
+          <w:lang w:val="es-ES_tradnl"/>
+        </w:rPr>
+        <w:t>.”</w:t>
+      </w:r>
+      <w:r>
+        <w:rPr>
+          <w:rStyle w:val="Ninguno"/>
+          <w:rFonts w:ascii="Arial" w:hAnsi="Arial"/>
+        </w:rPr>
+        <w:t xml:space="preserve"> </w:t>
+      </w:r>
+    </w:p>
+    <w:p>
+      <w:pPr>
+        <w:ind w:left="720"/>
+        <w:jc w:val="both"/>
+        <w:rPr>
+          <w:rStyle w:val="Ninguno"/>
+          <w:rFonts w:ascii="Arial" w:eastAsia="Arial" w:hAnsi="Arial" w:cs="Arial"/>
+        </w:rPr>
+      </w:pPr>
+      <w:r>
+        <w:rPr>
+          <w:rStyle w:val="Ninguno"/>
+          <w:rFonts w:ascii="Arial" w:hAnsi="Arial"/>
+        </w:rPr>
+        <w:t xml:space="preserve">Facultad de Psicología, UNAM.  </w:t>
+      </w:r>
+    </w:p>
+    <w:p>
+      <w:pPr>
+        <w:ind w:left="720"/>
+        <w:jc w:val="both"/>
+        <w:rPr>
+          <w:rFonts w:ascii="Arial" w:eastAsia="Arial" w:hAnsi="Arial" w:cs="Arial"/>
+          <w:lang w:val="es-ES_tradnl"/>
+        </w:rPr>
+      </w:pPr>
+      <w:r>
+        <w:rPr>
+          <w:rStyle w:val="Ninguno"/>
+          <w:rFonts w:ascii="Arial" w:hAnsi="Arial"/>
+        </w:rPr>
+        <w:t>Mención Honorífica (Marzo, 1993).</w:t>
+      </w:r>
+    </w:p>
+    <w:p>
+      <w:pPr>
+        <w:numPr>
+          <w:ilvl w:val="0"/>
+          <w:numId w:val="10"/>
+        </w:numPr>
+        <w:jc w:val="both"/>
+        <w:rPr>
+          <w:rStyle w:val="Ninguno"/>
+          <w:rFonts w:ascii="Arial" w:eastAsia="Arial" w:hAnsi="Arial" w:cs="Arial"/>
+        </w:rPr>
+      </w:pPr>
+      <w:r>
+        <w:rPr>
+          <w:rStyle w:val="Ninguno"/>
+          <w:rFonts w:ascii="Arial" w:hAnsi="Arial"/>
+        </w:rPr>
+        <w:t xml:space="preserve">Santos </w:t>
       </w:r>
       <w:proofErr w:type="spellStart"/>
       <w:r>
@@ -13240,7 +13861,7 @@
           <w:rStyle w:val="Ninguno"/>
           <w:rFonts w:ascii="Arial" w:hAnsi="Arial"/>
         </w:rPr>
-        <w:t>Intertemporal</w:t>
+        <w:t>Melgoza</w:t>
       </w:r>
       <w:proofErr w:type="spellEnd"/>
       <w:r>
@@ -13248,7 +13869,24 @@
           <w:rStyle w:val="Ninguno"/>
           <w:rFonts w:ascii="Arial" w:hAnsi="Arial"/>
         </w:rPr>
-        <w:t>: Asignación de respuestas en un programa múltiple    interdependiente IV-RV</w:t>
+        <w:t xml:space="preserve"> David Martín. </w:t>
+      </w:r>
+    </w:p>
+    <w:p>
+      <w:pPr>
+        <w:ind w:left="720"/>
+        <w:jc w:val="both"/>
+        <w:rPr>
+          <w:rStyle w:val="Ninguno"/>
+          <w:rFonts w:ascii="Arial" w:eastAsia="Arial" w:hAnsi="Arial" w:cs="Arial"/>
+        </w:rPr>
+      </w:pPr>
+      <w:r>
+        <w:rPr>
+          <w:rStyle w:val="Ninguno"/>
+          <w:rFonts w:ascii="Arial" w:hAnsi="Arial"/>
+        </w:rPr>
+        <w:t>“Una aproximación pragmática del Pensamiento Humano de Información al Problema de Inducción</w:t>
       </w:r>
       <w:r>
         <w:rPr>
@@ -13270,16 +13908,43 @@
         <w:ind w:left="720"/>
         <w:jc w:val="both"/>
         <w:rPr>
-          <w:rStyle w:val="Ninguno"/>
-          <w:rFonts w:ascii="Arial" w:eastAsia="Arial" w:hAnsi="Arial" w:cs="Arial"/>
-        </w:rPr>
-      </w:pPr>
-      <w:r>
-        <w:rPr>
-          <w:rStyle w:val="Ninguno"/>
-          <w:rFonts w:ascii="Arial" w:hAnsi="Arial"/>
-        </w:rPr>
-        <w:t xml:space="preserve">Facultad de Psicología, UNAM.  </w:t>
+          <w:rFonts w:ascii="Arial" w:eastAsia="Arial" w:hAnsi="Arial" w:cs="Arial"/>
+          <w:lang w:val="es-ES_tradnl"/>
+        </w:rPr>
+      </w:pPr>
+      <w:r>
+        <w:rPr>
+          <w:rStyle w:val="Ninguno"/>
+          <w:rFonts w:ascii="Arial" w:hAnsi="Arial"/>
+        </w:rPr>
+        <w:t xml:space="preserve">Facultad de Psicología, UNAM (Enero, 1995). </w:t>
+      </w:r>
+    </w:p>
+    <w:p>
+      <w:pPr>
+        <w:numPr>
+          <w:ilvl w:val="0"/>
+          <w:numId w:val="10"/>
+        </w:numPr>
+        <w:jc w:val="both"/>
+        <w:rPr>
+          <w:rStyle w:val="Ninguno"/>
+          <w:rFonts w:ascii="Arial" w:eastAsia="Arial" w:hAnsi="Arial" w:cs="Arial"/>
+        </w:rPr>
+      </w:pPr>
+      <w:r>
+        <w:rPr>
+          <w:rStyle w:val="Ninguno"/>
+          <w:rFonts w:ascii="Arial" w:hAnsi="Arial"/>
+        </w:rPr>
+        <w:t xml:space="preserve">Orduña Trujillo </w:t>
+      </w:r>
+      <w:r>
+        <w:rPr>
+          <w:rFonts w:ascii="Arial" w:hAnsi="Arial"/>
+          <w:lang w:val="es-ES_tradnl"/>
+        </w:rPr>
+        <w:t>Oscar Vladimir</w:t>
       </w:r>
     </w:p>
     <w:p>
@@ -13287,16 +13952,58 @@
         <w:ind w:left="720"/>
         <w:jc w:val="both"/>
         <w:rPr>
-          <w:rFonts w:ascii="Arial" w:eastAsia="Arial" w:hAnsi="Arial" w:cs="Arial"/>
-          <w:lang w:val="es-ES_tradnl"/>
-        </w:rPr>
-      </w:pPr>
-      <w:r>
-        <w:rPr>
-          <w:rStyle w:val="Ninguno"/>
-          <w:rFonts w:ascii="Arial" w:hAnsi="Arial"/>
-        </w:rPr>
-        <w:t>Mención Honorífica (Septiembre, 1986).</w:t>
+          <w:rStyle w:val="Ninguno"/>
+          <w:rFonts w:ascii="Arial" w:eastAsia="Arial" w:hAnsi="Arial" w:cs="Arial"/>
+        </w:rPr>
+      </w:pPr>
+      <w:r>
+        <w:rPr>
+          <w:rStyle w:val="Ninguno"/>
+          <w:rFonts w:ascii="Arial" w:hAnsi="Arial"/>
+        </w:rPr>
+        <w:t xml:space="preserve">“Elección bajo riesgo en pichones como una función de la densidad de </w:t>
+      </w:r>
+    </w:p>
+    <w:p>
+      <w:pPr>
+        <w:ind w:left="720"/>
+        <w:jc w:val="both"/>
+        <w:outlineLvl w:val="0"/>
+        <w:rPr>
+          <w:rStyle w:val="Ninguno"/>
+          <w:rFonts w:ascii="Arial" w:eastAsia="Arial" w:hAnsi="Arial" w:cs="Arial"/>
+        </w:rPr>
+      </w:pPr>
+      <w:r>
+        <w:rPr>
+          <w:rStyle w:val="Ninguno"/>
+          <w:rFonts w:ascii="Arial" w:hAnsi="Arial"/>
+        </w:rPr>
+        <w:t>Reforzamiento y el contexto</w:t>
+      </w:r>
+      <w:r>
+        <w:rPr>
+          <w:rFonts w:ascii="Arial" w:hAnsi="Arial"/>
+          <w:lang w:val="es-ES_tradnl"/>
+        </w:rPr>
+        <w:t>.”</w:t>
+      </w:r>
+    </w:p>
+    <w:p>
+      <w:pPr>
+        <w:ind w:left="720"/>
+        <w:jc w:val="both"/>
+        <w:rPr>
+          <w:rFonts w:ascii="Arial" w:eastAsia="Arial" w:hAnsi="Arial" w:cs="Arial"/>
+          <w:lang w:val="es-ES_tradnl"/>
+        </w:rPr>
+      </w:pPr>
+      <w:r>
+        <w:rPr>
+          <w:rStyle w:val="Ninguno"/>
+          <w:rFonts w:ascii="Arial" w:hAnsi="Arial"/>
+        </w:rPr>
+        <w:t>Facultad de Psicología, UNAM (Mayo, 1997).</w:t>
       </w:r>
     </w:p>
     <w:p>
@@ -13313,10 +14020,24 @@
       </w:pPr>
       <w:r>
         <w:rPr>
-          <w:rStyle w:val="Ninguno"/>
-          <w:rFonts w:ascii="Arial" w:hAnsi="Arial"/>
-        </w:rPr>
-        <w:t xml:space="preserve">Marmolejo Estrada Gloria. </w:t>
+          <w:rFonts w:ascii="Arial" w:hAnsi="Arial"/>
+          <w:lang w:val="es-ES_tradnl"/>
+        </w:rPr>
+        <w:t>D</w:t>
+      </w:r>
+      <w:r>
+        <w:rPr>
+          <w:rStyle w:val="Ninguno"/>
+          <w:rFonts w:ascii="Arial" w:hAnsi="Arial"/>
+        </w:rPr>
+        <w:t xml:space="preserve">e la Piedad García </w:t>
+      </w:r>
+      <w:r>
+        <w:rPr>
+          <w:rFonts w:ascii="Arial" w:hAnsi="Arial"/>
+          <w:lang w:val="es-ES_tradnl"/>
+        </w:rPr>
+        <w:t>Xóchitl</w:t>
       </w:r>
     </w:p>
     <w:p>
@@ -13333,7 +14054,7 @@
           <w:rStyle w:val="Ninguno"/>
           <w:rFonts w:ascii="Arial" w:hAnsi="Arial"/>
         </w:rPr>
-        <w:t>“La representación espacio-temporal en el desplazamiento al caminar</w:t>
+        <w:t>“La Falacia de la Conjunción: Probabilidad vs Frecuencia</w:t>
       </w:r>
       <w:r>
         <w:rPr>
@@ -13342,6 +14063,311 @@
         </w:rPr>
         <w:t>.”</w:t>
       </w:r>
+    </w:p>
+    <w:p>
+      <w:pPr>
+        <w:ind w:left="720"/>
+        <w:jc w:val="both"/>
+        <w:rPr>
+          <w:rFonts w:ascii="Arial" w:eastAsia="Arial" w:hAnsi="Arial" w:cs="Arial"/>
+          <w:lang w:val="es-ES_tradnl"/>
+        </w:rPr>
+      </w:pPr>
+      <w:r>
+        <w:rPr>
+          <w:rStyle w:val="Ninguno"/>
+          <w:rFonts w:ascii="Arial" w:hAnsi="Arial"/>
+        </w:rPr>
+        <w:t>Facultad de Psicología, UNAM (Agosto, 1997).</w:t>
+      </w:r>
+    </w:p>
+    <w:p>
+      <w:pPr>
+        <w:numPr>
+          <w:ilvl w:val="0"/>
+          <w:numId w:val="10"/>
+        </w:numPr>
+        <w:jc w:val="both"/>
+        <w:rPr>
+          <w:rStyle w:val="Ninguno"/>
+          <w:rFonts w:ascii="Arial" w:eastAsia="Arial" w:hAnsi="Arial" w:cs="Arial"/>
+        </w:rPr>
+      </w:pPr>
+      <w:r>
+        <w:rPr>
+          <w:rStyle w:val="Ninguno"/>
+          <w:rFonts w:ascii="Arial" w:hAnsi="Arial"/>
+        </w:rPr>
+        <w:t xml:space="preserve">Posadas Sánchez </w:t>
+      </w:r>
+      <w:r>
+        <w:rPr>
+          <w:rFonts w:ascii="Arial" w:hAnsi="Arial"/>
+          <w:lang w:val="es-ES_tradnl"/>
+        </w:rPr>
+        <w:t>Diana</w:t>
+      </w:r>
+    </w:p>
+    <w:p>
+      <w:pPr>
+        <w:ind w:left="720"/>
+        <w:jc w:val="both"/>
+        <w:rPr>
+          <w:rStyle w:val="Ninguno"/>
+          <w:rFonts w:ascii="Arial" w:eastAsia="Arial" w:hAnsi="Arial" w:cs="Arial"/>
+        </w:rPr>
+      </w:pPr>
+      <w:r>
+        <w:rPr>
+          <w:rStyle w:val="Ninguno"/>
+          <w:rFonts w:ascii="Arial" w:hAnsi="Arial"/>
+        </w:rPr>
+        <w:t>“Dinámica de la Adaptación a Programas Múltiples</w:t>
+      </w:r>
+      <w:r>
+        <w:rPr>
+          <w:rFonts w:ascii="Arial" w:hAnsi="Arial"/>
+          <w:lang w:val="es-ES_tradnl"/>
+        </w:rPr>
+        <w:t>.”</w:t>
+      </w:r>
+    </w:p>
+    <w:p>
+      <w:pPr>
+        <w:ind w:left="720"/>
+        <w:jc w:val="both"/>
+        <w:rPr>
+          <w:rFonts w:ascii="Arial" w:eastAsia="Arial" w:hAnsi="Arial" w:cs="Arial"/>
+          <w:lang w:val="es-ES_tradnl"/>
+        </w:rPr>
+      </w:pPr>
+      <w:r>
+        <w:rPr>
+          <w:rStyle w:val="Ninguno"/>
+          <w:rFonts w:ascii="Arial" w:hAnsi="Arial"/>
+        </w:rPr>
+        <w:t>Facultad de Psicología. UNAM (Abril, 1998).</w:t>
+      </w:r>
+    </w:p>
+    <w:p>
+      <w:pPr>
+        <w:numPr>
+          <w:ilvl w:val="0"/>
+          <w:numId w:val="10"/>
+        </w:numPr>
+        <w:jc w:val="both"/>
+        <w:rPr>
+          <w:rStyle w:val="Ninguno"/>
+          <w:rFonts w:ascii="Arial" w:eastAsia="Arial" w:hAnsi="Arial" w:cs="Arial"/>
+        </w:rPr>
+      </w:pPr>
+      <w:r>
+        <w:rPr>
+          <w:rStyle w:val="Ninguno"/>
+          <w:rFonts w:ascii="Arial" w:hAnsi="Arial"/>
+        </w:rPr>
+        <w:t xml:space="preserve">Bautista Rodríguez </w:t>
+      </w:r>
+      <w:r>
+        <w:rPr>
+          <w:rFonts w:ascii="Arial" w:hAnsi="Arial"/>
+          <w:lang w:val="es-ES_tradnl"/>
+        </w:rPr>
+        <w:t>Ma. Alejandra</w:t>
+      </w:r>
+    </w:p>
+    <w:p>
+      <w:pPr>
+        <w:ind w:left="720"/>
+        <w:jc w:val="both"/>
+        <w:rPr>
+          <w:rStyle w:val="Ninguno"/>
+          <w:rFonts w:ascii="Arial" w:eastAsia="Arial" w:hAnsi="Arial" w:cs="Arial"/>
+        </w:rPr>
+      </w:pPr>
+      <w:r>
+        <w:rPr>
+          <w:rStyle w:val="Ninguno"/>
+          <w:rFonts w:ascii="Arial" w:hAnsi="Arial"/>
+        </w:rPr>
+        <w:t xml:space="preserve">“Ajuste </w:t>
+      </w:r>
+      <w:proofErr w:type="spellStart"/>
+      <w:r>
+        <w:rPr>
+          <w:rStyle w:val="Ninguno"/>
+          <w:rFonts w:ascii="Arial" w:hAnsi="Arial"/>
+        </w:rPr>
+        <w:t>Conductal</w:t>
+      </w:r>
+      <w:proofErr w:type="spellEnd"/>
+      <w:r>
+        <w:rPr>
+          <w:rStyle w:val="Ninguno"/>
+          <w:rFonts w:ascii="Arial" w:hAnsi="Arial"/>
+        </w:rPr>
+        <w:t xml:space="preserve"> a los Cambios Medioambientales. Un estudio de la Dinámica   Conductual en un Grupo de Macacos cola de muñón</w:t>
+      </w:r>
+      <w:r>
+        <w:rPr>
+          <w:rFonts w:ascii="Arial" w:hAnsi="Arial"/>
+          <w:lang w:val="es-ES_tradnl"/>
+        </w:rPr>
+        <w:t>.”</w:t>
+      </w:r>
+    </w:p>
+    <w:p>
+      <w:pPr>
+        <w:ind w:left="720"/>
+        <w:jc w:val="both"/>
+        <w:rPr>
+          <w:rFonts w:ascii="Arial" w:eastAsia="Arial" w:hAnsi="Arial" w:cs="Arial"/>
+          <w:lang w:val="es-ES_tradnl"/>
+        </w:rPr>
+      </w:pPr>
+      <w:r>
+        <w:rPr>
+          <w:rStyle w:val="Ninguno"/>
+          <w:rFonts w:ascii="Arial" w:hAnsi="Arial"/>
+        </w:rPr>
+        <w:t>Facultad de Psicología. UNAM (Noviembre, 2000).</w:t>
+      </w:r>
+    </w:p>
+    <w:p>
+      <w:pPr>
+        <w:numPr>
+          <w:ilvl w:val="0"/>
+          <w:numId w:val="10"/>
+        </w:numPr>
+        <w:jc w:val="both"/>
+        <w:rPr>
+          <w:rStyle w:val="Ninguno"/>
+          <w:rFonts w:ascii="Arial" w:eastAsia="Arial" w:hAnsi="Arial" w:cs="Arial"/>
+        </w:rPr>
+      </w:pPr>
+      <w:r>
+        <w:rPr>
+          <w:rStyle w:val="Ninguno"/>
+          <w:rFonts w:ascii="Arial" w:hAnsi="Arial"/>
+        </w:rPr>
+        <w:t xml:space="preserve">González Olvera </w:t>
+      </w:r>
+      <w:r>
+        <w:rPr>
+          <w:rFonts w:ascii="Arial" w:hAnsi="Arial"/>
+          <w:lang w:val="es-ES_tradnl"/>
+        </w:rPr>
+        <w:t>Rubén</w:t>
+      </w:r>
+    </w:p>
+    <w:p>
+      <w:pPr>
+        <w:ind w:left="720"/>
+        <w:jc w:val="both"/>
+        <w:rPr>
+          <w:rStyle w:val="Ninguno"/>
+          <w:rFonts w:ascii="Arial" w:eastAsia="Arial" w:hAnsi="Arial" w:cs="Arial"/>
+        </w:rPr>
+      </w:pPr>
+      <w:r>
+        <w:rPr>
+          <w:rStyle w:val="Ninguno"/>
+          <w:rFonts w:ascii="Arial" w:hAnsi="Arial"/>
+        </w:rPr>
+        <w:t>“Conducta de elección en transición: adquisición de preferencias en programas múltiples concurrentes</w:t>
+      </w:r>
+      <w:r>
+        <w:rPr>
+          <w:rFonts w:ascii="Arial" w:hAnsi="Arial"/>
+          <w:lang w:val="es-ES_tradnl"/>
+        </w:rPr>
+        <w:t>.”</w:t>
+      </w:r>
+    </w:p>
+    <w:p>
+      <w:pPr>
+        <w:ind w:left="720"/>
+        <w:jc w:val="both"/>
+        <w:rPr>
+          <w:rFonts w:ascii="Arial" w:eastAsia="Arial" w:hAnsi="Arial" w:cs="Arial"/>
+          <w:lang w:val="es-ES_tradnl"/>
+        </w:rPr>
+      </w:pPr>
+      <w:r>
+        <w:rPr>
+          <w:rStyle w:val="Ninguno"/>
+          <w:rFonts w:ascii="Arial" w:hAnsi="Arial"/>
+        </w:rPr>
+        <w:t>Facultad de Psicología. UNAM (Marzo, 2001).</w:t>
+      </w:r>
+    </w:p>
+    <w:p>
+      <w:pPr>
+        <w:numPr>
+          <w:ilvl w:val="0"/>
+          <w:numId w:val="10"/>
+        </w:numPr>
+        <w:jc w:val="both"/>
+        <w:rPr>
+          <w:rStyle w:val="Ninguno"/>
+          <w:rFonts w:ascii="Arial" w:eastAsia="Arial" w:hAnsi="Arial" w:cs="Arial"/>
+        </w:rPr>
+      </w:pPr>
+      <w:r>
+        <w:rPr>
+          <w:rStyle w:val="Ninguno"/>
+          <w:rFonts w:ascii="Arial" w:hAnsi="Arial"/>
+        </w:rPr>
+        <w:t xml:space="preserve">Avelar Rodríguez </w:t>
+      </w:r>
+      <w:r>
+        <w:rPr>
+          <w:rFonts w:ascii="Arial" w:hAnsi="Arial"/>
+          <w:lang w:val="es-ES_tradnl"/>
+        </w:rPr>
+        <w:t>Cristina</w:t>
+      </w:r>
+    </w:p>
+    <w:p>
+      <w:pPr>
+        <w:ind w:left="720"/>
+        <w:jc w:val="both"/>
+        <w:rPr>
+          <w:rStyle w:val="Ninguno"/>
+          <w:rFonts w:ascii="Arial" w:eastAsia="Arial" w:hAnsi="Arial" w:cs="Arial"/>
+        </w:rPr>
+      </w:pPr>
+      <w:r>
+        <w:rPr>
+          <w:rStyle w:val="Ninguno"/>
+          <w:rFonts w:ascii="Arial" w:hAnsi="Arial"/>
+        </w:rPr>
+        <w:t>“Efecto de un requisito de trabajo hipotético sobre las medidas de valor: Disposición a Aceptar  (DA), y Disposición a Pagar (DP)</w:t>
+      </w:r>
+      <w:r>
+        <w:rPr>
+          <w:rFonts w:ascii="Arial" w:hAnsi="Arial"/>
+          <w:lang w:val="es-ES_tradnl"/>
+        </w:rPr>
+        <w:t>.”</w:t>
+      </w:r>
+    </w:p>
+    <w:p>
+      <w:pPr>
+        <w:ind w:left="720"/>
+        <w:jc w:val="both"/>
+        <w:rPr>
+          <w:rStyle w:val="Ninguno"/>
+          <w:rFonts w:ascii="Arial" w:eastAsia="Arial" w:hAnsi="Arial" w:cs="Arial"/>
+        </w:rPr>
+      </w:pPr>
+      <w:r>
+        <w:rPr>
+          <w:rStyle w:val="Ninguno"/>
+          <w:rFonts w:ascii="Arial" w:hAnsi="Arial"/>
+        </w:rPr>
+        <w:t>Facultad de Psicología. UNAM</w:t>
+      </w:r>
       <w:r>
         <w:rPr>
           <w:rStyle w:val="Ninguno"/>
@@ -13349,22 +14375,98 @@
         </w:rPr>
         <w:t xml:space="preserve"> </w:t>
       </w:r>
+      <w:r>
+        <w:rPr>
+          <w:rStyle w:val="Ninguno"/>
+          <w:rFonts w:ascii="Arial" w:hAnsi="Arial"/>
+        </w:rPr>
+        <w:t>(Noviembre, 2001).</w:t>
+      </w:r>
+    </w:p>
+    <w:p>
+      <w:pPr>
+        <w:numPr>
+          <w:ilvl w:val="0"/>
+          <w:numId w:val="10"/>
+        </w:numPr>
+        <w:jc w:val="both"/>
+        <w:rPr>
+          <w:rStyle w:val="Ninguno"/>
+          <w:rFonts w:ascii="Arial" w:eastAsia="Arial" w:hAnsi="Arial" w:cs="Arial"/>
+        </w:rPr>
+      </w:pPr>
+      <w:proofErr w:type="spellStart"/>
+      <w:r>
+        <w:rPr>
+          <w:rStyle w:val="Ninguno"/>
+          <w:rFonts w:ascii="Arial" w:hAnsi="Arial"/>
+        </w:rPr>
+        <w:t>Nakazawa</w:t>
+      </w:r>
+      <w:proofErr w:type="spellEnd"/>
+      <w:r>
+        <w:rPr>
+          <w:rStyle w:val="Ninguno"/>
+          <w:rFonts w:ascii="Arial" w:hAnsi="Arial"/>
+        </w:rPr>
+        <w:t xml:space="preserve"> Cuéllar </w:t>
+      </w:r>
+      <w:proofErr w:type="spellStart"/>
+      <w:r>
+        <w:rPr>
+          <w:rFonts w:ascii="Arial" w:hAnsi="Arial"/>
+          <w:lang w:val="es-ES_tradnl"/>
+        </w:rPr>
+        <w:t>Fusae</w:t>
+      </w:r>
+      <w:proofErr w:type="spellEnd"/>
     </w:p>
     <w:p>
       <w:pPr>
         <w:ind w:left="720"/>
         <w:jc w:val="both"/>
         <w:rPr>
-          <w:rFonts w:ascii="Arial" w:eastAsia="Arial" w:hAnsi="Arial" w:cs="Arial"/>
-          <w:lang w:val="es-ES_tradnl"/>
-        </w:rPr>
-      </w:pPr>
-      <w:r>
-        <w:rPr>
-          <w:rStyle w:val="Ninguno"/>
-          <w:rFonts w:ascii="Arial" w:hAnsi="Arial"/>
-        </w:rPr>
-        <w:t>Facultad de Psicología, UNAM (Agosto, 1985).</w:t>
+          <w:rStyle w:val="Ninguno"/>
+          <w:rFonts w:ascii="Arial" w:eastAsia="Arial" w:hAnsi="Arial" w:cs="Arial"/>
+        </w:rPr>
+      </w:pPr>
+      <w:r>
+        <w:rPr>
+          <w:rStyle w:val="Ninguno"/>
+          <w:rFonts w:ascii="Arial" w:hAnsi="Arial"/>
+        </w:rPr>
+        <w:t>“Efecto del Agrupamiento de Consecuencias sobre la Maximización de la Utilidad</w:t>
+      </w:r>
+      <w:r>
+        <w:rPr>
+          <w:rFonts w:ascii="Arial" w:hAnsi="Arial"/>
+          <w:lang w:val="es-ES_tradnl"/>
+        </w:rPr>
+        <w:t>.”</w:t>
+      </w:r>
+    </w:p>
+    <w:p>
+      <w:pPr>
+        <w:ind w:left="720"/>
+        <w:jc w:val="both"/>
+        <w:rPr>
+          <w:rFonts w:ascii="Arial" w:eastAsia="Arial" w:hAnsi="Arial" w:cs="Arial"/>
+          <w:lang w:val="es-ES_tradnl"/>
+        </w:rPr>
+      </w:pPr>
+      <w:r>
+        <w:rPr>
+          <w:rStyle w:val="Ninguno"/>
+          <w:rFonts w:ascii="Arial" w:hAnsi="Arial"/>
+        </w:rPr>
+        <w:t>Facultad de Psicología. UNAM</w:t>
+      </w:r>
+      <w:r>
+        <w:rPr>
+          <w:rStyle w:val="Ninguno"/>
+          <w:rFonts w:ascii="Arial" w:hAnsi="Arial"/>
+        </w:rPr>
+        <w:t xml:space="preserve"> (Febrero, 2002).</w:t>
       </w:r>
     </w:p>
     <w:p>
@@ -13379,12 +14481,21 @@
           <w:rFonts w:ascii="Arial" w:eastAsia="Arial" w:hAnsi="Arial" w:cs="Arial"/>
         </w:rPr>
       </w:pPr>
-      <w:r>
-        <w:rPr>
-          <w:rStyle w:val="Ninguno"/>
-          <w:rFonts w:ascii="Arial" w:hAnsi="Arial"/>
-        </w:rPr>
-        <w:t xml:space="preserve">Meneses Hernández Alfredo. </w:t>
+      <w:proofErr w:type="spellStart"/>
+      <w:r>
+        <w:rPr>
+          <w:rStyle w:val="Ninguno"/>
+          <w:rFonts w:ascii="Arial" w:hAnsi="Arial"/>
+        </w:rPr>
+        <w:t>Aviña</w:t>
+      </w:r>
+      <w:proofErr w:type="spellEnd"/>
+      <w:r>
+        <w:rPr>
+          <w:rStyle w:val="Ninguno"/>
+          <w:rFonts w:ascii="Arial" w:hAnsi="Arial"/>
+        </w:rPr>
+        <w:t xml:space="preserve"> Zavala Samuel</w:t>
       </w:r>
     </w:p>
     <w:p>
@@ -13401,23 +14512,7 @@
           <w:rStyle w:val="Ninguno"/>
           <w:rFonts w:ascii="Arial" w:hAnsi="Arial"/>
         </w:rPr>
-        <w:t xml:space="preserve">“El Efecto de bloqueo en </w:t>
-      </w:r>
-      <w:proofErr w:type="spellStart"/>
-      <w:r>
-        <w:rPr>
-          <w:rStyle w:val="Ninguno"/>
-          <w:rFonts w:ascii="Arial" w:hAnsi="Arial"/>
-        </w:rPr>
-        <w:t>automoldeamiento</w:t>
-      </w:r>
-      <w:proofErr w:type="spellEnd"/>
-      <w:r>
-        <w:rPr>
-          <w:rStyle w:val="Ninguno"/>
-          <w:rFonts w:ascii="Arial" w:hAnsi="Arial"/>
-        </w:rPr>
-        <w:t xml:space="preserve"> positivo</w:t>
+        <w:t>“El Consumo de marihuana en jóvenes de bachillerato: diferencia de género, edad y rendimiento académico</w:t>
       </w:r>
       <w:r>
         <w:rPr>
@@ -13426,29 +14521,286 @@
         </w:rPr>
         <w:t>.”</w:t>
       </w:r>
-      <w:r>
-        <w:rPr>
-          <w:rStyle w:val="Ninguno"/>
-          <w:rFonts w:ascii="Arial" w:hAnsi="Arial"/>
+    </w:p>
+    <w:p>
+      <w:pPr>
+        <w:ind w:left="720"/>
+        <w:jc w:val="both"/>
+        <w:rPr>
+          <w:rFonts w:ascii="Arial" w:eastAsia="Arial" w:hAnsi="Arial" w:cs="Arial"/>
+          <w:lang w:val="es-ES_tradnl"/>
+        </w:rPr>
+      </w:pPr>
+      <w:r>
+        <w:rPr>
+          <w:rStyle w:val="Ninguno"/>
+          <w:rFonts w:ascii="Arial" w:hAnsi="Arial"/>
+        </w:rPr>
+        <w:t>Facultad de Psicología. UNAM (Agosto, 2002).</w:t>
+      </w:r>
+    </w:p>
+    <w:p>
+      <w:pPr>
+        <w:numPr>
+          <w:ilvl w:val="0"/>
+          <w:numId w:val="10"/>
+        </w:numPr>
+        <w:jc w:val="both"/>
+        <w:rPr>
+          <w:rStyle w:val="Ninguno"/>
+          <w:rFonts w:ascii="Arial" w:eastAsia="Arial" w:hAnsi="Arial" w:cs="Arial"/>
+        </w:rPr>
+      </w:pPr>
+      <w:r>
+        <w:rPr>
+          <w:rStyle w:val="Ninguno"/>
+          <w:rFonts w:ascii="Arial" w:hAnsi="Arial"/>
+        </w:rPr>
+        <w:t xml:space="preserve">Hernández Cuenca </w:t>
+      </w:r>
+      <w:r>
+        <w:rPr>
+          <w:rFonts w:ascii="Arial" w:hAnsi="Arial"/>
+          <w:lang w:val="es-ES_tradnl"/>
+        </w:rPr>
+        <w:t>Claudia Adriana</w:t>
+      </w:r>
+    </w:p>
+    <w:p>
+      <w:pPr>
+        <w:ind w:left="720"/>
+        <w:jc w:val="both"/>
+        <w:rPr>
+          <w:rStyle w:val="Ninguno"/>
+          <w:rFonts w:ascii="Arial" w:eastAsia="Arial" w:hAnsi="Arial" w:cs="Arial"/>
+        </w:rPr>
+      </w:pPr>
+      <w:r>
+        <w:rPr>
+          <w:rStyle w:val="Ninguno"/>
+          <w:rFonts w:ascii="Arial" w:hAnsi="Arial"/>
+        </w:rPr>
+        <w:t xml:space="preserve">“Utilización de prácticas nocivas para el control de peso corporal por los </w:t>
+      </w:r>
+      <w:r>
+        <w:rPr>
+          <w:rStyle w:val="Ninguno"/>
+          <w:rFonts w:ascii="Arial" w:hAnsi="Arial"/>
+        </w:rPr>
+        <w:lastRenderedPageBreak/>
+        <w:t>adolescentes</w:t>
+      </w:r>
+      <w:r>
+        <w:rPr>
+          <w:rFonts w:ascii="Arial" w:hAnsi="Arial"/>
+          <w:lang w:val="es-ES_tradnl"/>
+        </w:rPr>
+        <w:t>.”</w:t>
+      </w:r>
+    </w:p>
+    <w:p>
+      <w:pPr>
+        <w:ind w:left="720"/>
+        <w:jc w:val="both"/>
+        <w:rPr>
+          <w:rFonts w:ascii="Arial" w:eastAsia="Arial" w:hAnsi="Arial" w:cs="Arial"/>
+          <w:lang w:val="es-ES_tradnl"/>
+        </w:rPr>
+      </w:pPr>
+      <w:r>
+        <w:rPr>
+          <w:rStyle w:val="Ninguno"/>
+          <w:rFonts w:ascii="Arial" w:hAnsi="Arial"/>
+        </w:rPr>
+        <w:t>Facultad de Psicología. UNAM (Febrero, 2003).</w:t>
+      </w:r>
+    </w:p>
+    <w:p>
+      <w:pPr>
+        <w:numPr>
+          <w:ilvl w:val="0"/>
+          <w:numId w:val="10"/>
+        </w:numPr>
+        <w:jc w:val="both"/>
+        <w:rPr>
+          <w:rStyle w:val="Ninguno"/>
+          <w:rFonts w:ascii="Arial" w:eastAsia="Arial" w:hAnsi="Arial" w:cs="Arial"/>
+        </w:rPr>
+      </w:pPr>
+      <w:r>
+        <w:rPr>
+          <w:rStyle w:val="Ninguno"/>
+          <w:rFonts w:ascii="Arial" w:hAnsi="Arial"/>
+        </w:rPr>
+        <w:t xml:space="preserve">Navarro Ayala </w:t>
+      </w:r>
+      <w:r>
+        <w:rPr>
+          <w:rFonts w:ascii="Arial" w:hAnsi="Arial"/>
+          <w:lang w:val="es-ES_tradnl"/>
+        </w:rPr>
+        <w:t>Gustavo Adolfo</w:t>
+      </w:r>
+    </w:p>
+    <w:p>
+      <w:pPr>
+        <w:ind w:left="720"/>
+        <w:jc w:val="both"/>
+        <w:rPr>
+          <w:rStyle w:val="Ninguno"/>
+          <w:rFonts w:ascii="Arial" w:eastAsia="Arial" w:hAnsi="Arial" w:cs="Arial"/>
+        </w:rPr>
+      </w:pPr>
+      <w:r>
+        <w:rPr>
+          <w:rStyle w:val="Ninguno"/>
+          <w:rFonts w:ascii="Arial" w:hAnsi="Arial"/>
+        </w:rPr>
+        <w:t>“El Bienestar Subjetivo en los Adolescentes: La influencia de la Familia</w:t>
+      </w:r>
+      <w:r>
+        <w:rPr>
+          <w:rFonts w:ascii="Arial" w:hAnsi="Arial"/>
+          <w:lang w:val="es-ES_tradnl"/>
+        </w:rPr>
+        <w:t>.”</w:t>
+      </w:r>
+    </w:p>
+    <w:p>
+      <w:pPr>
+        <w:ind w:left="720"/>
+        <w:jc w:val="both"/>
+        <w:rPr>
+          <w:rStyle w:val="Ninguno"/>
+          <w:rFonts w:ascii="Arial" w:hAnsi="Arial"/>
+        </w:rPr>
+      </w:pPr>
+      <w:r>
+        <w:rPr>
+          <w:rStyle w:val="Ninguno"/>
+          <w:rFonts w:ascii="Arial" w:hAnsi="Arial"/>
+        </w:rPr>
+        <w:t>Facultad de Psicología. UNAM (Mayo, 2003).</w:t>
+      </w:r>
+    </w:p>
+    <w:p>
+      <w:pPr>
+        <w:numPr>
+          <w:ilvl w:val="0"/>
+          <w:numId w:val="10"/>
+        </w:numPr>
+        <w:jc w:val="both"/>
+        <w:rPr>
+          <w:rStyle w:val="Ninguno"/>
+          <w:rFonts w:ascii="Arial" w:eastAsia="Arial" w:hAnsi="Arial" w:cs="Arial"/>
+        </w:rPr>
+      </w:pPr>
+      <w:r>
+        <w:rPr>
+          <w:rStyle w:val="Ninguno"/>
+          <w:rFonts w:ascii="Arial" w:hAnsi="Arial"/>
+        </w:rPr>
+        <w:t>Olivera Aguilar Margarita</w:t>
+      </w:r>
+    </w:p>
+    <w:p>
+      <w:pPr>
+        <w:ind w:left="720"/>
+        <w:jc w:val="both"/>
+        <w:rPr>
+          <w:rStyle w:val="Ninguno"/>
+          <w:rFonts w:ascii="Arial" w:eastAsia="Arial" w:hAnsi="Arial" w:cs="Arial"/>
+        </w:rPr>
+      </w:pPr>
+      <w:r>
+        <w:rPr>
+          <w:rStyle w:val="Ninguno"/>
+          <w:rFonts w:ascii="Arial" w:eastAsia="Arial" w:hAnsi="Arial" w:cs="Arial"/>
+        </w:rPr>
+        <w:t xml:space="preserve">“El efecto del contexto en el </w:t>
+      </w:r>
+      <w:r>
+        <w:rPr>
+          <w:rStyle w:val="Ninguno"/>
+          <w:rFonts w:ascii="Arial" w:eastAsia="Arial" w:hAnsi="Arial" w:cs="Arial"/>
+        </w:rPr>
+        <w:t>D</w:t>
+      </w:r>
+      <w:r>
+        <w:rPr>
+          <w:rStyle w:val="Ninguno"/>
+          <w:rFonts w:ascii="Arial" w:eastAsia="Arial" w:hAnsi="Arial" w:cs="Arial"/>
+        </w:rPr>
+        <w:t>ilema de</w:t>
+      </w:r>
+      <w:r>
+        <w:rPr>
+          <w:rStyle w:val="Ninguno"/>
+          <w:rFonts w:ascii="Arial" w:eastAsia="Arial" w:hAnsi="Arial" w:cs="Arial"/>
+        </w:rPr>
+        <w:t>l</w:t>
+      </w:r>
+      <w:r>
+        <w:rPr>
+          <w:rStyle w:val="Ninguno"/>
+          <w:rFonts w:ascii="Arial" w:eastAsia="Arial" w:hAnsi="Arial" w:cs="Arial"/>
         </w:rPr>
         <w:t xml:space="preserve"> </w:t>
       </w:r>
+      <w:r>
+        <w:rPr>
+          <w:rStyle w:val="Ninguno"/>
+          <w:rFonts w:ascii="Arial" w:eastAsia="Arial" w:hAnsi="Arial" w:cs="Arial"/>
+        </w:rPr>
+        <w:t>P</w:t>
+      </w:r>
+      <w:r>
+        <w:rPr>
+          <w:rStyle w:val="Ninguno"/>
+          <w:rFonts w:ascii="Arial" w:eastAsia="Arial" w:hAnsi="Arial" w:cs="Arial"/>
+        </w:rPr>
+        <w:t>risionero”</w:t>
+      </w:r>
     </w:p>
     <w:p>
       <w:pPr>
         <w:ind w:left="720"/>
         <w:jc w:val="both"/>
         <w:rPr>
-          <w:rFonts w:ascii="Arial" w:eastAsia="Arial" w:hAnsi="Arial" w:cs="Arial"/>
-          <w:lang w:val="es-ES_tradnl"/>
-        </w:rPr>
-      </w:pPr>
-      <w:r>
-        <w:rPr>
-          <w:rStyle w:val="Ninguno"/>
-          <w:rFonts w:ascii="Arial" w:hAnsi="Arial"/>
-        </w:rPr>
-        <w:t>Facultad de Psicología, UNAM (Marzo, 1987).</w:t>
+          <w:rStyle w:val="Ninguno"/>
+          <w:rFonts w:ascii="Arial" w:eastAsia="Arial" w:hAnsi="Arial" w:cs="Arial"/>
+        </w:rPr>
+      </w:pPr>
+      <w:r>
+        <w:rPr>
+          <w:rStyle w:val="Ninguno"/>
+          <w:rFonts w:ascii="Arial" w:eastAsia="Arial" w:hAnsi="Arial" w:cs="Arial"/>
+        </w:rPr>
+        <w:t xml:space="preserve">Facultad de Psicología. UNAM </w:t>
+      </w:r>
+    </w:p>
+    <w:p>
+      <w:pPr>
+        <w:ind w:left="720"/>
+        <w:jc w:val="both"/>
+        <w:rPr>
+          <w:rStyle w:val="Ninguno"/>
+          <w:rFonts w:ascii="Arial" w:eastAsia="Arial" w:hAnsi="Arial" w:cs="Arial"/>
+        </w:rPr>
+      </w:pPr>
+      <w:r>
+        <w:rPr>
+          <w:rStyle w:val="Ninguno"/>
+          <w:rFonts w:ascii="Arial" w:eastAsia="Arial" w:hAnsi="Arial" w:cs="Arial"/>
+        </w:rPr>
+        <w:t xml:space="preserve">Mención honorífica </w:t>
+      </w:r>
+      <w:r>
+        <w:rPr>
+          <w:rStyle w:val="Ninguno"/>
+          <w:rFonts w:ascii="Arial" w:eastAsia="Arial" w:hAnsi="Arial" w:cs="Arial"/>
+        </w:rPr>
+        <w:t xml:space="preserve">(Agosto, 2004) </w:t>
       </w:r>
     </w:p>
     <w:p>
@@ -13468,23 +14820,7 @@
           <w:rStyle w:val="Ninguno"/>
           <w:rFonts w:ascii="Arial" w:hAnsi="Arial"/>
         </w:rPr>
-        <w:t>Levy-</w:t>
-      </w:r>
-      <w:proofErr w:type="spellStart"/>
-      <w:r>
-        <w:rPr>
-          <w:rStyle w:val="Ninguno"/>
-          <w:rFonts w:ascii="Arial" w:hAnsi="Arial"/>
-        </w:rPr>
-        <w:t>Spira</w:t>
-      </w:r>
-      <w:proofErr w:type="spellEnd"/>
-      <w:r>
-        <w:rPr>
-          <w:rStyle w:val="Ninguno"/>
-          <w:rFonts w:ascii="Arial" w:hAnsi="Arial"/>
-        </w:rPr>
-        <w:t xml:space="preserve"> Eliana. </w:t>
+        <w:t>Chávez Guerrero Melisa Eréndira</w:t>
       </w:r>
     </w:p>
     <w:p>
@@ -13492,30 +14828,16 @@
         <w:ind w:left="720"/>
         <w:jc w:val="both"/>
         <w:rPr>
-          <w:rStyle w:val="Ninguno"/>
-          <w:rFonts w:ascii="Arial" w:eastAsia="Arial" w:hAnsi="Arial" w:cs="Arial"/>
-        </w:rPr>
-      </w:pPr>
-      <w:r>
-        <w:rPr>
-          <w:rStyle w:val="Ninguno"/>
-          <w:rFonts w:ascii="Arial" w:hAnsi="Arial"/>
-        </w:rPr>
-        <w:t>“Determinantes del empleo de heurísticos estadísticos en juicios inductivos</w:t>
-      </w:r>
-      <w:r>
-        <w:rPr>
-          <w:rFonts w:ascii="Arial" w:hAnsi="Arial"/>
-          <w:lang w:val="es-ES_tradnl"/>
-        </w:rPr>
-        <w:t>.”</w:t>
-      </w:r>
-      <w:r>
-        <w:rPr>
-          <w:rStyle w:val="Ninguno"/>
-          <w:rFonts w:ascii="Arial" w:hAnsi="Arial"/>
-        </w:rPr>
-        <w:t xml:space="preserve"> </w:t>
+          <w:rFonts w:ascii="Arial" w:eastAsia="Arial" w:hAnsi="Arial" w:cs="Arial"/>
+          <w:lang w:val="es-ES_tradnl"/>
+        </w:rPr>
+      </w:pPr>
+      <w:r>
+        <w:rPr>
+          <w:rFonts w:ascii="Arial" w:hAnsi="Arial"/>
+          <w:lang w:val="es-ES_tradnl"/>
+        </w:rPr>
+        <w:t xml:space="preserve">“Estimación de la probabilidad de experimentar consecuencias positivas y negativas asociadas al consumo de bebidas alcohólicas en estudiantes universitarios.” </w:t>
       </w:r>
     </w:p>
     <w:p>
@@ -13532,7 +14854,7 @@
           <w:rStyle w:val="Ninguno"/>
           <w:rFonts w:ascii="Arial" w:hAnsi="Arial"/>
         </w:rPr>
-        <w:t xml:space="preserve">Facultad de Psicología, UNAM. </w:t>
+        <w:t>Facultad de Psicología. UNAM.</w:t>
       </w:r>
     </w:p>
     <w:p>
@@ -13540,16 +14862,30 @@
         <w:ind w:left="720"/>
         <w:jc w:val="both"/>
         <w:rPr>
-          <w:rFonts w:ascii="Arial" w:eastAsia="Arial" w:hAnsi="Arial" w:cs="Arial"/>
-          <w:lang w:val="es-ES_tradnl"/>
-        </w:rPr>
-      </w:pPr>
-      <w:r>
-        <w:rPr>
-          <w:rStyle w:val="Ninguno"/>
-          <w:rFonts w:ascii="Arial" w:hAnsi="Arial"/>
-        </w:rPr>
-        <w:t>Mención Honorífica (Marzo, 1989).</w:t>
+          <w:rStyle w:val="Ninguno"/>
+          <w:rFonts w:ascii="Arial" w:eastAsia="Arial" w:hAnsi="Arial" w:cs="Arial"/>
+        </w:rPr>
+      </w:pPr>
+      <w:r>
+        <w:rPr>
+          <w:rStyle w:val="Ninguno"/>
+          <w:rFonts w:ascii="Arial" w:hAnsi="Arial"/>
+        </w:rPr>
+        <w:t>Mención honorífica (</w:t>
+      </w:r>
+      <w:r>
+        <w:rPr>
+          <w:rStyle w:val="Ninguno"/>
+          <w:rFonts w:ascii="Arial" w:hAnsi="Arial"/>
+        </w:rPr>
+        <w:t>Abril</w:t>
+      </w:r>
+      <w:r>
+        <w:rPr>
+          <w:rStyle w:val="Ninguno"/>
+          <w:rFonts w:ascii="Arial" w:hAnsi="Arial"/>
+        </w:rPr>
+        <w:t>, 2012).</w:t>
       </w:r>
     </w:p>
     <w:p>
@@ -13569,7 +14905,7 @@
           <w:rStyle w:val="Ninguno"/>
           <w:rFonts w:ascii="Arial" w:hAnsi="Arial"/>
         </w:rPr>
-        <w:t xml:space="preserve">Álvarez Duncan María Isabel. </w:t>
+        <w:t>Trujano Ochoa Darío</w:t>
       </w:r>
     </w:p>
     <w:p>
@@ -13583,33 +14919,10 @@
       </w:pPr>
       <w:r>
         <w:rPr>
-          <w:rStyle w:val="Ninguno"/>
-          <w:rFonts w:ascii="Arial" w:hAnsi="Arial"/>
-        </w:rPr>
-        <w:t>“Evaluación de un modelo de la deserción en Centros de Estudios Científicos y     Tecnológicos (</w:t>
-      </w:r>
-      <w:proofErr w:type="spellStart"/>
-      <w:r>
-        <w:rPr>
-          <w:rStyle w:val="Ninguno"/>
-          <w:rFonts w:ascii="Arial" w:hAnsi="Arial"/>
-        </w:rPr>
-        <w:t>CECyT</w:t>
-      </w:r>
-      <w:proofErr w:type="spellEnd"/>
-      <w:r>
-        <w:rPr>
-          <w:rStyle w:val="Ninguno"/>
-          <w:rFonts w:ascii="Arial" w:hAnsi="Arial"/>
-        </w:rPr>
-        <w:t>)</w:t>
-      </w:r>
-      <w:r>
-        <w:rPr>
-          <w:rFonts w:ascii="Arial" w:hAnsi="Arial"/>
-          <w:lang w:val="es-ES_tradnl"/>
-        </w:rPr>
-        <w:t>.”</w:t>
+          <w:rFonts w:ascii="Arial" w:hAnsi="Arial"/>
+          <w:lang w:val="es-ES_tradnl"/>
+        </w:rPr>
+        <w:t>“La Teoría del prospecto en la predicción de estrategias mixtas en un juego 2x2.”</w:t>
       </w:r>
     </w:p>
     <w:p>
@@ -13626,7 +14939,7 @@
           <w:rStyle w:val="Ninguno"/>
           <w:rFonts w:ascii="Arial" w:hAnsi="Arial"/>
         </w:rPr>
-        <w:t xml:space="preserve">Facultad de Psicología, UNAM.  </w:t>
+        <w:t xml:space="preserve">Facultad de Psicología. UNAM. </w:t>
       </w:r>
     </w:p>
     <w:p>
@@ -13634,16 +14947,16 @@
         <w:ind w:left="720"/>
         <w:jc w:val="both"/>
         <w:rPr>
-          <w:rFonts w:ascii="Arial" w:eastAsia="Arial" w:hAnsi="Arial" w:cs="Arial"/>
-          <w:lang w:val="es-ES_tradnl"/>
-        </w:rPr>
-      </w:pPr>
-      <w:r>
-        <w:rPr>
-          <w:rStyle w:val="Ninguno"/>
-          <w:rFonts w:ascii="Arial" w:hAnsi="Arial"/>
-        </w:rPr>
-        <w:t>Mención Honorífica (Enero, 1992).</w:t>
+          <w:rStyle w:val="Ninguno"/>
+          <w:rFonts w:ascii="Arial" w:eastAsia="Arial" w:hAnsi="Arial" w:cs="Arial"/>
+        </w:rPr>
+      </w:pPr>
+      <w:r>
+        <w:rPr>
+          <w:rStyle w:val="Ninguno"/>
+          <w:rFonts w:ascii="Arial" w:hAnsi="Arial"/>
+        </w:rPr>
+        <w:t>Mención honorífica (Noviembre, 2013).</w:t>
       </w:r>
     </w:p>
     <w:p>
@@ -13663,7 +14976,7 @@
           <w:rStyle w:val="Ninguno"/>
           <w:rFonts w:ascii="Arial" w:hAnsi="Arial"/>
         </w:rPr>
-        <w:t xml:space="preserve">Zamora Arévalo Óscar. </w:t>
+        <w:t>Baroja Manzano José Luis</w:t>
       </w:r>
     </w:p>
     <w:p>
@@ -13677,1220 +14990,9 @@
       </w:pPr>
       <w:r>
         <w:rPr>
-          <w:rStyle w:val="Ninguno"/>
-          <w:rFonts w:ascii="Arial" w:hAnsi="Arial"/>
-        </w:rPr>
-        <w:t>“</w:t>
-      </w:r>
-      <w:proofErr w:type="spellStart"/>
-      <w:r>
-        <w:rPr>
-          <w:rStyle w:val="Ninguno"/>
-          <w:rFonts w:ascii="Arial" w:hAnsi="Arial"/>
-        </w:rPr>
-        <w:t>Subigualación</w:t>
-      </w:r>
-      <w:proofErr w:type="spellEnd"/>
-      <w:r>
-        <w:rPr>
-          <w:rStyle w:val="Ninguno"/>
-          <w:rFonts w:ascii="Arial" w:hAnsi="Arial"/>
-        </w:rPr>
-        <w:t>: Distribución de respuestas en un programa Concurrente Conjuntivo IV-RF - IV RF</w:t>
-      </w:r>
-      <w:r>
-        <w:rPr>
-          <w:rFonts w:ascii="Arial" w:hAnsi="Arial"/>
-          <w:lang w:val="es-ES_tradnl"/>
-        </w:rPr>
-        <w:t>.”</w:t>
-      </w:r>
-      <w:r>
-        <w:rPr>
-          <w:rStyle w:val="Ninguno"/>
-          <w:rFonts w:ascii="Arial" w:hAnsi="Arial"/>
-        </w:rPr>
-        <w:t xml:space="preserve"> </w:t>
-      </w:r>
-    </w:p>
-    <w:p>
-      <w:pPr>
-        <w:ind w:left="720"/>
-        <w:jc w:val="both"/>
-        <w:rPr>
-          <w:rStyle w:val="Ninguno"/>
-          <w:rFonts w:ascii="Arial" w:eastAsia="Arial" w:hAnsi="Arial" w:cs="Arial"/>
-        </w:rPr>
-      </w:pPr>
-      <w:r>
-        <w:rPr>
-          <w:rStyle w:val="Ninguno"/>
-          <w:rFonts w:ascii="Arial" w:hAnsi="Arial"/>
-        </w:rPr>
-        <w:t xml:space="preserve">Facultad de Psicología, UNAM.  </w:t>
-      </w:r>
-    </w:p>
-    <w:p>
-      <w:pPr>
-        <w:ind w:left="720"/>
-        <w:jc w:val="both"/>
-        <w:rPr>
-          <w:rFonts w:ascii="Arial" w:eastAsia="Arial" w:hAnsi="Arial" w:cs="Arial"/>
-          <w:lang w:val="es-ES_tradnl"/>
-        </w:rPr>
-      </w:pPr>
-      <w:r>
-        <w:rPr>
-          <w:rStyle w:val="Ninguno"/>
-          <w:rFonts w:ascii="Arial" w:hAnsi="Arial"/>
-        </w:rPr>
-        <w:t>Mención Honorífica (Marzo, 1993).</w:t>
-      </w:r>
-    </w:p>
-    <w:p>
-      <w:pPr>
-        <w:numPr>
-          <w:ilvl w:val="0"/>
-          <w:numId w:val="10"/>
-        </w:numPr>
-        <w:jc w:val="both"/>
-        <w:rPr>
-          <w:rStyle w:val="Ninguno"/>
-          <w:rFonts w:ascii="Arial" w:eastAsia="Arial" w:hAnsi="Arial" w:cs="Arial"/>
-        </w:rPr>
-      </w:pPr>
-      <w:r>
-        <w:rPr>
-          <w:rStyle w:val="Ninguno"/>
-          <w:rFonts w:ascii="Arial" w:hAnsi="Arial"/>
-        </w:rPr>
-        <w:t xml:space="preserve">Santos </w:t>
-      </w:r>
-      <w:proofErr w:type="spellStart"/>
-      <w:r>
-        <w:rPr>
-          <w:rStyle w:val="Ninguno"/>
-          <w:rFonts w:ascii="Arial" w:hAnsi="Arial"/>
-        </w:rPr>
-        <w:t>Melgoza</w:t>
-      </w:r>
-      <w:proofErr w:type="spellEnd"/>
-      <w:r>
-        <w:rPr>
-          <w:rStyle w:val="Ninguno"/>
-          <w:rFonts w:ascii="Arial" w:hAnsi="Arial"/>
-        </w:rPr>
-        <w:t xml:space="preserve"> David Martín. </w:t>
-      </w:r>
-    </w:p>
-    <w:p>
-      <w:pPr>
-        <w:ind w:left="720"/>
-        <w:jc w:val="both"/>
-        <w:rPr>
-          <w:rStyle w:val="Ninguno"/>
-          <w:rFonts w:ascii="Arial" w:eastAsia="Arial" w:hAnsi="Arial" w:cs="Arial"/>
-        </w:rPr>
-      </w:pPr>
-      <w:r>
-        <w:rPr>
-          <w:rStyle w:val="Ninguno"/>
-          <w:rFonts w:ascii="Arial" w:hAnsi="Arial"/>
-        </w:rPr>
-        <w:t>“Una aproximación pragmática del Pensamiento Humano de Información al Problema de Inducción</w:t>
-      </w:r>
-      <w:r>
-        <w:rPr>
-          <w:rFonts w:ascii="Arial" w:hAnsi="Arial"/>
-          <w:lang w:val="es-ES_tradnl"/>
-        </w:rPr>
-        <w:t>.”</w:t>
-      </w:r>
-      <w:r>
-        <w:rPr>
-          <w:rStyle w:val="Ninguno"/>
-          <w:rFonts w:ascii="Arial" w:hAnsi="Arial"/>
-        </w:rPr>
-        <w:t xml:space="preserve"> </w:t>
-      </w:r>
-    </w:p>
-    <w:p>
-      <w:pPr>
-        <w:ind w:left="720"/>
-        <w:jc w:val="both"/>
-        <w:rPr>
-          <w:rFonts w:ascii="Arial" w:eastAsia="Arial" w:hAnsi="Arial" w:cs="Arial"/>
-          <w:lang w:val="es-ES_tradnl"/>
-        </w:rPr>
-      </w:pPr>
-      <w:r>
-        <w:rPr>
-          <w:rStyle w:val="Ninguno"/>
-          <w:rFonts w:ascii="Arial" w:hAnsi="Arial"/>
-        </w:rPr>
-        <w:t xml:space="preserve">Facultad de Psicología, UNAM (Enero, 1995). </w:t>
-      </w:r>
-    </w:p>
-    <w:p>
-      <w:pPr>
-        <w:numPr>
-          <w:ilvl w:val="0"/>
-          <w:numId w:val="10"/>
-        </w:numPr>
-        <w:jc w:val="both"/>
-        <w:rPr>
-          <w:rStyle w:val="Ninguno"/>
-          <w:rFonts w:ascii="Arial" w:eastAsia="Arial" w:hAnsi="Arial" w:cs="Arial"/>
-        </w:rPr>
-      </w:pPr>
-      <w:r>
-        <w:rPr>
-          <w:rStyle w:val="Ninguno"/>
-          <w:rFonts w:ascii="Arial" w:hAnsi="Arial"/>
-        </w:rPr>
-        <w:t xml:space="preserve">Orduña Trujillo </w:t>
-      </w:r>
-      <w:r>
-        <w:rPr>
-          <w:rFonts w:ascii="Arial" w:hAnsi="Arial"/>
-          <w:lang w:val="es-ES_tradnl"/>
-        </w:rPr>
-        <w:t>Oscar Vladimir</w:t>
-      </w:r>
-    </w:p>
-    <w:p>
-      <w:pPr>
-        <w:ind w:left="720"/>
-        <w:jc w:val="both"/>
-        <w:rPr>
-          <w:rStyle w:val="Ninguno"/>
-          <w:rFonts w:ascii="Arial" w:eastAsia="Arial" w:hAnsi="Arial" w:cs="Arial"/>
-        </w:rPr>
-      </w:pPr>
-      <w:r>
-        <w:rPr>
-          <w:rStyle w:val="Ninguno"/>
-          <w:rFonts w:ascii="Arial" w:hAnsi="Arial"/>
-        </w:rPr>
-        <w:t xml:space="preserve">“Elección bajo riesgo en pichones como una función de la densidad de </w:t>
-      </w:r>
-    </w:p>
-    <w:p>
-      <w:pPr>
-        <w:ind w:left="720"/>
-        <w:jc w:val="both"/>
-        <w:outlineLvl w:val="0"/>
-        <w:rPr>
-          <w:rStyle w:val="Ninguno"/>
-          <w:rFonts w:ascii="Arial" w:eastAsia="Arial" w:hAnsi="Arial" w:cs="Arial"/>
-        </w:rPr>
-      </w:pPr>
-      <w:r>
-        <w:rPr>
-          <w:rStyle w:val="Ninguno"/>
-          <w:rFonts w:ascii="Arial" w:hAnsi="Arial"/>
-        </w:rPr>
-        <w:t>Reforzamiento y el contexto</w:t>
-      </w:r>
-      <w:r>
-        <w:rPr>
-          <w:rFonts w:ascii="Arial" w:hAnsi="Arial"/>
-          <w:lang w:val="es-ES_tradnl"/>
-        </w:rPr>
-        <w:t>.”</w:t>
-      </w:r>
-    </w:p>
-    <w:p>
-      <w:pPr>
-        <w:ind w:left="720"/>
-        <w:jc w:val="both"/>
-        <w:rPr>
-          <w:rFonts w:ascii="Arial" w:eastAsia="Arial" w:hAnsi="Arial" w:cs="Arial"/>
-          <w:lang w:val="es-ES_tradnl"/>
-        </w:rPr>
-      </w:pPr>
-      <w:r>
-        <w:rPr>
-          <w:rStyle w:val="Ninguno"/>
-          <w:rFonts w:ascii="Arial" w:hAnsi="Arial"/>
-        </w:rPr>
-        <w:t>Facultad de Psicología, UNAM (Mayo, 1997).</w:t>
-      </w:r>
-    </w:p>
-    <w:p>
-      <w:pPr>
-        <w:numPr>
-          <w:ilvl w:val="0"/>
-          <w:numId w:val="10"/>
-        </w:numPr>
-        <w:jc w:val="both"/>
-        <w:rPr>
-          <w:rStyle w:val="Ninguno"/>
-          <w:rFonts w:ascii="Arial" w:eastAsia="Arial" w:hAnsi="Arial" w:cs="Arial"/>
-        </w:rPr>
-      </w:pPr>
-      <w:r>
-        <w:rPr>
-          <w:rFonts w:ascii="Arial" w:hAnsi="Arial"/>
-          <w:lang w:val="es-ES_tradnl"/>
-        </w:rPr>
-        <w:t>D</w:t>
-      </w:r>
-      <w:r>
-        <w:rPr>
-          <w:rStyle w:val="Ninguno"/>
-          <w:rFonts w:ascii="Arial" w:hAnsi="Arial"/>
-        </w:rPr>
-        <w:t xml:space="preserve">e la Piedad García </w:t>
-      </w:r>
-      <w:r>
-        <w:rPr>
-          <w:rFonts w:ascii="Arial" w:hAnsi="Arial"/>
-          <w:lang w:val="es-ES_tradnl"/>
-        </w:rPr>
-        <w:t>Xóchitl</w:t>
-      </w:r>
-    </w:p>
-    <w:p>
-      <w:pPr>
-        <w:ind w:left="720"/>
-        <w:jc w:val="both"/>
-        <w:rPr>
-          <w:rStyle w:val="Ninguno"/>
-          <w:rFonts w:ascii="Arial" w:eastAsia="Arial" w:hAnsi="Arial" w:cs="Arial"/>
-        </w:rPr>
-      </w:pPr>
-      <w:r>
-        <w:rPr>
-          <w:rStyle w:val="Ninguno"/>
-          <w:rFonts w:ascii="Arial" w:hAnsi="Arial"/>
-        </w:rPr>
-        <w:t>“La Falacia de la Conjunción: Probabilidad vs Frecuencia</w:t>
-      </w:r>
-      <w:r>
-        <w:rPr>
-          <w:rFonts w:ascii="Arial" w:hAnsi="Arial"/>
-          <w:lang w:val="es-ES_tradnl"/>
-        </w:rPr>
-        <w:t>.”</w:t>
-      </w:r>
-    </w:p>
-    <w:p>
-      <w:pPr>
-        <w:ind w:left="720"/>
-        <w:jc w:val="both"/>
-        <w:rPr>
-          <w:rFonts w:ascii="Arial" w:eastAsia="Arial" w:hAnsi="Arial" w:cs="Arial"/>
-          <w:lang w:val="es-ES_tradnl"/>
-        </w:rPr>
-      </w:pPr>
-      <w:r>
-        <w:rPr>
-          <w:rStyle w:val="Ninguno"/>
-          <w:rFonts w:ascii="Arial" w:hAnsi="Arial"/>
-        </w:rPr>
-        <w:t>Facultad de Psicología, UNAM (Agosto, 1997).</w:t>
-      </w:r>
-    </w:p>
-    <w:p>
-      <w:pPr>
-        <w:numPr>
-          <w:ilvl w:val="0"/>
-          <w:numId w:val="10"/>
-        </w:numPr>
-        <w:jc w:val="both"/>
-        <w:rPr>
-          <w:rStyle w:val="Ninguno"/>
-          <w:rFonts w:ascii="Arial" w:eastAsia="Arial" w:hAnsi="Arial" w:cs="Arial"/>
-        </w:rPr>
-      </w:pPr>
-      <w:r>
-        <w:rPr>
-          <w:rStyle w:val="Ninguno"/>
-          <w:rFonts w:ascii="Arial" w:hAnsi="Arial"/>
-        </w:rPr>
-        <w:t xml:space="preserve">Posadas Sánchez </w:t>
-      </w:r>
-      <w:r>
-        <w:rPr>
-          <w:rFonts w:ascii="Arial" w:hAnsi="Arial"/>
-          <w:lang w:val="es-ES_tradnl"/>
-        </w:rPr>
-        <w:t>Diana</w:t>
-      </w:r>
-    </w:p>
-    <w:p>
-      <w:pPr>
-        <w:ind w:left="720"/>
-        <w:jc w:val="both"/>
-        <w:rPr>
-          <w:rStyle w:val="Ninguno"/>
-          <w:rFonts w:ascii="Arial" w:eastAsia="Arial" w:hAnsi="Arial" w:cs="Arial"/>
-        </w:rPr>
-      </w:pPr>
-      <w:r>
-        <w:rPr>
-          <w:rStyle w:val="Ninguno"/>
-          <w:rFonts w:ascii="Arial" w:hAnsi="Arial"/>
-        </w:rPr>
-        <w:t>“Dinámica de la Adaptación a Programas Múltiples</w:t>
-      </w:r>
-      <w:r>
-        <w:rPr>
-          <w:rFonts w:ascii="Arial" w:hAnsi="Arial"/>
-          <w:lang w:val="es-ES_tradnl"/>
-        </w:rPr>
-        <w:t>.”</w:t>
-      </w:r>
-    </w:p>
-    <w:p>
-      <w:pPr>
-        <w:ind w:left="720"/>
-        <w:jc w:val="both"/>
-        <w:rPr>
-          <w:rFonts w:ascii="Arial" w:eastAsia="Arial" w:hAnsi="Arial" w:cs="Arial"/>
-          <w:lang w:val="es-ES_tradnl"/>
-        </w:rPr>
-      </w:pPr>
-      <w:r>
-        <w:rPr>
-          <w:rStyle w:val="Ninguno"/>
-          <w:rFonts w:ascii="Arial" w:hAnsi="Arial"/>
-        </w:rPr>
-        <w:t>Facultad de Psicología. UNAM (Abril, 1998).</w:t>
-      </w:r>
-    </w:p>
-    <w:p>
-      <w:pPr>
-        <w:numPr>
-          <w:ilvl w:val="0"/>
-          <w:numId w:val="10"/>
-        </w:numPr>
-        <w:jc w:val="both"/>
-        <w:rPr>
-          <w:rStyle w:val="Ninguno"/>
-          <w:rFonts w:ascii="Arial" w:eastAsia="Arial" w:hAnsi="Arial" w:cs="Arial"/>
-        </w:rPr>
-      </w:pPr>
-      <w:r>
-        <w:rPr>
-          <w:rStyle w:val="Ninguno"/>
-          <w:rFonts w:ascii="Arial" w:hAnsi="Arial"/>
-        </w:rPr>
-        <w:t xml:space="preserve">Bautista Rodríguez </w:t>
-      </w:r>
-      <w:r>
-        <w:rPr>
-          <w:rFonts w:ascii="Arial" w:hAnsi="Arial"/>
-          <w:lang w:val="es-ES_tradnl"/>
-        </w:rPr>
-        <w:t>Ma. Alejandra</w:t>
-      </w:r>
-    </w:p>
-    <w:p>
-      <w:pPr>
-        <w:ind w:left="720"/>
-        <w:jc w:val="both"/>
-        <w:rPr>
-          <w:rStyle w:val="Ninguno"/>
-          <w:rFonts w:ascii="Arial" w:eastAsia="Arial" w:hAnsi="Arial" w:cs="Arial"/>
-        </w:rPr>
-      </w:pPr>
-      <w:r>
-        <w:rPr>
-          <w:rStyle w:val="Ninguno"/>
-          <w:rFonts w:ascii="Arial" w:hAnsi="Arial"/>
-        </w:rPr>
-        <w:t xml:space="preserve">“Ajuste </w:t>
-      </w:r>
-      <w:proofErr w:type="spellStart"/>
-      <w:r>
-        <w:rPr>
-          <w:rStyle w:val="Ninguno"/>
-          <w:rFonts w:ascii="Arial" w:hAnsi="Arial"/>
-        </w:rPr>
-        <w:t>Conductal</w:t>
-      </w:r>
-      <w:proofErr w:type="spellEnd"/>
-      <w:r>
-        <w:rPr>
-          <w:rStyle w:val="Ninguno"/>
-          <w:rFonts w:ascii="Arial" w:hAnsi="Arial"/>
-        </w:rPr>
-        <w:t xml:space="preserve"> a los Cambios Medioambientales. Un estudio de la Dinámica   </w:t>
-      </w:r>
-      <w:r>
-        <w:rPr>
-          <w:rStyle w:val="Ninguno"/>
-          <w:rFonts w:ascii="Arial" w:hAnsi="Arial"/>
-        </w:rPr>
-        <w:lastRenderedPageBreak/>
-        <w:t>Conductual en un Grupo de Macacos cola de muñón</w:t>
-      </w:r>
-      <w:r>
-        <w:rPr>
-          <w:rFonts w:ascii="Arial" w:hAnsi="Arial"/>
-          <w:lang w:val="es-ES_tradnl"/>
-        </w:rPr>
-        <w:t>.”</w:t>
-      </w:r>
-    </w:p>
-    <w:p>
-      <w:pPr>
-        <w:ind w:left="720"/>
-        <w:jc w:val="both"/>
-        <w:rPr>
-          <w:rFonts w:ascii="Arial" w:eastAsia="Arial" w:hAnsi="Arial" w:cs="Arial"/>
-          <w:lang w:val="es-ES_tradnl"/>
-        </w:rPr>
-      </w:pPr>
-      <w:r>
-        <w:rPr>
-          <w:rStyle w:val="Ninguno"/>
-          <w:rFonts w:ascii="Arial" w:hAnsi="Arial"/>
-        </w:rPr>
-        <w:t>Facultad de Psicología. UNAM (Noviembre, 2000).</w:t>
-      </w:r>
-    </w:p>
-    <w:p>
-      <w:pPr>
-        <w:numPr>
-          <w:ilvl w:val="0"/>
-          <w:numId w:val="10"/>
-        </w:numPr>
-        <w:jc w:val="both"/>
-        <w:rPr>
-          <w:rStyle w:val="Ninguno"/>
-          <w:rFonts w:ascii="Arial" w:eastAsia="Arial" w:hAnsi="Arial" w:cs="Arial"/>
-        </w:rPr>
-      </w:pPr>
-      <w:r>
-        <w:rPr>
-          <w:rStyle w:val="Ninguno"/>
-          <w:rFonts w:ascii="Arial" w:hAnsi="Arial"/>
-        </w:rPr>
-        <w:t xml:space="preserve">González Olvera </w:t>
-      </w:r>
-      <w:r>
-        <w:rPr>
-          <w:rFonts w:ascii="Arial" w:hAnsi="Arial"/>
-          <w:lang w:val="es-ES_tradnl"/>
-        </w:rPr>
-        <w:t>Rubén</w:t>
-      </w:r>
-    </w:p>
-    <w:p>
-      <w:pPr>
-        <w:ind w:left="720"/>
-        <w:jc w:val="both"/>
-        <w:rPr>
-          <w:rStyle w:val="Ninguno"/>
-          <w:rFonts w:ascii="Arial" w:eastAsia="Arial" w:hAnsi="Arial" w:cs="Arial"/>
-        </w:rPr>
-      </w:pPr>
-      <w:r>
-        <w:rPr>
-          <w:rStyle w:val="Ninguno"/>
-          <w:rFonts w:ascii="Arial" w:hAnsi="Arial"/>
-        </w:rPr>
-        <w:t>“Conducta de elección en transición: adquisición de preferencias en programas múltiples concurrentes</w:t>
-      </w:r>
-      <w:r>
-        <w:rPr>
-          <w:rFonts w:ascii="Arial" w:hAnsi="Arial"/>
-          <w:lang w:val="es-ES_tradnl"/>
-        </w:rPr>
-        <w:t>.”</w:t>
-      </w:r>
-    </w:p>
-    <w:p>
-      <w:pPr>
-        <w:ind w:left="720"/>
-        <w:jc w:val="both"/>
-        <w:rPr>
-          <w:rFonts w:ascii="Arial" w:eastAsia="Arial" w:hAnsi="Arial" w:cs="Arial"/>
-          <w:lang w:val="es-ES_tradnl"/>
-        </w:rPr>
-      </w:pPr>
-      <w:r>
-        <w:rPr>
-          <w:rStyle w:val="Ninguno"/>
-          <w:rFonts w:ascii="Arial" w:hAnsi="Arial"/>
-        </w:rPr>
-        <w:t>Facultad de Psicología. UNAM (Marzo, 2001).</w:t>
-      </w:r>
-    </w:p>
-    <w:p>
-      <w:pPr>
-        <w:numPr>
-          <w:ilvl w:val="0"/>
-          <w:numId w:val="10"/>
-        </w:numPr>
-        <w:jc w:val="both"/>
-        <w:rPr>
-          <w:rStyle w:val="Ninguno"/>
-          <w:rFonts w:ascii="Arial" w:eastAsia="Arial" w:hAnsi="Arial" w:cs="Arial"/>
-        </w:rPr>
-      </w:pPr>
-      <w:r>
-        <w:rPr>
-          <w:rStyle w:val="Ninguno"/>
-          <w:rFonts w:ascii="Arial" w:hAnsi="Arial"/>
-        </w:rPr>
-        <w:t xml:space="preserve">Avelar Rodríguez </w:t>
-      </w:r>
-      <w:r>
-        <w:rPr>
-          <w:rFonts w:ascii="Arial" w:hAnsi="Arial"/>
-          <w:lang w:val="es-ES_tradnl"/>
-        </w:rPr>
-        <w:t>Cristina</w:t>
-      </w:r>
-    </w:p>
-    <w:p>
-      <w:pPr>
-        <w:ind w:left="720"/>
-        <w:jc w:val="both"/>
-        <w:rPr>
-          <w:rStyle w:val="Ninguno"/>
-          <w:rFonts w:ascii="Arial" w:eastAsia="Arial" w:hAnsi="Arial" w:cs="Arial"/>
-        </w:rPr>
-      </w:pPr>
-      <w:r>
-        <w:rPr>
-          <w:rStyle w:val="Ninguno"/>
-          <w:rFonts w:ascii="Arial" w:hAnsi="Arial"/>
-        </w:rPr>
-        <w:t>“Efecto de un requisito de trabajo hipotético sobre las medidas de valor: Disposición a Aceptar  (DA), y Disposición a Pagar (DP)</w:t>
-      </w:r>
-      <w:r>
-        <w:rPr>
-          <w:rFonts w:ascii="Arial" w:hAnsi="Arial"/>
-          <w:lang w:val="es-ES_tradnl"/>
-        </w:rPr>
-        <w:t>.”</w:t>
-      </w:r>
-    </w:p>
-    <w:p>
-      <w:pPr>
-        <w:ind w:left="720"/>
-        <w:jc w:val="both"/>
-        <w:rPr>
-          <w:rStyle w:val="Ninguno"/>
-          <w:rFonts w:ascii="Arial" w:eastAsia="Arial" w:hAnsi="Arial" w:cs="Arial"/>
-        </w:rPr>
-      </w:pPr>
-      <w:r>
-        <w:rPr>
-          <w:rStyle w:val="Ninguno"/>
-          <w:rFonts w:ascii="Arial" w:hAnsi="Arial"/>
-        </w:rPr>
-        <w:t>Facultad de Psicología. UNAM</w:t>
-      </w:r>
-      <w:r>
-        <w:rPr>
-          <w:rStyle w:val="Ninguno"/>
-          <w:rFonts w:ascii="Arial" w:hAnsi="Arial"/>
-        </w:rPr>
-        <w:t xml:space="preserve"> </w:t>
-      </w:r>
-      <w:r>
-        <w:rPr>
-          <w:rStyle w:val="Ninguno"/>
-          <w:rFonts w:ascii="Arial" w:hAnsi="Arial"/>
-        </w:rPr>
-        <w:t>(Noviembre, 2001).</w:t>
-      </w:r>
-    </w:p>
-    <w:p>
-      <w:pPr>
-        <w:numPr>
-          <w:ilvl w:val="0"/>
-          <w:numId w:val="10"/>
-        </w:numPr>
-        <w:jc w:val="both"/>
-        <w:rPr>
-          <w:rStyle w:val="Ninguno"/>
-          <w:rFonts w:ascii="Arial" w:eastAsia="Arial" w:hAnsi="Arial" w:cs="Arial"/>
-        </w:rPr>
-      </w:pPr>
-      <w:proofErr w:type="spellStart"/>
-      <w:r>
-        <w:rPr>
-          <w:rStyle w:val="Ninguno"/>
-          <w:rFonts w:ascii="Arial" w:hAnsi="Arial"/>
-        </w:rPr>
-        <w:t>Nakazawa</w:t>
-      </w:r>
-      <w:proofErr w:type="spellEnd"/>
-      <w:r>
-        <w:rPr>
-          <w:rStyle w:val="Ninguno"/>
-          <w:rFonts w:ascii="Arial" w:hAnsi="Arial"/>
-        </w:rPr>
-        <w:t xml:space="preserve"> Cuéllar </w:t>
-      </w:r>
-      <w:proofErr w:type="spellStart"/>
-      <w:r>
-        <w:rPr>
-          <w:rFonts w:ascii="Arial" w:hAnsi="Arial"/>
-          <w:lang w:val="es-ES_tradnl"/>
-        </w:rPr>
-        <w:t>Fusae</w:t>
-      </w:r>
-      <w:proofErr w:type="spellEnd"/>
-    </w:p>
-    <w:p>
-      <w:pPr>
-        <w:ind w:left="720"/>
-        <w:jc w:val="both"/>
-        <w:rPr>
-          <w:rStyle w:val="Ninguno"/>
-          <w:rFonts w:ascii="Arial" w:eastAsia="Arial" w:hAnsi="Arial" w:cs="Arial"/>
-        </w:rPr>
-      </w:pPr>
-      <w:r>
-        <w:rPr>
-          <w:rStyle w:val="Ninguno"/>
-          <w:rFonts w:ascii="Arial" w:hAnsi="Arial"/>
-        </w:rPr>
-        <w:t>“Efecto del Agrupamiento de Consecuencias sobre la Maximización de la Utilidad</w:t>
-      </w:r>
-      <w:r>
-        <w:rPr>
-          <w:rFonts w:ascii="Arial" w:hAnsi="Arial"/>
-          <w:lang w:val="es-ES_tradnl"/>
-        </w:rPr>
-        <w:t>.”</w:t>
-      </w:r>
-    </w:p>
-    <w:p>
-      <w:pPr>
-        <w:ind w:left="720"/>
-        <w:jc w:val="both"/>
-        <w:rPr>
-          <w:rFonts w:ascii="Arial" w:eastAsia="Arial" w:hAnsi="Arial" w:cs="Arial"/>
-          <w:lang w:val="es-ES_tradnl"/>
-        </w:rPr>
-      </w:pPr>
-      <w:r>
-        <w:rPr>
-          <w:rStyle w:val="Ninguno"/>
-          <w:rFonts w:ascii="Arial" w:hAnsi="Arial"/>
-        </w:rPr>
-        <w:t>Facultad de Psicología. UNAM</w:t>
-      </w:r>
-      <w:r>
-        <w:rPr>
-          <w:rStyle w:val="Ninguno"/>
-          <w:rFonts w:ascii="Arial" w:hAnsi="Arial"/>
-        </w:rPr>
-        <w:t xml:space="preserve"> (Febrero, 2002).</w:t>
-      </w:r>
-    </w:p>
-    <w:p>
-      <w:pPr>
-        <w:numPr>
-          <w:ilvl w:val="0"/>
-          <w:numId w:val="10"/>
-        </w:numPr>
-        <w:jc w:val="both"/>
-        <w:rPr>
-          <w:rStyle w:val="Ninguno"/>
-          <w:rFonts w:ascii="Arial" w:eastAsia="Arial" w:hAnsi="Arial" w:cs="Arial"/>
-        </w:rPr>
-      </w:pPr>
-      <w:proofErr w:type="spellStart"/>
-      <w:r>
-        <w:rPr>
-          <w:rStyle w:val="Ninguno"/>
-          <w:rFonts w:ascii="Arial" w:hAnsi="Arial"/>
-        </w:rPr>
-        <w:t>Aviña</w:t>
-      </w:r>
-      <w:proofErr w:type="spellEnd"/>
-      <w:r>
-        <w:rPr>
-          <w:rStyle w:val="Ninguno"/>
-          <w:rFonts w:ascii="Arial" w:hAnsi="Arial"/>
-        </w:rPr>
-        <w:t xml:space="preserve"> Zavala Samuel</w:t>
-      </w:r>
-    </w:p>
-    <w:p>
-      <w:pPr>
-        <w:ind w:left="720"/>
-        <w:jc w:val="both"/>
-        <w:rPr>
-          <w:rStyle w:val="Ninguno"/>
-          <w:rFonts w:ascii="Arial" w:eastAsia="Arial" w:hAnsi="Arial" w:cs="Arial"/>
-        </w:rPr>
-      </w:pPr>
-      <w:r>
-        <w:rPr>
-          <w:rStyle w:val="Ninguno"/>
-          <w:rFonts w:ascii="Arial" w:hAnsi="Arial"/>
-        </w:rPr>
-        <w:t>“El Consumo de marihuana en jóvenes de bachillerato: diferencia de género, edad y rendimiento académico</w:t>
-      </w:r>
-      <w:r>
-        <w:rPr>
-          <w:rFonts w:ascii="Arial" w:hAnsi="Arial"/>
-          <w:lang w:val="es-ES_tradnl"/>
-        </w:rPr>
-        <w:t>.”</w:t>
-      </w:r>
-    </w:p>
-    <w:p>
-      <w:pPr>
-        <w:ind w:left="720"/>
-        <w:jc w:val="both"/>
-        <w:rPr>
-          <w:rFonts w:ascii="Arial" w:eastAsia="Arial" w:hAnsi="Arial" w:cs="Arial"/>
-          <w:lang w:val="es-ES_tradnl"/>
-        </w:rPr>
-      </w:pPr>
-      <w:r>
-        <w:rPr>
-          <w:rStyle w:val="Ninguno"/>
-          <w:rFonts w:ascii="Arial" w:hAnsi="Arial"/>
-        </w:rPr>
-        <w:t>Facultad de Psicología. UNAM (Agosto, 2002).</w:t>
-      </w:r>
-    </w:p>
-    <w:p>
-      <w:pPr>
-        <w:numPr>
-          <w:ilvl w:val="0"/>
-          <w:numId w:val="10"/>
-        </w:numPr>
-        <w:jc w:val="both"/>
-        <w:rPr>
-          <w:rStyle w:val="Ninguno"/>
-          <w:rFonts w:ascii="Arial" w:eastAsia="Arial" w:hAnsi="Arial" w:cs="Arial"/>
-        </w:rPr>
-      </w:pPr>
-      <w:r>
-        <w:rPr>
-          <w:rStyle w:val="Ninguno"/>
-          <w:rFonts w:ascii="Arial" w:hAnsi="Arial"/>
-        </w:rPr>
-        <w:t xml:space="preserve">Hernández Cuenca </w:t>
-      </w:r>
-      <w:r>
-        <w:rPr>
-          <w:rFonts w:ascii="Arial" w:hAnsi="Arial"/>
-          <w:lang w:val="es-ES_tradnl"/>
-        </w:rPr>
-        <w:t>Claudia Adriana</w:t>
-      </w:r>
-    </w:p>
-    <w:p>
-      <w:pPr>
-        <w:ind w:left="720"/>
-        <w:jc w:val="both"/>
-        <w:rPr>
-          <w:rStyle w:val="Ninguno"/>
-          <w:rFonts w:ascii="Arial" w:eastAsia="Arial" w:hAnsi="Arial" w:cs="Arial"/>
-        </w:rPr>
-      </w:pPr>
-      <w:r>
-        <w:rPr>
-          <w:rStyle w:val="Ninguno"/>
-          <w:rFonts w:ascii="Arial" w:hAnsi="Arial"/>
-        </w:rPr>
-        <w:t>“Utilización de prácticas nocivas para el control de peso corporal por los adolescentes</w:t>
-      </w:r>
-      <w:r>
-        <w:rPr>
-          <w:rFonts w:ascii="Arial" w:hAnsi="Arial"/>
-          <w:lang w:val="es-ES_tradnl"/>
-        </w:rPr>
-        <w:t>.”</w:t>
-      </w:r>
-    </w:p>
-    <w:p>
-      <w:pPr>
-        <w:ind w:left="720"/>
-        <w:jc w:val="both"/>
-        <w:rPr>
-          <w:rFonts w:ascii="Arial" w:eastAsia="Arial" w:hAnsi="Arial" w:cs="Arial"/>
-          <w:lang w:val="es-ES_tradnl"/>
-        </w:rPr>
-      </w:pPr>
-      <w:r>
-        <w:rPr>
-          <w:rStyle w:val="Ninguno"/>
-          <w:rFonts w:ascii="Arial" w:hAnsi="Arial"/>
-        </w:rPr>
-        <w:t>Facultad de Psicología. UNAM (Febrero, 2003).</w:t>
-      </w:r>
-    </w:p>
-    <w:p>
-      <w:pPr>
-        <w:numPr>
-          <w:ilvl w:val="0"/>
-          <w:numId w:val="10"/>
-        </w:numPr>
-        <w:jc w:val="both"/>
-        <w:rPr>
-          <w:rStyle w:val="Ninguno"/>
-          <w:rFonts w:ascii="Arial" w:eastAsia="Arial" w:hAnsi="Arial" w:cs="Arial"/>
-        </w:rPr>
-      </w:pPr>
-      <w:r>
-        <w:rPr>
-          <w:rStyle w:val="Ninguno"/>
-          <w:rFonts w:ascii="Arial" w:hAnsi="Arial"/>
-        </w:rPr>
-        <w:t xml:space="preserve">Navarro Ayala </w:t>
-      </w:r>
-      <w:r>
-        <w:rPr>
-          <w:rFonts w:ascii="Arial" w:hAnsi="Arial"/>
-          <w:lang w:val="es-ES_tradnl"/>
-        </w:rPr>
-        <w:t>Gustavo Adolfo</w:t>
-      </w:r>
-    </w:p>
-    <w:p>
-      <w:pPr>
-        <w:ind w:left="720"/>
-        <w:jc w:val="both"/>
-        <w:rPr>
-          <w:rStyle w:val="Ninguno"/>
-          <w:rFonts w:ascii="Arial" w:eastAsia="Arial" w:hAnsi="Arial" w:cs="Arial"/>
-        </w:rPr>
-      </w:pPr>
-      <w:r>
-        <w:rPr>
-          <w:rStyle w:val="Ninguno"/>
-          <w:rFonts w:ascii="Arial" w:hAnsi="Arial"/>
-        </w:rPr>
-        <w:t>“El Bienestar Subjetivo en los Adolescentes: La influencia de la Familia</w:t>
-      </w:r>
-      <w:r>
-        <w:rPr>
-          <w:rFonts w:ascii="Arial" w:hAnsi="Arial"/>
-          <w:lang w:val="es-ES_tradnl"/>
-        </w:rPr>
-        <w:t>.”</w:t>
-      </w:r>
-    </w:p>
-    <w:p>
-      <w:pPr>
-        <w:ind w:left="720"/>
-        <w:jc w:val="both"/>
-        <w:rPr>
-          <w:rStyle w:val="Ninguno"/>
-          <w:rFonts w:ascii="Arial" w:hAnsi="Arial"/>
-        </w:rPr>
-      </w:pPr>
-      <w:r>
-        <w:rPr>
-          <w:rStyle w:val="Ninguno"/>
-          <w:rFonts w:ascii="Arial" w:hAnsi="Arial"/>
-        </w:rPr>
-        <w:t>Facultad de Psicología. UNAM (Mayo, 2003).</w:t>
-      </w:r>
-    </w:p>
-    <w:p>
-      <w:pPr>
-        <w:numPr>
-          <w:ilvl w:val="0"/>
-          <w:numId w:val="10"/>
-        </w:numPr>
-        <w:jc w:val="both"/>
-        <w:rPr>
-          <w:rStyle w:val="Ninguno"/>
-          <w:rFonts w:ascii="Arial" w:eastAsia="Arial" w:hAnsi="Arial" w:cs="Arial"/>
-        </w:rPr>
-      </w:pPr>
-      <w:r>
-        <w:rPr>
-          <w:rStyle w:val="Ninguno"/>
-          <w:rFonts w:ascii="Arial" w:hAnsi="Arial"/>
-        </w:rPr>
-        <w:t>Olivera Aguilar Margarita</w:t>
-      </w:r>
-    </w:p>
-    <w:p>
-      <w:pPr>
-        <w:ind w:left="720"/>
-        <w:jc w:val="both"/>
-        <w:rPr>
-          <w:rStyle w:val="Ninguno"/>
-          <w:rFonts w:ascii="Arial" w:eastAsia="Arial" w:hAnsi="Arial" w:cs="Arial"/>
-        </w:rPr>
-      </w:pPr>
-      <w:r>
-        <w:rPr>
-          <w:rStyle w:val="Ninguno"/>
-          <w:rFonts w:ascii="Arial" w:eastAsia="Arial" w:hAnsi="Arial" w:cs="Arial"/>
-        </w:rPr>
-        <w:t xml:space="preserve">“El efecto del contexto en el </w:t>
-      </w:r>
-      <w:r>
-        <w:rPr>
-          <w:rStyle w:val="Ninguno"/>
-          <w:rFonts w:ascii="Arial" w:eastAsia="Arial" w:hAnsi="Arial" w:cs="Arial"/>
-        </w:rPr>
-        <w:t>D</w:t>
-      </w:r>
-      <w:r>
-        <w:rPr>
-          <w:rStyle w:val="Ninguno"/>
-          <w:rFonts w:ascii="Arial" w:eastAsia="Arial" w:hAnsi="Arial" w:cs="Arial"/>
-        </w:rPr>
-        <w:t>ilema de</w:t>
-      </w:r>
-      <w:r>
-        <w:rPr>
-          <w:rStyle w:val="Ninguno"/>
-          <w:rFonts w:ascii="Arial" w:eastAsia="Arial" w:hAnsi="Arial" w:cs="Arial"/>
-        </w:rPr>
-        <w:t>l</w:t>
-      </w:r>
-      <w:r>
-        <w:rPr>
-          <w:rStyle w:val="Ninguno"/>
-          <w:rFonts w:ascii="Arial" w:eastAsia="Arial" w:hAnsi="Arial" w:cs="Arial"/>
-        </w:rPr>
-        <w:t xml:space="preserve"> </w:t>
-      </w:r>
-      <w:r>
-        <w:rPr>
-          <w:rStyle w:val="Ninguno"/>
-          <w:rFonts w:ascii="Arial" w:eastAsia="Arial" w:hAnsi="Arial" w:cs="Arial"/>
-        </w:rPr>
-        <w:t>P</w:t>
-      </w:r>
-      <w:r>
-        <w:rPr>
-          <w:rStyle w:val="Ninguno"/>
-          <w:rFonts w:ascii="Arial" w:eastAsia="Arial" w:hAnsi="Arial" w:cs="Arial"/>
-        </w:rPr>
-        <w:t>risionero”</w:t>
-      </w:r>
-    </w:p>
-    <w:p>
-      <w:pPr>
-        <w:ind w:left="720"/>
-        <w:jc w:val="both"/>
-        <w:rPr>
-          <w:rStyle w:val="Ninguno"/>
-          <w:rFonts w:ascii="Arial" w:eastAsia="Arial" w:hAnsi="Arial" w:cs="Arial"/>
-        </w:rPr>
-      </w:pPr>
-      <w:r>
-        <w:rPr>
-          <w:rStyle w:val="Ninguno"/>
-          <w:rFonts w:ascii="Arial" w:eastAsia="Arial" w:hAnsi="Arial" w:cs="Arial"/>
-        </w:rPr>
-        <w:t xml:space="preserve">Facultad de Psicología. UNAM </w:t>
-      </w:r>
-    </w:p>
-    <w:p>
-      <w:pPr>
-        <w:ind w:left="720"/>
-        <w:jc w:val="both"/>
-        <w:rPr>
-          <w:rStyle w:val="Ninguno"/>
-          <w:rFonts w:ascii="Arial" w:eastAsia="Arial" w:hAnsi="Arial" w:cs="Arial"/>
-        </w:rPr>
-      </w:pPr>
-      <w:r>
-        <w:rPr>
-          <w:rStyle w:val="Ninguno"/>
-          <w:rFonts w:ascii="Arial" w:eastAsia="Arial" w:hAnsi="Arial" w:cs="Arial"/>
-        </w:rPr>
-        <w:t xml:space="preserve">Mención honorífica </w:t>
-      </w:r>
-      <w:r>
-        <w:rPr>
-          <w:rStyle w:val="Ninguno"/>
-          <w:rFonts w:ascii="Arial" w:eastAsia="Arial" w:hAnsi="Arial" w:cs="Arial"/>
-        </w:rPr>
-        <w:t xml:space="preserve">(Agosto, 2004) </w:t>
-      </w:r>
-    </w:p>
-    <w:p>
-      <w:pPr>
-        <w:numPr>
-          <w:ilvl w:val="0"/>
-          <w:numId w:val="10"/>
-        </w:numPr>
-        <w:jc w:val="both"/>
-        <w:rPr>
-          <w:rStyle w:val="Ninguno"/>
-          <w:rFonts w:ascii="Arial" w:eastAsia="Arial" w:hAnsi="Arial" w:cs="Arial"/>
-        </w:rPr>
-      </w:pPr>
-      <w:r>
-        <w:rPr>
-          <w:rStyle w:val="Ninguno"/>
-          <w:rFonts w:ascii="Arial" w:hAnsi="Arial"/>
-        </w:rPr>
-        <w:t>Chávez Guerrero Melisa Eréndira</w:t>
-      </w:r>
-    </w:p>
-    <w:p>
-      <w:pPr>
-        <w:ind w:left="720"/>
-        <w:jc w:val="both"/>
-        <w:rPr>
-          <w:rFonts w:ascii="Arial" w:eastAsia="Arial" w:hAnsi="Arial" w:cs="Arial"/>
-          <w:lang w:val="es-ES_tradnl"/>
-        </w:rPr>
-      </w:pPr>
-      <w:r>
-        <w:rPr>
-          <w:rFonts w:ascii="Arial" w:hAnsi="Arial"/>
-          <w:lang w:val="es-ES_tradnl"/>
-        </w:rPr>
-        <w:t xml:space="preserve">“Estimación de la probabilidad de experimentar consecuencias positivas y negativas asociadas al consumo de bebidas alcohólicas en estudiantes universitarios.” </w:t>
-      </w:r>
-    </w:p>
-    <w:p>
-      <w:pPr>
-        <w:ind w:left="720"/>
-        <w:jc w:val="both"/>
-        <w:rPr>
-          <w:rStyle w:val="Ninguno"/>
-          <w:rFonts w:ascii="Arial" w:eastAsia="Arial" w:hAnsi="Arial" w:cs="Arial"/>
-        </w:rPr>
-      </w:pPr>
-      <w:r>
-        <w:rPr>
-          <w:rStyle w:val="Ninguno"/>
-          <w:rFonts w:ascii="Arial" w:hAnsi="Arial"/>
-        </w:rPr>
-        <w:t>Facultad de Psicología. UNAM.</w:t>
-      </w:r>
-    </w:p>
-    <w:p>
-      <w:pPr>
-        <w:ind w:left="720"/>
-        <w:jc w:val="both"/>
-        <w:rPr>
-          <w:rStyle w:val="Ninguno"/>
-          <w:rFonts w:ascii="Arial" w:eastAsia="Arial" w:hAnsi="Arial" w:cs="Arial"/>
-        </w:rPr>
-      </w:pPr>
-      <w:r>
-        <w:rPr>
-          <w:rStyle w:val="Ninguno"/>
-          <w:rFonts w:ascii="Arial" w:hAnsi="Arial"/>
-        </w:rPr>
-        <w:t>Mención honorífica (Marzo, 2012).</w:t>
-      </w:r>
-    </w:p>
-    <w:p>
-      <w:pPr>
-        <w:numPr>
-          <w:ilvl w:val="0"/>
-          <w:numId w:val="10"/>
-        </w:numPr>
-        <w:jc w:val="both"/>
-        <w:rPr>
-          <w:rStyle w:val="Ninguno"/>
-          <w:rFonts w:ascii="Arial" w:eastAsia="Arial" w:hAnsi="Arial" w:cs="Arial"/>
-        </w:rPr>
-      </w:pPr>
-      <w:r>
-        <w:rPr>
-          <w:rStyle w:val="Ninguno"/>
-          <w:rFonts w:ascii="Arial" w:hAnsi="Arial"/>
-        </w:rPr>
-        <w:t>Trujano Ochoa Darío</w:t>
-      </w:r>
-    </w:p>
-    <w:p>
-      <w:pPr>
-        <w:ind w:left="720"/>
-        <w:jc w:val="both"/>
-        <w:rPr>
-          <w:rStyle w:val="Ninguno"/>
-          <w:rFonts w:ascii="Arial" w:eastAsia="Arial" w:hAnsi="Arial" w:cs="Arial"/>
-        </w:rPr>
-      </w:pPr>
-      <w:r>
-        <w:rPr>
-          <w:rFonts w:ascii="Arial" w:hAnsi="Arial"/>
-          <w:lang w:val="es-ES_tradnl"/>
-        </w:rPr>
-        <w:t>“La Teoría del prospecto en la predicción de estrategias mixtas en un juego 2x2.”</w:t>
-      </w:r>
-    </w:p>
-    <w:p>
-      <w:pPr>
-        <w:ind w:left="720"/>
-        <w:jc w:val="both"/>
-        <w:rPr>
-          <w:rStyle w:val="Ninguno"/>
-          <w:rFonts w:ascii="Arial" w:eastAsia="Arial" w:hAnsi="Arial" w:cs="Arial"/>
-        </w:rPr>
-      </w:pPr>
-      <w:r>
-        <w:rPr>
-          <w:rStyle w:val="Ninguno"/>
-          <w:rFonts w:ascii="Arial" w:hAnsi="Arial"/>
-        </w:rPr>
-        <w:t xml:space="preserve">Facultad de Psicología. UNAM. </w:t>
-      </w:r>
-    </w:p>
-    <w:p>
-      <w:pPr>
-        <w:ind w:left="720"/>
-        <w:jc w:val="both"/>
-        <w:rPr>
-          <w:rStyle w:val="Ninguno"/>
-          <w:rFonts w:ascii="Arial" w:eastAsia="Arial" w:hAnsi="Arial" w:cs="Arial"/>
-        </w:rPr>
-      </w:pPr>
-      <w:r>
-        <w:rPr>
-          <w:rStyle w:val="Ninguno"/>
-          <w:rFonts w:ascii="Arial" w:hAnsi="Arial"/>
-        </w:rPr>
-        <w:t>Mención honorífica (Noviembre, 2013).</w:t>
-      </w:r>
-    </w:p>
-    <w:p>
-      <w:pPr>
-        <w:numPr>
-          <w:ilvl w:val="0"/>
-          <w:numId w:val="10"/>
-        </w:numPr>
-        <w:jc w:val="both"/>
-        <w:rPr>
-          <w:rStyle w:val="Ninguno"/>
-          <w:rFonts w:ascii="Arial" w:eastAsia="Arial" w:hAnsi="Arial" w:cs="Arial"/>
-        </w:rPr>
-      </w:pPr>
-      <w:r>
-        <w:rPr>
-          <w:rStyle w:val="Ninguno"/>
-          <w:rFonts w:ascii="Arial" w:hAnsi="Arial"/>
-        </w:rPr>
-        <w:t>Baroja Manzano José Luis</w:t>
-      </w:r>
-    </w:p>
-    <w:p>
-      <w:pPr>
-        <w:ind w:left="720"/>
-        <w:jc w:val="both"/>
-        <w:rPr>
-          <w:rStyle w:val="Ninguno"/>
-          <w:rFonts w:ascii="Arial" w:eastAsia="Arial" w:hAnsi="Arial" w:cs="Arial"/>
-        </w:rPr>
-      </w:pPr>
-      <w:r>
-        <w:rPr>
-          <w:rFonts w:ascii="Arial" w:hAnsi="Arial"/>
-          <w:lang w:val="es-ES_tradnl"/>
-        </w:rPr>
-        <w:lastRenderedPageBreak/>
+          <w:rFonts w:ascii="Arial" w:hAnsi="Arial"/>
+          <w:lang w:val="es-ES_tradnl"/>
+        </w:rPr>
         <w:t xml:space="preserve">“Estudios con el problema de </w:t>
       </w:r>
       <w:proofErr w:type="spellStart"/>
@@ -15253,6 +15355,7 @@
           <w:rStyle w:val="Ninguno"/>
           <w:rFonts w:ascii="Arial" w:eastAsia="Arial" w:hAnsi="Arial" w:cs="Arial"/>
         </w:rPr>
+        <w:lastRenderedPageBreak/>
         <w:t>Mención honorífica (Marzo, 2018)</w:t>
       </w:r>
     </w:p>
@@ -15691,7 +15794,6 @@
           <w:rStyle w:val="Ninguno"/>
           <w:rFonts w:ascii="Arial" w:eastAsia="Arial" w:hAnsi="Arial" w:cs="Arial"/>
         </w:rPr>
-        <w:lastRenderedPageBreak/>
         <w:t>Guzmán Martínez José Emmanuel</w:t>
       </w:r>
     </w:p>
@@ -16009,6 +16111,7 @@
           <w:rStyle w:val="Ninguno"/>
           <w:rFonts w:ascii="Arial" w:eastAsia="Arial" w:hAnsi="Arial" w:cs="Arial"/>
         </w:rPr>
+        <w:lastRenderedPageBreak/>
         <w:t>“</w:t>
       </w:r>
     </w:p>
@@ -16397,7 +16500,6 @@
           <w:rStyle w:val="Ninguno"/>
           <w:rFonts w:ascii="Arial" w:hAnsi="Arial"/>
         </w:rPr>
-        <w:lastRenderedPageBreak/>
         <w:t>“Estimulación temporal en un modelo animal de impulsividad”</w:t>
       </w:r>
     </w:p>
@@ -16708,6 +16810,7 @@
           <w:rStyle w:val="Ninguno"/>
           <w:rFonts w:ascii="Arial" w:eastAsia="Arial" w:hAnsi="Arial" w:cs="Arial"/>
         </w:rPr>
+        <w:lastRenderedPageBreak/>
         <w:t>Facultad de Psicología, UNAM</w:t>
       </w:r>
     </w:p>
@@ -17827,8 +17930,257 @@
           <w:rStyle w:val="Ninguno"/>
           <w:rFonts w:ascii="Arial" w:eastAsia="Arial" w:hAnsi="Arial" w:cs="Arial"/>
         </w:rPr>
+        <w:t>“Reevaluación de las predicciones del modelo de aprendizaje de tiempo “LET” en un procedimiento de Bisección dual”</w:t>
+      </w:r>
+    </w:p>
+    <w:p>
+      <w:pPr>
+        <w:ind w:left="720"/>
+        <w:jc w:val="both"/>
+        <w:rPr>
+          <w:rStyle w:val="Ninguno"/>
+          <w:rFonts w:ascii="Arial" w:eastAsia="Arial" w:hAnsi="Arial" w:cs="Arial"/>
+        </w:rPr>
+      </w:pPr>
+      <w:r>
+        <w:rPr>
+          <w:rStyle w:val="Ninguno"/>
+          <w:rFonts w:ascii="Arial" w:eastAsia="Arial" w:hAnsi="Arial" w:cs="Arial"/>
+        </w:rPr>
+        <w:t xml:space="preserve">Facultad de Psicología, UNAM </w:t>
+      </w:r>
+    </w:p>
+    <w:p>
+      <w:pPr>
+        <w:ind w:left="720"/>
+        <w:jc w:val="both"/>
+        <w:rPr>
+          <w:rStyle w:val="Ninguno"/>
+          <w:rFonts w:ascii="Arial" w:eastAsia="Arial" w:hAnsi="Arial" w:cs="Arial"/>
+        </w:rPr>
+      </w:pPr>
+      <w:r>
+        <w:rPr>
+          <w:rStyle w:val="Ninguno"/>
+          <w:rFonts w:ascii="Arial" w:eastAsia="Arial" w:hAnsi="Arial" w:cs="Arial"/>
+        </w:rPr>
+        <w:t>Mención honorífica (Octubre, 2010)</w:t>
+      </w:r>
+    </w:p>
+    <w:p>
+      <w:pPr>
+        <w:numPr>
+          <w:ilvl w:val="0"/>
+          <w:numId w:val="10"/>
+        </w:numPr>
+        <w:jc w:val="both"/>
+        <w:rPr>
+          <w:rStyle w:val="Ninguno"/>
+          <w:rFonts w:ascii="Arial" w:eastAsia="Arial" w:hAnsi="Arial" w:cs="Arial"/>
+        </w:rPr>
+      </w:pPr>
+      <w:r>
+        <w:rPr>
+          <w:rStyle w:val="Ninguno"/>
+          <w:rFonts w:ascii="Arial" w:eastAsia="Arial" w:hAnsi="Arial" w:cs="Arial"/>
+        </w:rPr>
+        <w:t>Vázquez Lira Ramsés</w:t>
+      </w:r>
+    </w:p>
+    <w:p>
+      <w:pPr>
+        <w:ind w:left="720"/>
+        <w:jc w:val="both"/>
+        <w:rPr>
+          <w:rStyle w:val="Ninguno"/>
+          <w:rFonts w:ascii="Arial" w:eastAsia="Arial" w:hAnsi="Arial" w:cs="Arial"/>
+        </w:rPr>
+      </w:pPr>
+      <w:r>
+        <w:rPr>
+          <w:rStyle w:val="Ninguno"/>
+          <w:rFonts w:ascii="Arial" w:eastAsia="Arial" w:hAnsi="Arial" w:cs="Arial"/>
+        </w:rPr>
+        <w:t>“Estimación temporal en seres humanos en el procedimiento de pico: efectos de la duración y localización de interruptores”</w:t>
+      </w:r>
+    </w:p>
+    <w:p>
+      <w:pPr>
+        <w:ind w:left="720"/>
+        <w:jc w:val="both"/>
+        <w:rPr>
+          <w:rStyle w:val="Ninguno"/>
+          <w:rFonts w:ascii="Arial" w:eastAsia="Arial" w:hAnsi="Arial" w:cs="Arial"/>
+        </w:rPr>
+      </w:pPr>
+      <w:r>
+        <w:rPr>
+          <w:rStyle w:val="Ninguno"/>
+          <w:rFonts w:ascii="Arial" w:eastAsia="Arial" w:hAnsi="Arial" w:cs="Arial"/>
+        </w:rPr>
+        <w:t>Mención honorífica (Noviembre, 2011)</w:t>
+      </w:r>
+    </w:p>
+    <w:p>
+      <w:pPr>
+        <w:numPr>
+          <w:ilvl w:val="0"/>
+          <w:numId w:val="10"/>
+        </w:numPr>
+        <w:jc w:val="both"/>
+        <w:rPr>
+          <w:rStyle w:val="Ninguno"/>
+          <w:rFonts w:ascii="Arial" w:eastAsia="Arial" w:hAnsi="Arial" w:cs="Arial"/>
+        </w:rPr>
+      </w:pPr>
+      <w:r>
+        <w:rPr>
+          <w:rStyle w:val="Ninguno"/>
+          <w:rFonts w:ascii="Arial" w:eastAsia="Arial" w:hAnsi="Arial" w:cs="Arial"/>
+        </w:rPr>
+        <w:t xml:space="preserve">Cruz </w:t>
+      </w:r>
+      <w:proofErr w:type="spellStart"/>
+      <w:r>
+        <w:rPr>
+          <w:rStyle w:val="Ninguno"/>
+          <w:rFonts w:ascii="Arial" w:eastAsia="Arial" w:hAnsi="Arial" w:cs="Arial"/>
+        </w:rPr>
+        <w:t>Guemes</w:t>
+      </w:r>
+      <w:proofErr w:type="spellEnd"/>
+      <w:r>
+        <w:rPr>
+          <w:rStyle w:val="Ninguno"/>
+          <w:rFonts w:ascii="Arial" w:eastAsia="Arial" w:hAnsi="Arial" w:cs="Arial"/>
+        </w:rPr>
+        <w:t xml:space="preserve"> Guadalupe</w:t>
+      </w:r>
+    </w:p>
+    <w:p>
+      <w:pPr>
+        <w:ind w:left="720"/>
+        <w:jc w:val="both"/>
+        <w:rPr>
+          <w:rStyle w:val="Ninguno"/>
+          <w:rFonts w:ascii="Arial" w:eastAsia="Arial" w:hAnsi="Arial" w:cs="Arial"/>
+        </w:rPr>
+      </w:pPr>
+      <w:r>
+        <w:rPr>
+          <w:rStyle w:val="Ninguno"/>
+          <w:rFonts w:ascii="Arial" w:eastAsia="Arial" w:hAnsi="Arial" w:cs="Arial"/>
+        </w:rPr>
+        <w:t>“Interacción entre sensibilidad a la demora del Reforzamiento y la magnitud del reforzador”</w:t>
+      </w:r>
+    </w:p>
+    <w:p>
+      <w:pPr>
+        <w:ind w:left="720"/>
+        <w:jc w:val="both"/>
+        <w:rPr>
+          <w:rStyle w:val="Ninguno"/>
+          <w:rFonts w:ascii="Arial" w:eastAsia="Arial" w:hAnsi="Arial" w:cs="Arial"/>
+        </w:rPr>
+      </w:pPr>
+      <w:r>
+        <w:rPr>
+          <w:rStyle w:val="Ninguno"/>
+          <w:rFonts w:ascii="Arial" w:eastAsia="Arial" w:hAnsi="Arial" w:cs="Arial"/>
+        </w:rPr>
+        <w:t>Facultad de Psicología, UNAM (Noviembre, 2011)</w:t>
+      </w:r>
+    </w:p>
+    <w:p>
+      <w:pPr>
+        <w:numPr>
+          <w:ilvl w:val="0"/>
+          <w:numId w:val="10"/>
+        </w:numPr>
+        <w:jc w:val="both"/>
+        <w:rPr>
+          <w:rStyle w:val="Ninguno"/>
+          <w:rFonts w:ascii="Arial" w:eastAsia="Arial" w:hAnsi="Arial" w:cs="Arial"/>
+        </w:rPr>
+      </w:pPr>
+      <w:r>
+        <w:rPr>
+          <w:rStyle w:val="Ninguno"/>
+          <w:rFonts w:ascii="Arial" w:eastAsia="Arial" w:hAnsi="Arial" w:cs="Arial"/>
+        </w:rPr>
+        <w:t>Reyes Silva Juan Sebastián</w:t>
+      </w:r>
+    </w:p>
+    <w:p>
+      <w:pPr>
+        <w:ind w:left="720"/>
+        <w:jc w:val="both"/>
+        <w:rPr>
+          <w:rStyle w:val="Ninguno"/>
+          <w:rFonts w:ascii="Arial" w:eastAsia="Arial" w:hAnsi="Arial" w:cs="Arial"/>
+        </w:rPr>
+      </w:pPr>
+      <w:r>
+        <w:rPr>
+          <w:rStyle w:val="Ninguno"/>
+          <w:rFonts w:ascii="Arial" w:eastAsia="Arial" w:hAnsi="Arial" w:cs="Arial"/>
+        </w:rPr>
+        <w:t>“La modulación de la modalidad de pertinencia de la señal sobre la estimulación temporal”</w:t>
+      </w:r>
+    </w:p>
+    <w:p>
+      <w:pPr>
+        <w:ind w:left="720"/>
+        <w:jc w:val="both"/>
+        <w:rPr>
+          <w:rStyle w:val="Ninguno"/>
+          <w:rFonts w:ascii="Arial" w:eastAsia="Arial" w:hAnsi="Arial" w:cs="Arial"/>
+        </w:rPr>
+      </w:pPr>
+      <w:r>
+        <w:rPr>
+          <w:rStyle w:val="Ninguno"/>
+          <w:rFonts w:ascii="Arial" w:eastAsia="Arial" w:hAnsi="Arial" w:cs="Arial"/>
+        </w:rPr>
+        <w:t xml:space="preserve">Facultad de Psicología, UNAM </w:t>
+      </w:r>
+    </w:p>
+    <w:p>
+      <w:pPr>
+        <w:ind w:left="720"/>
+        <w:jc w:val="both"/>
+        <w:rPr>
+          <w:rStyle w:val="Ninguno"/>
+          <w:rFonts w:ascii="Arial" w:eastAsia="Arial" w:hAnsi="Arial" w:cs="Arial"/>
+        </w:rPr>
+      </w:pPr>
+      <w:r>
+        <w:rPr>
+          <w:rStyle w:val="Ninguno"/>
+          <w:rFonts w:ascii="Arial" w:eastAsia="Arial" w:hAnsi="Arial" w:cs="Arial"/>
+        </w:rPr>
         <w:lastRenderedPageBreak/>
-        <w:t>“Reevaluación de las predicciones del modelo de aprendizaje de tiempo “LET” en un procedimiento de Bisección dual”</w:t>
+        <w:t>Mención honorífica (Septiembre, 2012)</w:t>
+      </w:r>
+    </w:p>
+    <w:p>
+      <w:pPr>
+        <w:numPr>
+          <w:ilvl w:val="0"/>
+          <w:numId w:val="10"/>
+        </w:numPr>
+        <w:jc w:val="both"/>
+        <w:rPr>
+          <w:rStyle w:val="Ninguno"/>
+          <w:rFonts w:ascii="Arial" w:eastAsia="Arial" w:hAnsi="Arial" w:cs="Arial"/>
+        </w:rPr>
+      </w:pPr>
+      <w:r>
+        <w:rPr>
+          <w:rStyle w:val="Ninguno"/>
+          <w:rFonts w:ascii="Arial" w:eastAsia="Arial" w:hAnsi="Arial" w:cs="Arial"/>
+        </w:rPr>
+        <w:t>Venegas Chavarría Montserrat</w:t>
       </w:r>
     </w:p>
     <w:p>
@@ -17845,6 +18197,565 @@
           <w:rStyle w:val="Ninguno"/>
           <w:rFonts w:ascii="Arial" w:eastAsia="Arial" w:hAnsi="Arial" w:cs="Arial"/>
         </w:rPr>
+        <w:t>“</w:t>
+      </w:r>
+      <w:r>
+        <w:rPr>
+          <w:rStyle w:val="Ninguno"/>
+          <w:rFonts w:ascii="Arial" w:eastAsia="Arial" w:hAnsi="Arial" w:cs="Arial"/>
+        </w:rPr>
+        <w:t>Estimulación temporal de secuencias complejas en un modelo animal: Evaluando el efecto de los intervalos de retención en la discriminación</w:t>
+      </w:r>
+      <w:r>
+        <w:rPr>
+          <w:rStyle w:val="Ninguno"/>
+          <w:rFonts w:ascii="Arial" w:eastAsia="Arial" w:hAnsi="Arial" w:cs="Arial"/>
+        </w:rPr>
+        <w:t>”</w:t>
+      </w:r>
+    </w:p>
+    <w:p>
+      <w:pPr>
+        <w:ind w:left="720"/>
+        <w:jc w:val="both"/>
+        <w:rPr>
+          <w:rStyle w:val="Ninguno"/>
+          <w:rFonts w:ascii="Arial" w:eastAsia="Arial" w:hAnsi="Arial" w:cs="Arial"/>
+        </w:rPr>
+      </w:pPr>
+      <w:r>
+        <w:rPr>
+          <w:rStyle w:val="Ninguno"/>
+          <w:rFonts w:ascii="Arial" w:eastAsia="Arial" w:hAnsi="Arial" w:cs="Arial"/>
+        </w:rPr>
+        <w:t>Facultad de Psicología, UNAM</w:t>
+      </w:r>
+    </w:p>
+    <w:p>
+      <w:pPr>
+        <w:ind w:left="720"/>
+        <w:jc w:val="both"/>
+        <w:rPr>
+          <w:rStyle w:val="Ninguno"/>
+          <w:rFonts w:ascii="Arial" w:eastAsia="Arial" w:hAnsi="Arial" w:cs="Arial"/>
+        </w:rPr>
+      </w:pPr>
+      <w:r>
+        <w:rPr>
+          <w:rStyle w:val="Ninguno"/>
+          <w:rFonts w:ascii="Arial" w:eastAsia="Arial" w:hAnsi="Arial" w:cs="Arial"/>
+        </w:rPr>
+        <w:t>Mención honorífica (Abril, 2013)</w:t>
+      </w:r>
+    </w:p>
+    <w:p>
+      <w:pPr>
+        <w:numPr>
+          <w:ilvl w:val="0"/>
+          <w:numId w:val="10"/>
+        </w:numPr>
+        <w:jc w:val="both"/>
+        <w:rPr>
+          <w:rStyle w:val="Ninguno"/>
+          <w:rFonts w:ascii="Arial" w:eastAsia="Arial" w:hAnsi="Arial" w:cs="Arial"/>
+        </w:rPr>
+      </w:pPr>
+      <w:r>
+        <w:rPr>
+          <w:rStyle w:val="Ninguno"/>
+          <w:rFonts w:ascii="Arial" w:eastAsia="Arial" w:hAnsi="Arial" w:cs="Arial"/>
+        </w:rPr>
+        <w:t xml:space="preserve">Reyes Contreras Raúl, Ballesteros Aguado Francisco Javier y Der </w:t>
+      </w:r>
+      <w:proofErr w:type="spellStart"/>
+      <w:r>
+        <w:rPr>
+          <w:rStyle w:val="Ninguno"/>
+          <w:rFonts w:ascii="Arial" w:eastAsia="Arial" w:hAnsi="Arial" w:cs="Arial"/>
+        </w:rPr>
+        <w:t>Hagopian</w:t>
+      </w:r>
+      <w:proofErr w:type="spellEnd"/>
+      <w:r>
+        <w:rPr>
+          <w:rStyle w:val="Ninguno"/>
+          <w:rFonts w:ascii="Arial" w:eastAsia="Arial" w:hAnsi="Arial" w:cs="Arial"/>
+        </w:rPr>
+        <w:t xml:space="preserve"> </w:t>
+      </w:r>
+      <w:proofErr w:type="spellStart"/>
+      <w:r>
+        <w:rPr>
+          <w:rStyle w:val="Ninguno"/>
+          <w:rFonts w:ascii="Arial" w:eastAsia="Arial" w:hAnsi="Arial" w:cs="Arial"/>
+        </w:rPr>
+        <w:t>Tlapanco</w:t>
+      </w:r>
+      <w:proofErr w:type="spellEnd"/>
+      <w:r>
+        <w:rPr>
+          <w:rStyle w:val="Ninguno"/>
+          <w:rFonts w:ascii="Arial" w:eastAsia="Arial" w:hAnsi="Arial" w:cs="Arial"/>
+        </w:rPr>
+        <w:t xml:space="preserve"> </w:t>
+      </w:r>
+      <w:proofErr w:type="spellStart"/>
+      <w:r>
+        <w:rPr>
+          <w:rStyle w:val="Ninguno"/>
+          <w:rFonts w:ascii="Arial" w:eastAsia="Arial" w:hAnsi="Arial" w:cs="Arial"/>
+        </w:rPr>
+        <w:t>Hrayr</w:t>
+      </w:r>
+      <w:proofErr w:type="spellEnd"/>
+    </w:p>
+    <w:p>
+      <w:pPr>
+        <w:ind w:left="720"/>
+        <w:jc w:val="both"/>
+        <w:rPr>
+          <w:rStyle w:val="Ninguno"/>
+          <w:rFonts w:ascii="Arial" w:eastAsia="Arial" w:hAnsi="Arial" w:cs="Arial"/>
+        </w:rPr>
+      </w:pPr>
+      <w:r>
+        <w:rPr>
+          <w:rStyle w:val="Ninguno"/>
+          <w:rFonts w:ascii="Arial" w:eastAsia="Arial" w:hAnsi="Arial" w:cs="Arial"/>
+        </w:rPr>
+        <w:t>“Enseñanza de conceptos académicos asistido por computadora, empleando el paradigma de equivalencia de estímulos”</w:t>
+      </w:r>
+    </w:p>
+    <w:p>
+      <w:pPr>
+        <w:ind w:left="720"/>
+        <w:jc w:val="both"/>
+        <w:rPr>
+          <w:rStyle w:val="Ninguno"/>
+          <w:rFonts w:ascii="Arial" w:eastAsia="Arial" w:hAnsi="Arial" w:cs="Arial"/>
+        </w:rPr>
+      </w:pPr>
+      <w:r>
+        <w:rPr>
+          <w:rStyle w:val="Ninguno"/>
+          <w:rFonts w:ascii="Arial" w:eastAsia="Arial" w:hAnsi="Arial" w:cs="Arial"/>
+        </w:rPr>
+        <w:t>Facultad de Psicología, UNAM (Enero, 2014)</w:t>
+      </w:r>
+    </w:p>
+    <w:p>
+      <w:pPr>
+        <w:numPr>
+          <w:ilvl w:val="0"/>
+          <w:numId w:val="10"/>
+        </w:numPr>
+        <w:jc w:val="both"/>
+        <w:rPr>
+          <w:rStyle w:val="Ninguno"/>
+          <w:rFonts w:ascii="Arial" w:eastAsia="Arial" w:hAnsi="Arial" w:cs="Arial"/>
+        </w:rPr>
+      </w:pPr>
+      <w:r>
+        <w:rPr>
+          <w:rStyle w:val="Ninguno"/>
+          <w:rFonts w:ascii="Arial" w:eastAsia="Arial" w:hAnsi="Arial" w:cs="Arial"/>
+        </w:rPr>
+        <w:t>Barrera Olmedo María José</w:t>
+      </w:r>
+    </w:p>
+    <w:p>
+      <w:pPr>
+        <w:ind w:left="720"/>
+        <w:jc w:val="both"/>
+        <w:rPr>
+          <w:rStyle w:val="Ninguno"/>
+          <w:rFonts w:ascii="Arial" w:eastAsia="Arial" w:hAnsi="Arial" w:cs="Arial"/>
+        </w:rPr>
+      </w:pPr>
+      <w:r>
+        <w:rPr>
+          <w:rStyle w:val="Ninguno"/>
+          <w:rFonts w:ascii="Arial" w:eastAsia="Arial" w:hAnsi="Arial" w:cs="Arial"/>
+        </w:rPr>
+        <w:t>“Cooperación en dilemas sociales con información asimétrica”</w:t>
+      </w:r>
+    </w:p>
+    <w:p>
+      <w:pPr>
+        <w:ind w:left="720"/>
+        <w:jc w:val="both"/>
+        <w:rPr>
+          <w:rStyle w:val="Ninguno"/>
+          <w:rFonts w:ascii="Arial" w:eastAsia="Arial" w:hAnsi="Arial" w:cs="Arial"/>
+        </w:rPr>
+      </w:pPr>
+      <w:r>
+        <w:rPr>
+          <w:rStyle w:val="Ninguno"/>
+          <w:rFonts w:ascii="Arial" w:eastAsia="Arial" w:hAnsi="Arial" w:cs="Arial"/>
+        </w:rPr>
+        <w:t>Facultad de Psicología, UNAM</w:t>
+      </w:r>
+    </w:p>
+    <w:p>
+      <w:pPr>
+        <w:ind w:left="720"/>
+        <w:jc w:val="both"/>
+        <w:rPr>
+          <w:rStyle w:val="Ninguno"/>
+          <w:rFonts w:ascii="Arial" w:eastAsia="Arial" w:hAnsi="Arial" w:cs="Arial"/>
+        </w:rPr>
+      </w:pPr>
+      <w:r>
+        <w:rPr>
+          <w:rStyle w:val="Ninguno"/>
+          <w:rFonts w:ascii="Arial" w:eastAsia="Arial" w:hAnsi="Arial" w:cs="Arial"/>
+        </w:rPr>
+        <w:t>Mención honorífica (Junio, 2014)</w:t>
+      </w:r>
+    </w:p>
+    <w:p>
+      <w:pPr>
+        <w:numPr>
+          <w:ilvl w:val="0"/>
+          <w:numId w:val="10"/>
+        </w:numPr>
+        <w:jc w:val="both"/>
+        <w:rPr>
+          <w:rStyle w:val="Ninguno"/>
+          <w:rFonts w:ascii="Arial" w:eastAsia="Arial" w:hAnsi="Arial" w:cs="Arial"/>
+        </w:rPr>
+      </w:pPr>
+      <w:r>
+        <w:rPr>
+          <w:rStyle w:val="Ninguno"/>
+          <w:rFonts w:ascii="Arial" w:eastAsia="Arial" w:hAnsi="Arial" w:cs="Arial"/>
+        </w:rPr>
+        <w:t>Gaytán Camarillo Mariana</w:t>
+      </w:r>
+    </w:p>
+    <w:p>
+      <w:pPr>
+        <w:ind w:left="720"/>
+        <w:jc w:val="both"/>
+        <w:rPr>
+          <w:rStyle w:val="Ninguno"/>
+          <w:rFonts w:ascii="Arial" w:eastAsia="Arial" w:hAnsi="Arial" w:cs="Arial"/>
+        </w:rPr>
+      </w:pPr>
+      <w:r>
+        <w:rPr>
+          <w:rStyle w:val="Ninguno"/>
+          <w:rFonts w:ascii="Arial" w:eastAsia="Arial" w:hAnsi="Arial" w:cs="Arial"/>
+        </w:rPr>
+        <w:t>“Sensibilidad a la magnitud del reforzador en un modelo animal de Trastorno por Déficit de Atención e hiperactividad”</w:t>
+      </w:r>
+    </w:p>
+    <w:p>
+      <w:pPr>
+        <w:ind w:left="720"/>
+        <w:jc w:val="both"/>
+        <w:rPr>
+          <w:rStyle w:val="Ninguno"/>
+          <w:rFonts w:ascii="Arial" w:eastAsia="Arial" w:hAnsi="Arial" w:cs="Arial"/>
+        </w:rPr>
+      </w:pPr>
+      <w:r>
+        <w:rPr>
+          <w:rStyle w:val="Ninguno"/>
+          <w:rFonts w:ascii="Arial" w:eastAsia="Arial" w:hAnsi="Arial" w:cs="Arial"/>
+        </w:rPr>
+        <w:t>Facultad de Psicología, UNAM (Agosto, 2014)</w:t>
+      </w:r>
+    </w:p>
+    <w:p>
+      <w:pPr>
+        <w:numPr>
+          <w:ilvl w:val="0"/>
+          <w:numId w:val="10"/>
+        </w:numPr>
+        <w:jc w:val="both"/>
+        <w:rPr>
+          <w:rStyle w:val="Ninguno"/>
+          <w:rFonts w:ascii="Arial" w:eastAsia="Arial" w:hAnsi="Arial" w:cs="Arial"/>
+        </w:rPr>
+      </w:pPr>
+      <w:r>
+        <w:rPr>
+          <w:rStyle w:val="Ninguno"/>
+          <w:rFonts w:ascii="Arial" w:eastAsia="Arial" w:hAnsi="Arial" w:cs="Arial"/>
+        </w:rPr>
+        <w:t>Vargas Ramírez Maricruz</w:t>
+      </w:r>
+    </w:p>
+    <w:p>
+      <w:pPr>
+        <w:ind w:left="720"/>
+        <w:jc w:val="both"/>
+        <w:rPr>
+          <w:rStyle w:val="Ninguno"/>
+          <w:rFonts w:ascii="Arial" w:eastAsia="Arial" w:hAnsi="Arial" w:cs="Arial"/>
+        </w:rPr>
+      </w:pPr>
+      <w:r>
+        <w:rPr>
+          <w:rStyle w:val="Ninguno"/>
+          <w:rFonts w:ascii="Arial" w:eastAsia="Arial" w:hAnsi="Arial" w:cs="Arial"/>
+        </w:rPr>
+        <w:t xml:space="preserve">“Sensibilidad al reforzador en un modelo animal de Trastorno por Déficit de Atención e </w:t>
+      </w:r>
+      <w:proofErr w:type="spellStart"/>
+      <w:r>
+        <w:rPr>
+          <w:rStyle w:val="Ninguno"/>
+          <w:rFonts w:ascii="Arial" w:eastAsia="Arial" w:hAnsi="Arial" w:cs="Arial"/>
+        </w:rPr>
+        <w:t>Hoperactividad</w:t>
+      </w:r>
+      <w:proofErr w:type="spellEnd"/>
+      <w:r>
+        <w:rPr>
+          <w:rStyle w:val="Ninguno"/>
+          <w:rFonts w:ascii="Arial" w:eastAsia="Arial" w:hAnsi="Arial" w:cs="Arial"/>
+        </w:rPr>
+        <w:t>: Análisis de interacción entre magnitud y demora”</w:t>
+      </w:r>
+    </w:p>
+    <w:p>
+      <w:pPr>
+        <w:ind w:left="720"/>
+        <w:jc w:val="both"/>
+        <w:rPr>
+          <w:rStyle w:val="Ninguno"/>
+          <w:rFonts w:ascii="Arial" w:eastAsia="Arial" w:hAnsi="Arial" w:cs="Arial"/>
+        </w:rPr>
+      </w:pPr>
+      <w:r>
+        <w:rPr>
+          <w:rStyle w:val="Ninguno"/>
+          <w:rFonts w:ascii="Arial" w:eastAsia="Arial" w:hAnsi="Arial" w:cs="Arial"/>
+        </w:rPr>
+        <w:t>Facultad de Psicología, UNAM</w:t>
+      </w:r>
+    </w:p>
+    <w:p>
+      <w:pPr>
+        <w:ind w:left="720"/>
+        <w:jc w:val="both"/>
+        <w:rPr>
+          <w:rStyle w:val="Ninguno"/>
+          <w:rFonts w:ascii="Arial" w:eastAsia="Arial" w:hAnsi="Arial" w:cs="Arial"/>
+        </w:rPr>
+      </w:pPr>
+      <w:r>
+        <w:rPr>
+          <w:rStyle w:val="Ninguno"/>
+          <w:rFonts w:ascii="Arial" w:eastAsia="Arial" w:hAnsi="Arial" w:cs="Arial"/>
+        </w:rPr>
+        <w:t>Mención honorífica (Octubre, 2014)</w:t>
+      </w:r>
+    </w:p>
+    <w:p>
+      <w:pPr>
+        <w:numPr>
+          <w:ilvl w:val="0"/>
+          <w:numId w:val="10"/>
+        </w:numPr>
+        <w:jc w:val="both"/>
+        <w:rPr>
+          <w:rStyle w:val="Ninguno"/>
+          <w:rFonts w:ascii="Arial" w:eastAsia="Arial" w:hAnsi="Arial" w:cs="Arial"/>
+        </w:rPr>
+      </w:pPr>
+      <w:r>
+        <w:rPr>
+          <w:rStyle w:val="Ninguno"/>
+          <w:rFonts w:ascii="Arial" w:eastAsia="Arial" w:hAnsi="Arial" w:cs="Arial"/>
+        </w:rPr>
+        <w:t xml:space="preserve">Rodríguez Granados Mónica </w:t>
+      </w:r>
+      <w:proofErr w:type="spellStart"/>
+      <w:r>
+        <w:rPr>
+          <w:rStyle w:val="Ninguno"/>
+          <w:rFonts w:ascii="Arial" w:eastAsia="Arial" w:hAnsi="Arial" w:cs="Arial"/>
+        </w:rPr>
+        <w:t>Ivett</w:t>
+      </w:r>
+      <w:proofErr w:type="spellEnd"/>
+    </w:p>
+    <w:p>
+      <w:pPr>
+        <w:ind w:left="720"/>
+        <w:jc w:val="both"/>
+        <w:rPr>
+          <w:rStyle w:val="Ninguno"/>
+          <w:rFonts w:ascii="Arial" w:eastAsia="Arial" w:hAnsi="Arial" w:cs="Arial"/>
+        </w:rPr>
+      </w:pPr>
+      <w:r>
+        <w:rPr>
+          <w:rStyle w:val="Ninguno"/>
+          <w:rFonts w:ascii="Arial" w:eastAsia="Arial" w:hAnsi="Arial" w:cs="Arial"/>
+        </w:rPr>
+        <w:t>“Evaluación del efecto del orden de presentación de las demoras en una tarea de descuento temporal”</w:t>
+      </w:r>
+    </w:p>
+    <w:p>
+      <w:pPr>
+        <w:ind w:left="720"/>
+        <w:jc w:val="both"/>
+        <w:rPr>
+          <w:rStyle w:val="Ninguno"/>
+          <w:rFonts w:ascii="Arial" w:eastAsia="Arial" w:hAnsi="Arial" w:cs="Arial"/>
+        </w:rPr>
+      </w:pPr>
+      <w:r>
+        <w:rPr>
+          <w:rStyle w:val="Ninguno"/>
+          <w:rFonts w:ascii="Arial" w:eastAsia="Arial" w:hAnsi="Arial" w:cs="Arial"/>
+        </w:rPr>
+        <w:t>Facultad de Psicología, UNAM</w:t>
+      </w:r>
+    </w:p>
+    <w:p>
+      <w:pPr>
+        <w:ind w:left="720"/>
+        <w:jc w:val="both"/>
+        <w:rPr>
+          <w:rStyle w:val="Ninguno"/>
+          <w:rFonts w:ascii="Arial" w:eastAsia="Arial" w:hAnsi="Arial" w:cs="Arial"/>
+        </w:rPr>
+      </w:pPr>
+      <w:r>
+        <w:rPr>
+          <w:rStyle w:val="Ninguno"/>
+          <w:rFonts w:ascii="Arial" w:eastAsia="Arial" w:hAnsi="Arial" w:cs="Arial"/>
+        </w:rPr>
+        <w:t>Mención honorífica (Enero, 2015)</w:t>
+      </w:r>
+    </w:p>
+    <w:p>
+      <w:pPr>
+        <w:numPr>
+          <w:ilvl w:val="0"/>
+          <w:numId w:val="10"/>
+        </w:numPr>
+        <w:jc w:val="both"/>
+        <w:rPr>
+          <w:rStyle w:val="Ninguno"/>
+          <w:rFonts w:ascii="Arial" w:eastAsia="Arial" w:hAnsi="Arial" w:cs="Arial"/>
+        </w:rPr>
+      </w:pPr>
+      <w:r>
+        <w:rPr>
+          <w:rStyle w:val="Ninguno"/>
+          <w:rFonts w:ascii="Arial" w:eastAsia="Arial" w:hAnsi="Arial" w:cs="Arial"/>
+        </w:rPr>
+        <w:t>Etchegaray Orozco Daniela</w:t>
+      </w:r>
+    </w:p>
+    <w:p>
+      <w:pPr>
+        <w:ind w:left="720"/>
+        <w:jc w:val="both"/>
+        <w:rPr>
+          <w:rStyle w:val="Ninguno"/>
+          <w:rFonts w:ascii="Arial" w:eastAsia="Arial" w:hAnsi="Arial" w:cs="Arial"/>
+        </w:rPr>
+      </w:pPr>
+      <w:r>
+        <w:rPr>
+          <w:rStyle w:val="Ninguno"/>
+          <w:rFonts w:ascii="Arial" w:eastAsia="Arial" w:hAnsi="Arial" w:cs="Arial"/>
+        </w:rPr>
+        <w:t xml:space="preserve">“Balance de la dominancia ocular mediante integración </w:t>
+      </w:r>
+      <w:proofErr w:type="spellStart"/>
+      <w:r>
+        <w:rPr>
+          <w:rStyle w:val="Ninguno"/>
+          <w:rFonts w:ascii="Arial" w:eastAsia="Arial" w:hAnsi="Arial" w:cs="Arial"/>
+        </w:rPr>
+        <w:t>multisensorial</w:t>
+      </w:r>
+      <w:proofErr w:type="spellEnd"/>
+      <w:r>
+        <w:rPr>
+          <w:rStyle w:val="Ninguno"/>
+          <w:rFonts w:ascii="Arial" w:eastAsia="Arial" w:hAnsi="Arial" w:cs="Arial"/>
+        </w:rPr>
+        <w:t>”</w:t>
+      </w:r>
+    </w:p>
+    <w:p>
+      <w:pPr>
+        <w:ind w:left="720"/>
+        <w:jc w:val="both"/>
+        <w:rPr>
+          <w:rStyle w:val="Ninguno"/>
+          <w:rFonts w:ascii="Arial" w:eastAsia="Arial" w:hAnsi="Arial" w:cs="Arial"/>
+        </w:rPr>
+      </w:pPr>
+      <w:r>
+        <w:rPr>
+          <w:rStyle w:val="Ninguno"/>
+          <w:rFonts w:ascii="Arial" w:eastAsia="Arial" w:hAnsi="Arial" w:cs="Arial"/>
+        </w:rPr>
+        <w:t>Facultad de Psicología, UNAM (Octubre, 2015)</w:t>
+      </w:r>
+    </w:p>
+    <w:p>
+      <w:pPr>
+        <w:numPr>
+          <w:ilvl w:val="0"/>
+          <w:numId w:val="10"/>
+        </w:numPr>
+        <w:jc w:val="both"/>
+        <w:rPr>
+          <w:rStyle w:val="Ninguno"/>
+          <w:rFonts w:ascii="Arial" w:eastAsia="Arial" w:hAnsi="Arial" w:cs="Arial"/>
+        </w:rPr>
+      </w:pPr>
+      <w:r>
+        <w:rPr>
+          <w:rStyle w:val="Ninguno"/>
+          <w:rFonts w:ascii="Arial" w:eastAsia="Arial" w:hAnsi="Arial" w:cs="Arial"/>
+        </w:rPr>
+        <w:t>Espinoza Monroy Marisol</w:t>
+      </w:r>
+    </w:p>
+    <w:p>
+      <w:pPr>
+        <w:ind w:left="720"/>
+        <w:jc w:val="both"/>
+        <w:rPr>
+          <w:rStyle w:val="Ninguno"/>
+          <w:rFonts w:ascii="Arial" w:eastAsia="Arial" w:hAnsi="Arial" w:cs="Arial"/>
+        </w:rPr>
+      </w:pPr>
+      <w:r>
+        <w:rPr>
+          <w:rStyle w:val="Ninguno"/>
+          <w:rFonts w:ascii="Arial" w:eastAsia="Arial" w:hAnsi="Arial" w:cs="Arial"/>
+        </w:rPr>
+        <w:t>“Efecto de la demanda de atención y el comportamiento espacial en la reproducción de intervalos de tiempo”</w:t>
+      </w:r>
+    </w:p>
+    <w:p>
+      <w:pPr>
+        <w:ind w:left="720"/>
+        <w:jc w:val="both"/>
+        <w:rPr>
+          <w:rStyle w:val="Ninguno"/>
+          <w:rFonts w:ascii="Arial" w:eastAsia="Arial" w:hAnsi="Arial" w:cs="Arial"/>
+        </w:rPr>
+      </w:pPr>
+      <w:r>
+        <w:rPr>
+          <w:rStyle w:val="Ninguno"/>
+          <w:rFonts w:ascii="Arial" w:eastAsia="Arial" w:hAnsi="Arial" w:cs="Arial"/>
+        </w:rPr>
         <w:t xml:space="preserve">Facultad de Psicología, UNAM </w:t>
       </w:r>
     </w:p>
@@ -17861,8 +18772,9 @@
         <w:rPr>
           <w:rStyle w:val="Ninguno"/>
           <w:rFonts w:ascii="Arial" w:eastAsia="Arial" w:hAnsi="Arial" w:cs="Arial"/>
-        </w:rPr>
-        <w:t>Mención honorífica (Octubre, 2010)</w:t>
+          <w:highlight w:val="yellow"/>
+        </w:rPr>
+        <w:t>Mención honorífica, (Junio, 2016)</w:t>
       </w:r>
     </w:p>
     <w:p>
@@ -17882,7 +18794,7 @@
           <w:rStyle w:val="Ninguno"/>
           <w:rFonts w:ascii="Arial" w:eastAsia="Arial" w:hAnsi="Arial" w:cs="Arial"/>
         </w:rPr>
-        <w:t>Vázquez Lira Ramsés</w:t>
+        <w:t>Acevedo Campos David</w:t>
       </w:r>
     </w:p>
     <w:p>
@@ -17899,817 +18811,15 @@
           <w:rStyle w:val="Ninguno"/>
           <w:rFonts w:ascii="Arial" w:eastAsia="Arial" w:hAnsi="Arial" w:cs="Arial"/>
         </w:rPr>
-        <w:t>“Estimación temporal en seres humanos en el procedimiento de pico: efectos de la duración y localización de interruptores”</w:t>
-      </w:r>
-    </w:p>
-    <w:p>
-      <w:pPr>
-        <w:ind w:left="720"/>
-        <w:jc w:val="both"/>
-        <w:rPr>
-          <w:rStyle w:val="Ninguno"/>
-          <w:rFonts w:ascii="Arial" w:eastAsia="Arial" w:hAnsi="Arial" w:cs="Arial"/>
-        </w:rPr>
-      </w:pPr>
-      <w:r>
-        <w:rPr>
-          <w:rStyle w:val="Ninguno"/>
-          <w:rFonts w:ascii="Arial" w:eastAsia="Arial" w:hAnsi="Arial" w:cs="Arial"/>
-        </w:rPr>
-        <w:t>Mención honorífica (Noviembre, 2011)</w:t>
-      </w:r>
-    </w:p>
-    <w:p>
-      <w:pPr>
-        <w:numPr>
-          <w:ilvl w:val="0"/>
-          <w:numId w:val="10"/>
-        </w:numPr>
-        <w:jc w:val="both"/>
-        <w:rPr>
-          <w:rStyle w:val="Ninguno"/>
-          <w:rFonts w:ascii="Arial" w:eastAsia="Arial" w:hAnsi="Arial" w:cs="Arial"/>
-        </w:rPr>
-      </w:pPr>
-      <w:r>
-        <w:rPr>
-          <w:rStyle w:val="Ninguno"/>
-          <w:rFonts w:ascii="Arial" w:eastAsia="Arial" w:hAnsi="Arial" w:cs="Arial"/>
-        </w:rPr>
-        <w:t xml:space="preserve">Cruz </w:t>
-      </w:r>
-      <w:proofErr w:type="spellStart"/>
-      <w:r>
-        <w:rPr>
-          <w:rStyle w:val="Ninguno"/>
-          <w:rFonts w:ascii="Arial" w:eastAsia="Arial" w:hAnsi="Arial" w:cs="Arial"/>
-        </w:rPr>
-        <w:t>Guemes</w:t>
-      </w:r>
-      <w:proofErr w:type="spellEnd"/>
-      <w:r>
-        <w:rPr>
-          <w:rStyle w:val="Ninguno"/>
-          <w:rFonts w:ascii="Arial" w:eastAsia="Arial" w:hAnsi="Arial" w:cs="Arial"/>
-        </w:rPr>
-        <w:t xml:space="preserve"> Guadalupe</w:t>
-      </w:r>
-    </w:p>
-    <w:p>
-      <w:pPr>
-        <w:ind w:left="720"/>
-        <w:jc w:val="both"/>
-        <w:rPr>
-          <w:rStyle w:val="Ninguno"/>
-          <w:rFonts w:ascii="Arial" w:eastAsia="Arial" w:hAnsi="Arial" w:cs="Arial"/>
-        </w:rPr>
-      </w:pPr>
-      <w:r>
-        <w:rPr>
-          <w:rStyle w:val="Ninguno"/>
-          <w:rFonts w:ascii="Arial" w:eastAsia="Arial" w:hAnsi="Arial" w:cs="Arial"/>
-        </w:rPr>
-        <w:t>“Interacción entre sensibilidad a la demora del Reforzamiento y la magnitud del reforzador”</w:t>
-      </w:r>
-    </w:p>
-    <w:p>
-      <w:pPr>
-        <w:ind w:left="720"/>
-        <w:jc w:val="both"/>
-        <w:rPr>
-          <w:rStyle w:val="Ninguno"/>
-          <w:rFonts w:ascii="Arial" w:eastAsia="Arial" w:hAnsi="Arial" w:cs="Arial"/>
-        </w:rPr>
-      </w:pPr>
-      <w:r>
-        <w:rPr>
-          <w:rStyle w:val="Ninguno"/>
-          <w:rFonts w:ascii="Arial" w:eastAsia="Arial" w:hAnsi="Arial" w:cs="Arial"/>
-        </w:rPr>
-        <w:t>Facultad de Psicología, UNAM (Noviembre, 2011)</w:t>
-      </w:r>
-    </w:p>
-    <w:p>
-      <w:pPr>
-        <w:numPr>
-          <w:ilvl w:val="0"/>
-          <w:numId w:val="10"/>
-        </w:numPr>
-        <w:jc w:val="both"/>
-        <w:rPr>
-          <w:rStyle w:val="Ninguno"/>
-          <w:rFonts w:ascii="Arial" w:eastAsia="Arial" w:hAnsi="Arial" w:cs="Arial"/>
-        </w:rPr>
-      </w:pPr>
-      <w:r>
-        <w:rPr>
-          <w:rStyle w:val="Ninguno"/>
-          <w:rFonts w:ascii="Arial" w:eastAsia="Arial" w:hAnsi="Arial" w:cs="Arial"/>
-        </w:rPr>
-        <w:t>Reyes Silva Juan Sebastián</w:t>
-      </w:r>
-    </w:p>
-    <w:p>
-      <w:pPr>
-        <w:ind w:left="720"/>
-        <w:jc w:val="both"/>
-        <w:rPr>
-          <w:rStyle w:val="Ninguno"/>
-          <w:rFonts w:ascii="Arial" w:eastAsia="Arial" w:hAnsi="Arial" w:cs="Arial"/>
-        </w:rPr>
-      </w:pPr>
-      <w:r>
-        <w:rPr>
-          <w:rStyle w:val="Ninguno"/>
-          <w:rFonts w:ascii="Arial" w:eastAsia="Arial" w:hAnsi="Arial" w:cs="Arial"/>
-        </w:rPr>
-        <w:t>“La modulación de la modalidad de pertinencia de la señal sobre la estimulación temporal”</w:t>
-      </w:r>
-    </w:p>
-    <w:p>
-      <w:pPr>
-        <w:ind w:left="720"/>
-        <w:jc w:val="both"/>
-        <w:rPr>
-          <w:rStyle w:val="Ninguno"/>
-          <w:rFonts w:ascii="Arial" w:eastAsia="Arial" w:hAnsi="Arial" w:cs="Arial"/>
-        </w:rPr>
-      </w:pPr>
-      <w:r>
-        <w:rPr>
-          <w:rStyle w:val="Ninguno"/>
-          <w:rFonts w:ascii="Arial" w:eastAsia="Arial" w:hAnsi="Arial" w:cs="Arial"/>
-        </w:rPr>
-        <w:t xml:space="preserve">Facultad de Psicología, UNAM </w:t>
-      </w:r>
-    </w:p>
-    <w:p>
-      <w:pPr>
-        <w:ind w:left="720"/>
-        <w:jc w:val="both"/>
-        <w:rPr>
-          <w:rStyle w:val="Ninguno"/>
-          <w:rFonts w:ascii="Arial" w:eastAsia="Arial" w:hAnsi="Arial" w:cs="Arial"/>
-        </w:rPr>
-      </w:pPr>
-      <w:r>
-        <w:rPr>
-          <w:rStyle w:val="Ninguno"/>
-          <w:rFonts w:ascii="Arial" w:eastAsia="Arial" w:hAnsi="Arial" w:cs="Arial"/>
-        </w:rPr>
-        <w:t>Mención honorífica (Septiembre, 2012)</w:t>
-      </w:r>
-    </w:p>
-    <w:p>
-      <w:pPr>
-        <w:numPr>
-          <w:ilvl w:val="0"/>
-          <w:numId w:val="10"/>
-        </w:numPr>
-        <w:jc w:val="both"/>
-        <w:rPr>
-          <w:rStyle w:val="Ninguno"/>
-          <w:rFonts w:ascii="Arial" w:eastAsia="Arial" w:hAnsi="Arial" w:cs="Arial"/>
-        </w:rPr>
-      </w:pPr>
-      <w:r>
-        <w:rPr>
-          <w:rStyle w:val="Ninguno"/>
-          <w:rFonts w:ascii="Arial" w:eastAsia="Arial" w:hAnsi="Arial" w:cs="Arial"/>
-        </w:rPr>
-        <w:t>Venegas Chavarría Montserrat</w:t>
-      </w:r>
-    </w:p>
-    <w:p>
-      <w:pPr>
-        <w:ind w:left="720"/>
-        <w:jc w:val="both"/>
-        <w:rPr>
-          <w:rStyle w:val="Ninguno"/>
-          <w:rFonts w:ascii="Arial" w:eastAsia="Arial" w:hAnsi="Arial" w:cs="Arial"/>
-        </w:rPr>
-      </w:pPr>
-      <w:r>
-        <w:rPr>
-          <w:rStyle w:val="Ninguno"/>
-          <w:rFonts w:ascii="Arial" w:eastAsia="Arial" w:hAnsi="Arial" w:cs="Arial"/>
-        </w:rPr>
-        <w:t>“</w:t>
-      </w:r>
-      <w:r>
-        <w:rPr>
-          <w:rStyle w:val="Ninguno"/>
-          <w:rFonts w:ascii="Arial" w:eastAsia="Arial" w:hAnsi="Arial" w:cs="Arial"/>
-        </w:rPr>
-        <w:t>Estimulación temporal de secuencias complejas en un modelo animal: Evaluando el efecto de los intervalos de retención en la discriminación</w:t>
-      </w:r>
-      <w:r>
-        <w:rPr>
-          <w:rStyle w:val="Ninguno"/>
-          <w:rFonts w:ascii="Arial" w:eastAsia="Arial" w:hAnsi="Arial" w:cs="Arial"/>
-        </w:rPr>
-        <w:t>”</w:t>
-      </w:r>
-    </w:p>
-    <w:p>
-      <w:pPr>
-        <w:ind w:left="720"/>
-        <w:jc w:val="both"/>
-        <w:rPr>
-          <w:rStyle w:val="Ninguno"/>
-          <w:rFonts w:ascii="Arial" w:eastAsia="Arial" w:hAnsi="Arial" w:cs="Arial"/>
-        </w:rPr>
-      </w:pPr>
-      <w:r>
-        <w:rPr>
-          <w:rStyle w:val="Ninguno"/>
-          <w:rFonts w:ascii="Arial" w:eastAsia="Arial" w:hAnsi="Arial" w:cs="Arial"/>
-        </w:rPr>
-        <w:t>Facultad de Psicología, UNAM</w:t>
-      </w:r>
-    </w:p>
-    <w:p>
-      <w:pPr>
-        <w:ind w:left="720"/>
-        <w:jc w:val="both"/>
-        <w:rPr>
-          <w:rStyle w:val="Ninguno"/>
-          <w:rFonts w:ascii="Arial" w:eastAsia="Arial" w:hAnsi="Arial" w:cs="Arial"/>
-        </w:rPr>
-      </w:pPr>
-      <w:r>
-        <w:rPr>
-          <w:rStyle w:val="Ninguno"/>
-          <w:rFonts w:ascii="Arial" w:eastAsia="Arial" w:hAnsi="Arial" w:cs="Arial"/>
-        </w:rPr>
-        <w:t>Mención honorífica (Abril, 2013)</w:t>
-      </w:r>
-    </w:p>
-    <w:p>
-      <w:pPr>
-        <w:numPr>
-          <w:ilvl w:val="0"/>
-          <w:numId w:val="10"/>
-        </w:numPr>
-        <w:jc w:val="both"/>
-        <w:rPr>
-          <w:rStyle w:val="Ninguno"/>
-          <w:rFonts w:ascii="Arial" w:eastAsia="Arial" w:hAnsi="Arial" w:cs="Arial"/>
-        </w:rPr>
-      </w:pPr>
-      <w:r>
-        <w:rPr>
-          <w:rStyle w:val="Ninguno"/>
-          <w:rFonts w:ascii="Arial" w:eastAsia="Arial" w:hAnsi="Arial" w:cs="Arial"/>
-        </w:rPr>
-        <w:t xml:space="preserve">Reyes Contreras Raúl, Ballesteros Aguado Francisco Javier y Der </w:t>
-      </w:r>
-      <w:proofErr w:type="spellStart"/>
-      <w:r>
-        <w:rPr>
-          <w:rStyle w:val="Ninguno"/>
-          <w:rFonts w:ascii="Arial" w:eastAsia="Arial" w:hAnsi="Arial" w:cs="Arial"/>
-        </w:rPr>
-        <w:t>Hagopian</w:t>
-      </w:r>
-      <w:proofErr w:type="spellEnd"/>
-      <w:r>
-        <w:rPr>
-          <w:rStyle w:val="Ninguno"/>
-          <w:rFonts w:ascii="Arial" w:eastAsia="Arial" w:hAnsi="Arial" w:cs="Arial"/>
-        </w:rPr>
-        <w:t xml:space="preserve"> </w:t>
-      </w:r>
-      <w:proofErr w:type="spellStart"/>
-      <w:r>
-        <w:rPr>
-          <w:rStyle w:val="Ninguno"/>
-          <w:rFonts w:ascii="Arial" w:eastAsia="Arial" w:hAnsi="Arial" w:cs="Arial"/>
-        </w:rPr>
-        <w:t>Tlapanco</w:t>
-      </w:r>
-      <w:proofErr w:type="spellEnd"/>
-      <w:r>
-        <w:rPr>
-          <w:rStyle w:val="Ninguno"/>
-          <w:rFonts w:ascii="Arial" w:eastAsia="Arial" w:hAnsi="Arial" w:cs="Arial"/>
-        </w:rPr>
-        <w:t xml:space="preserve"> </w:t>
-      </w:r>
-      <w:proofErr w:type="spellStart"/>
-      <w:r>
-        <w:rPr>
-          <w:rStyle w:val="Ninguno"/>
-          <w:rFonts w:ascii="Arial" w:eastAsia="Arial" w:hAnsi="Arial" w:cs="Arial"/>
-        </w:rPr>
-        <w:t>Hrayr</w:t>
-      </w:r>
-      <w:proofErr w:type="spellEnd"/>
-    </w:p>
-    <w:p>
-      <w:pPr>
-        <w:ind w:left="720"/>
-        <w:jc w:val="both"/>
-        <w:rPr>
-          <w:rStyle w:val="Ninguno"/>
-          <w:rFonts w:ascii="Arial" w:eastAsia="Arial" w:hAnsi="Arial" w:cs="Arial"/>
-        </w:rPr>
-      </w:pPr>
-      <w:r>
-        <w:rPr>
-          <w:rStyle w:val="Ninguno"/>
-          <w:rFonts w:ascii="Arial" w:eastAsia="Arial" w:hAnsi="Arial" w:cs="Arial"/>
-        </w:rPr>
-        <w:t>“Enseñanza de conceptos académicos asistido por computadora, empleando el paradigma de equivalencia de estímulos”</w:t>
-      </w:r>
-    </w:p>
-    <w:p>
-      <w:pPr>
-        <w:ind w:left="720"/>
-        <w:jc w:val="both"/>
-        <w:rPr>
-          <w:rStyle w:val="Ninguno"/>
-          <w:rFonts w:ascii="Arial" w:eastAsia="Arial" w:hAnsi="Arial" w:cs="Arial"/>
-        </w:rPr>
-      </w:pPr>
-      <w:r>
-        <w:rPr>
-          <w:rStyle w:val="Ninguno"/>
-          <w:rFonts w:ascii="Arial" w:eastAsia="Arial" w:hAnsi="Arial" w:cs="Arial"/>
-        </w:rPr>
-        <w:t>Facultad de Psicología, UNAM (Enero, 2014)</w:t>
-      </w:r>
-    </w:p>
-    <w:p>
-      <w:pPr>
-        <w:numPr>
-          <w:ilvl w:val="0"/>
-          <w:numId w:val="10"/>
-        </w:numPr>
-        <w:jc w:val="both"/>
-        <w:rPr>
-          <w:rStyle w:val="Ninguno"/>
-          <w:rFonts w:ascii="Arial" w:eastAsia="Arial" w:hAnsi="Arial" w:cs="Arial"/>
-        </w:rPr>
-      </w:pPr>
-      <w:r>
-        <w:rPr>
-          <w:rStyle w:val="Ninguno"/>
-          <w:rFonts w:ascii="Arial" w:eastAsia="Arial" w:hAnsi="Arial" w:cs="Arial"/>
-        </w:rPr>
-        <w:t>Barrera Olmedo María José</w:t>
-      </w:r>
-    </w:p>
-    <w:p>
-      <w:pPr>
-        <w:ind w:left="720"/>
-        <w:jc w:val="both"/>
-        <w:rPr>
-          <w:rStyle w:val="Ninguno"/>
-          <w:rFonts w:ascii="Arial" w:eastAsia="Arial" w:hAnsi="Arial" w:cs="Arial"/>
-        </w:rPr>
-      </w:pPr>
-      <w:r>
-        <w:rPr>
-          <w:rStyle w:val="Ninguno"/>
-          <w:rFonts w:ascii="Arial" w:eastAsia="Arial" w:hAnsi="Arial" w:cs="Arial"/>
-        </w:rPr>
-        <w:t>“Cooperación en dilemas sociales con información asimétrica”</w:t>
-      </w:r>
-    </w:p>
-    <w:p>
-      <w:pPr>
-        <w:ind w:left="720"/>
-        <w:jc w:val="both"/>
-        <w:rPr>
-          <w:rStyle w:val="Ninguno"/>
-          <w:rFonts w:ascii="Arial" w:eastAsia="Arial" w:hAnsi="Arial" w:cs="Arial"/>
-        </w:rPr>
-      </w:pPr>
-      <w:r>
-        <w:rPr>
-          <w:rStyle w:val="Ninguno"/>
-          <w:rFonts w:ascii="Arial" w:eastAsia="Arial" w:hAnsi="Arial" w:cs="Arial"/>
-        </w:rPr>
-        <w:t>Facultad de Psicología, UNAM</w:t>
-      </w:r>
-    </w:p>
-    <w:p>
-      <w:pPr>
-        <w:ind w:left="720"/>
-        <w:jc w:val="both"/>
-        <w:rPr>
-          <w:rStyle w:val="Ninguno"/>
-          <w:rFonts w:ascii="Arial" w:eastAsia="Arial" w:hAnsi="Arial" w:cs="Arial"/>
-        </w:rPr>
-      </w:pPr>
-      <w:r>
-        <w:rPr>
-          <w:rStyle w:val="Ninguno"/>
-          <w:rFonts w:ascii="Arial" w:eastAsia="Arial" w:hAnsi="Arial" w:cs="Arial"/>
-        </w:rPr>
-        <w:t>Mención honorífica (Junio, 2014)</w:t>
-      </w:r>
-    </w:p>
-    <w:p>
-      <w:pPr>
-        <w:numPr>
-          <w:ilvl w:val="0"/>
-          <w:numId w:val="10"/>
-        </w:numPr>
-        <w:jc w:val="both"/>
-        <w:rPr>
-          <w:rStyle w:val="Ninguno"/>
-          <w:rFonts w:ascii="Arial" w:eastAsia="Arial" w:hAnsi="Arial" w:cs="Arial"/>
-        </w:rPr>
-      </w:pPr>
-      <w:r>
-        <w:rPr>
-          <w:rStyle w:val="Ninguno"/>
-          <w:rFonts w:ascii="Arial" w:eastAsia="Arial" w:hAnsi="Arial" w:cs="Arial"/>
-        </w:rPr>
-        <w:t>Gaytán Camarillo Mariana</w:t>
-      </w:r>
-    </w:p>
-    <w:p>
-      <w:pPr>
-        <w:ind w:left="720"/>
-        <w:jc w:val="both"/>
-        <w:rPr>
-          <w:rStyle w:val="Ninguno"/>
-          <w:rFonts w:ascii="Arial" w:eastAsia="Arial" w:hAnsi="Arial" w:cs="Arial"/>
-        </w:rPr>
-      </w:pPr>
-      <w:r>
-        <w:rPr>
-          <w:rStyle w:val="Ninguno"/>
-          <w:rFonts w:ascii="Arial" w:eastAsia="Arial" w:hAnsi="Arial" w:cs="Arial"/>
-        </w:rPr>
-        <w:t>“Sensibilidad a la magnitud del reforzador en un modelo animal de Trastorno por Déficit de Atención e hiperactividad”</w:t>
-      </w:r>
-    </w:p>
-    <w:p>
-      <w:pPr>
-        <w:ind w:left="720"/>
-        <w:jc w:val="both"/>
-        <w:rPr>
-          <w:rStyle w:val="Ninguno"/>
-          <w:rFonts w:ascii="Arial" w:eastAsia="Arial" w:hAnsi="Arial" w:cs="Arial"/>
-        </w:rPr>
-      </w:pPr>
-      <w:r>
-        <w:rPr>
-          <w:rStyle w:val="Ninguno"/>
-          <w:rFonts w:ascii="Arial" w:eastAsia="Arial" w:hAnsi="Arial" w:cs="Arial"/>
-        </w:rPr>
-        <w:t>Facultad de Psicología, UNAM (Agosto, 2014)</w:t>
-      </w:r>
-    </w:p>
-    <w:p>
-      <w:pPr>
-        <w:numPr>
-          <w:ilvl w:val="0"/>
-          <w:numId w:val="10"/>
-        </w:numPr>
-        <w:jc w:val="both"/>
-        <w:rPr>
-          <w:rStyle w:val="Ninguno"/>
-          <w:rFonts w:ascii="Arial" w:eastAsia="Arial" w:hAnsi="Arial" w:cs="Arial"/>
-        </w:rPr>
-      </w:pPr>
-      <w:r>
-        <w:rPr>
-          <w:rStyle w:val="Ninguno"/>
-          <w:rFonts w:ascii="Arial" w:eastAsia="Arial" w:hAnsi="Arial" w:cs="Arial"/>
-        </w:rPr>
-        <w:t>Vargas Ramírez Maricruz</w:t>
-      </w:r>
-    </w:p>
-    <w:p>
-      <w:pPr>
-        <w:ind w:left="720"/>
-        <w:jc w:val="both"/>
-        <w:rPr>
-          <w:rStyle w:val="Ninguno"/>
-          <w:rFonts w:ascii="Arial" w:eastAsia="Arial" w:hAnsi="Arial" w:cs="Arial"/>
-        </w:rPr>
-      </w:pPr>
-      <w:r>
-        <w:rPr>
-          <w:rStyle w:val="Ninguno"/>
-          <w:rFonts w:ascii="Arial" w:eastAsia="Arial" w:hAnsi="Arial" w:cs="Arial"/>
-        </w:rPr>
-        <w:t xml:space="preserve">“Sensibilidad al reforzador en un modelo animal de Trastorno por Déficit de Atención e </w:t>
-      </w:r>
-      <w:proofErr w:type="spellStart"/>
-      <w:r>
-        <w:rPr>
-          <w:rStyle w:val="Ninguno"/>
-          <w:rFonts w:ascii="Arial" w:eastAsia="Arial" w:hAnsi="Arial" w:cs="Arial"/>
-        </w:rPr>
-        <w:t>Hoperactividad</w:t>
-      </w:r>
-      <w:proofErr w:type="spellEnd"/>
-      <w:r>
-        <w:rPr>
-          <w:rStyle w:val="Ninguno"/>
-          <w:rFonts w:ascii="Arial" w:eastAsia="Arial" w:hAnsi="Arial" w:cs="Arial"/>
-        </w:rPr>
-        <w:t>: Análisis de interacción entre magnitud y demora”</w:t>
-      </w:r>
-    </w:p>
-    <w:p>
-      <w:pPr>
-        <w:ind w:left="720"/>
-        <w:jc w:val="both"/>
-        <w:rPr>
-          <w:rStyle w:val="Ninguno"/>
-          <w:rFonts w:ascii="Arial" w:eastAsia="Arial" w:hAnsi="Arial" w:cs="Arial"/>
-        </w:rPr>
-      </w:pPr>
-      <w:r>
-        <w:rPr>
-          <w:rStyle w:val="Ninguno"/>
-          <w:rFonts w:ascii="Arial" w:eastAsia="Arial" w:hAnsi="Arial" w:cs="Arial"/>
-        </w:rPr>
-        <w:t>Facultad de Psicología, UNAM</w:t>
-      </w:r>
-    </w:p>
-    <w:p>
-      <w:pPr>
-        <w:ind w:left="720"/>
-        <w:jc w:val="both"/>
-        <w:rPr>
-          <w:rStyle w:val="Ninguno"/>
-          <w:rFonts w:ascii="Arial" w:eastAsia="Arial" w:hAnsi="Arial" w:cs="Arial"/>
-        </w:rPr>
-      </w:pPr>
-      <w:r>
-        <w:rPr>
-          <w:rStyle w:val="Ninguno"/>
-          <w:rFonts w:ascii="Arial" w:eastAsia="Arial" w:hAnsi="Arial" w:cs="Arial"/>
-        </w:rPr>
-        <w:t>Mención honorífica (Octubre, 2014)</w:t>
-      </w:r>
-    </w:p>
-    <w:p>
-      <w:pPr>
-        <w:numPr>
-          <w:ilvl w:val="0"/>
-          <w:numId w:val="10"/>
-        </w:numPr>
-        <w:jc w:val="both"/>
-        <w:rPr>
-          <w:rStyle w:val="Ninguno"/>
-          <w:rFonts w:ascii="Arial" w:eastAsia="Arial" w:hAnsi="Arial" w:cs="Arial"/>
-        </w:rPr>
-      </w:pPr>
+        <w:t xml:space="preserve">“Análisis del efecto Marco (Framing) en la toma de decisiones a partir de una </w:t>
+      </w:r>
       <w:r>
         <w:rPr>
           <w:rStyle w:val="Ninguno"/>
           <w:rFonts w:ascii="Arial" w:eastAsia="Arial" w:hAnsi="Arial" w:cs="Arial"/>
         </w:rPr>
         <w:lastRenderedPageBreak/>
-        <w:t xml:space="preserve">Rodríguez Granados Mónica </w:t>
-      </w:r>
-      <w:proofErr w:type="spellStart"/>
-      <w:r>
-        <w:rPr>
-          <w:rStyle w:val="Ninguno"/>
-          <w:rFonts w:ascii="Arial" w:eastAsia="Arial" w:hAnsi="Arial" w:cs="Arial"/>
-        </w:rPr>
-        <w:t>Ivett</w:t>
-      </w:r>
-      <w:proofErr w:type="spellEnd"/>
-    </w:p>
-    <w:p>
-      <w:pPr>
-        <w:ind w:left="720"/>
-        <w:jc w:val="both"/>
-        <w:rPr>
-          <w:rStyle w:val="Ninguno"/>
-          <w:rFonts w:ascii="Arial" w:eastAsia="Arial" w:hAnsi="Arial" w:cs="Arial"/>
-        </w:rPr>
-      </w:pPr>
-      <w:r>
-        <w:rPr>
-          <w:rStyle w:val="Ninguno"/>
-          <w:rFonts w:ascii="Arial" w:eastAsia="Arial" w:hAnsi="Arial" w:cs="Arial"/>
-        </w:rPr>
-        <w:t>“Evaluación del efecto del orden de presentación de las demoras en una tarea de descuento temporal”</w:t>
-      </w:r>
-    </w:p>
-    <w:p>
-      <w:pPr>
-        <w:ind w:left="720"/>
-        <w:jc w:val="both"/>
-        <w:rPr>
-          <w:rStyle w:val="Ninguno"/>
-          <w:rFonts w:ascii="Arial" w:eastAsia="Arial" w:hAnsi="Arial" w:cs="Arial"/>
-        </w:rPr>
-      </w:pPr>
-      <w:r>
-        <w:rPr>
-          <w:rStyle w:val="Ninguno"/>
-          <w:rFonts w:ascii="Arial" w:eastAsia="Arial" w:hAnsi="Arial" w:cs="Arial"/>
-        </w:rPr>
-        <w:t>Facultad de Psicología, UNAM</w:t>
-      </w:r>
-    </w:p>
-    <w:p>
-      <w:pPr>
-        <w:ind w:left="720"/>
-        <w:jc w:val="both"/>
-        <w:rPr>
-          <w:rStyle w:val="Ninguno"/>
-          <w:rFonts w:ascii="Arial" w:eastAsia="Arial" w:hAnsi="Arial" w:cs="Arial"/>
-        </w:rPr>
-      </w:pPr>
-      <w:r>
-        <w:rPr>
-          <w:rStyle w:val="Ninguno"/>
-          <w:rFonts w:ascii="Arial" w:eastAsia="Arial" w:hAnsi="Arial" w:cs="Arial"/>
-        </w:rPr>
-        <w:t>Mención honorífica (Enero, 2015)</w:t>
-      </w:r>
-    </w:p>
-    <w:p>
-      <w:pPr>
-        <w:numPr>
-          <w:ilvl w:val="0"/>
-          <w:numId w:val="10"/>
-        </w:numPr>
-        <w:jc w:val="both"/>
-        <w:rPr>
-          <w:rStyle w:val="Ninguno"/>
-          <w:rFonts w:ascii="Arial" w:eastAsia="Arial" w:hAnsi="Arial" w:cs="Arial"/>
-        </w:rPr>
-      </w:pPr>
-      <w:r>
-        <w:rPr>
-          <w:rStyle w:val="Ninguno"/>
-          <w:rFonts w:ascii="Arial" w:eastAsia="Arial" w:hAnsi="Arial" w:cs="Arial"/>
-        </w:rPr>
-        <w:t>Etchegaray Orozco Daniela</w:t>
-      </w:r>
-    </w:p>
-    <w:p>
-      <w:pPr>
-        <w:ind w:left="720"/>
-        <w:jc w:val="both"/>
-        <w:rPr>
-          <w:rStyle w:val="Ninguno"/>
-          <w:rFonts w:ascii="Arial" w:eastAsia="Arial" w:hAnsi="Arial" w:cs="Arial"/>
-        </w:rPr>
-      </w:pPr>
-      <w:r>
-        <w:rPr>
-          <w:rStyle w:val="Ninguno"/>
-          <w:rFonts w:ascii="Arial" w:eastAsia="Arial" w:hAnsi="Arial" w:cs="Arial"/>
-        </w:rPr>
-        <w:t xml:space="preserve">“Balance de la dominancia ocular mediante integración </w:t>
-      </w:r>
-      <w:proofErr w:type="spellStart"/>
-      <w:r>
-        <w:rPr>
-          <w:rStyle w:val="Ninguno"/>
-          <w:rFonts w:ascii="Arial" w:eastAsia="Arial" w:hAnsi="Arial" w:cs="Arial"/>
-        </w:rPr>
-        <w:t>multisensorial</w:t>
-      </w:r>
-      <w:proofErr w:type="spellEnd"/>
-      <w:r>
-        <w:rPr>
-          <w:rStyle w:val="Ninguno"/>
-          <w:rFonts w:ascii="Arial" w:eastAsia="Arial" w:hAnsi="Arial" w:cs="Arial"/>
-        </w:rPr>
-        <w:t>”</w:t>
-      </w:r>
-    </w:p>
-    <w:p>
-      <w:pPr>
-        <w:ind w:left="720"/>
-        <w:jc w:val="both"/>
-        <w:rPr>
-          <w:rStyle w:val="Ninguno"/>
-          <w:rFonts w:ascii="Arial" w:eastAsia="Arial" w:hAnsi="Arial" w:cs="Arial"/>
-        </w:rPr>
-      </w:pPr>
-      <w:r>
-        <w:rPr>
-          <w:rStyle w:val="Ninguno"/>
-          <w:rFonts w:ascii="Arial" w:eastAsia="Arial" w:hAnsi="Arial" w:cs="Arial"/>
-        </w:rPr>
-        <w:t>Facultad de Psicología, UNAM (Octubre, 2015)</w:t>
-      </w:r>
-    </w:p>
-    <w:p>
-      <w:pPr>
-        <w:numPr>
-          <w:ilvl w:val="0"/>
-          <w:numId w:val="10"/>
-        </w:numPr>
-        <w:jc w:val="both"/>
-        <w:rPr>
-          <w:rStyle w:val="Ninguno"/>
-          <w:rFonts w:ascii="Arial" w:eastAsia="Arial" w:hAnsi="Arial" w:cs="Arial"/>
-        </w:rPr>
-      </w:pPr>
-      <w:r>
-        <w:rPr>
-          <w:rStyle w:val="Ninguno"/>
-          <w:rFonts w:ascii="Arial" w:eastAsia="Arial" w:hAnsi="Arial" w:cs="Arial"/>
-        </w:rPr>
-        <w:t>Espinoza Monroy Marisol</w:t>
-      </w:r>
-    </w:p>
-    <w:p>
-      <w:pPr>
-        <w:ind w:left="720"/>
-        <w:jc w:val="both"/>
-        <w:rPr>
-          <w:rStyle w:val="Ninguno"/>
-          <w:rFonts w:ascii="Arial" w:eastAsia="Arial" w:hAnsi="Arial" w:cs="Arial"/>
-        </w:rPr>
-      </w:pPr>
-      <w:r>
-        <w:rPr>
-          <w:rStyle w:val="Ninguno"/>
-          <w:rFonts w:ascii="Arial" w:eastAsia="Arial" w:hAnsi="Arial" w:cs="Arial"/>
-        </w:rPr>
-        <w:t>“Efecto de la demanda de atención y el comportamiento espacial en la reproducción de intervalos de tiempo”</w:t>
-      </w:r>
-    </w:p>
-    <w:p>
-      <w:pPr>
-        <w:ind w:left="720"/>
-        <w:jc w:val="both"/>
-        <w:rPr>
-          <w:rStyle w:val="Ninguno"/>
-          <w:rFonts w:ascii="Arial" w:eastAsia="Arial" w:hAnsi="Arial" w:cs="Arial"/>
-        </w:rPr>
-      </w:pPr>
-      <w:r>
-        <w:rPr>
-          <w:rStyle w:val="Ninguno"/>
-          <w:rFonts w:ascii="Arial" w:eastAsia="Arial" w:hAnsi="Arial" w:cs="Arial"/>
-        </w:rPr>
-        <w:t xml:space="preserve">Facultad de Psicología, UNAM </w:t>
-      </w:r>
-    </w:p>
-    <w:p>
-      <w:pPr>
-        <w:ind w:left="720"/>
-        <w:jc w:val="both"/>
-        <w:rPr>
-          <w:rStyle w:val="Ninguno"/>
-          <w:rFonts w:ascii="Arial" w:eastAsia="Arial" w:hAnsi="Arial" w:cs="Arial"/>
-        </w:rPr>
-      </w:pPr>
-      <w:r>
-        <w:rPr>
-          <w:rStyle w:val="Ninguno"/>
-          <w:rFonts w:ascii="Arial" w:eastAsia="Arial" w:hAnsi="Arial" w:cs="Arial"/>
-          <w:highlight w:val="yellow"/>
-        </w:rPr>
-        <w:t>Mención honorífica, (Junio, 2016)</w:t>
-      </w:r>
-    </w:p>
-    <w:p>
-      <w:pPr>
-        <w:numPr>
-          <w:ilvl w:val="0"/>
-          <w:numId w:val="10"/>
-        </w:numPr>
-        <w:jc w:val="both"/>
-        <w:rPr>
-          <w:rStyle w:val="Ninguno"/>
-          <w:rFonts w:ascii="Arial" w:eastAsia="Arial" w:hAnsi="Arial" w:cs="Arial"/>
-        </w:rPr>
-      </w:pPr>
-      <w:r>
-        <w:rPr>
-          <w:rStyle w:val="Ninguno"/>
-          <w:rFonts w:ascii="Arial" w:eastAsia="Arial" w:hAnsi="Arial" w:cs="Arial"/>
-        </w:rPr>
-        <w:t>Acevedo Campos David</w:t>
-      </w:r>
-    </w:p>
-    <w:p>
-      <w:pPr>
-        <w:ind w:left="720"/>
-        <w:jc w:val="both"/>
-        <w:rPr>
-          <w:rStyle w:val="Ninguno"/>
-          <w:rFonts w:ascii="Arial" w:eastAsia="Arial" w:hAnsi="Arial" w:cs="Arial"/>
-        </w:rPr>
-      </w:pPr>
-      <w:r>
-        <w:rPr>
-          <w:rStyle w:val="Ninguno"/>
-          <w:rFonts w:ascii="Arial" w:eastAsia="Arial" w:hAnsi="Arial" w:cs="Arial"/>
-        </w:rPr>
-        <w:t>“Análisis del efecto Marco (Framing) en la toma de decisiones a partir de una situación de dilema de bienes públicos”</w:t>
+        <w:t>situación de dilema de bienes públicos”</w:t>
       </w:r>
     </w:p>
     <w:p>
@@ -19157,7 +19267,6 @@
           <w:rFonts w:ascii="Arial" w:eastAsia="Arial" w:hAnsi="Arial" w:cs="Arial"/>
           <w:bCs/>
         </w:rPr>
-        <w:lastRenderedPageBreak/>
         <w:t xml:space="preserve">De la Universidad Juárez Autónoma de Tabasco, se recibió a los estudiantes Santiago Pedraza </w:t>
       </w:r>
       <w:proofErr w:type="spellStart"/>
@@ -19402,6 +19511,7 @@
           <w:rStyle w:val="Ninguno"/>
           <w:rFonts w:ascii="Arial" w:hAnsi="Arial"/>
         </w:rPr>
+        <w:lastRenderedPageBreak/>
         <w:t xml:space="preserve">MARTÍNEZ, J. &amp; BOUZAS, A. (1991). La habituación: Fenómeno básico del aprendizaje. </w:t>
       </w:r>
       <w:r>
@@ -19881,7 +19991,6 @@
           <w:rStyle w:val="Ninguno"/>
           <w:rFonts w:ascii="Arial" w:hAnsi="Arial"/>
         </w:rPr>
-        <w:lastRenderedPageBreak/>
         <w:t xml:space="preserve">BOUZAS, A. &amp; MORAN, C. (1986). Elección y Preferencia: Modelos de reforzamiento y maximización. </w:t>
       </w:r>
       <w:r>
@@ -20068,7 +20177,14 @@
         <w:rPr>
           <w:rFonts w:ascii="Arial" w:hAnsi="Arial"/>
         </w:rPr>
-        <w:t>67, 147-156</w:t>
+        <w:t>67, 147-</w:t>
+      </w:r>
+      <w:r>
+        <w:rPr>
+          <w:rFonts w:ascii="Arial" w:hAnsi="Arial"/>
+        </w:rPr>
+        <w:lastRenderedPageBreak/>
+        <w:t>156</w:t>
       </w:r>
       <w:r>
         <w:rPr>
@@ -20530,7 +20646,6 @@
         <w:rPr>
           <w:rFonts w:ascii="Arial" w:hAnsi="Arial"/>
         </w:rPr>
-        <w:lastRenderedPageBreak/>
         <w:t>Orduña</w:t>
       </w:r>
       <w:proofErr w:type="spellEnd"/>
@@ -21034,6 +21149,7 @@
         <w:rPr>
           <w:rFonts w:ascii="Arial" w:hAnsi="Arial"/>
         </w:rPr>
+        <w:lastRenderedPageBreak/>
         <w:t xml:space="preserve">Valencia-Torres, L; Bradshaw, C.M; Bouzas, A; Hong, E; </w:t>
       </w:r>
       <w:proofErr w:type="spellStart"/>
@@ -21451,7 +21567,6 @@
           <w:rStyle w:val="Ninguno"/>
           <w:rFonts w:ascii="Arial" w:hAnsi="Arial"/>
         </w:rPr>
-        <w:lastRenderedPageBreak/>
         <w:t xml:space="preserve">Alcaraz Romero, V. y </w:t>
       </w:r>
       <w:r>
@@ -21649,6 +21764,7 @@
           <w:rStyle w:val="Ninguno"/>
           <w:rFonts w:ascii="Arial" w:hAnsi="Arial"/>
         </w:rPr>
+        <w:lastRenderedPageBreak/>
         <w:t>Bac</w:t>
       </w:r>
       <w:r>
@@ -22162,17 +22278,7 @@
           <w:i/>
           <w:iCs/>
         </w:rPr>
-        <w:t xml:space="preserve">Las Contribuciones Mexicanas a la </w:t>
-      </w:r>
-      <w:r>
-        <w:rPr>
-          <w:rStyle w:val="Ninguno"/>
-          <w:rFonts w:ascii="Arial" w:hAnsi="Arial"/>
-          <w:i/>
-          <w:iCs/>
-        </w:rPr>
-        <w:lastRenderedPageBreak/>
-        <w:t>Psicología: la perspectiva de la investigación</w:t>
+        <w:t>Las Contribuciones Mexicanas a la Psicología: la perspectiva de la investigación</w:t>
       </w:r>
       <w:r>
         <w:rPr>
@@ -22405,7 +22511,15 @@
           <w:rStyle w:val="Ninguno"/>
           <w:rFonts w:ascii="Arial" w:hAnsi="Arial"/>
         </w:rPr>
-        <w:t xml:space="preserve">Herrera, M., Olivera, M. y Bouzas, A. Daniel Kahneman: Premio Nobel de Economía 2002. (2004). En Santoyo, C. y Vázquez F. (Eds.). </w:t>
+        <w:t xml:space="preserve">Herrera, M., Olivera, M. y Bouzas, A. Daniel Kahneman: Premio Nobel de </w:t>
+      </w:r>
+      <w:r>
+        <w:rPr>
+          <w:rStyle w:val="Ninguno"/>
+          <w:rFonts w:ascii="Arial" w:hAnsi="Arial"/>
+        </w:rPr>
+        <w:lastRenderedPageBreak/>
+        <w:t xml:space="preserve">Economía 2002. (2004). En Santoyo, C. y Vázquez F. (Eds.). </w:t>
       </w:r>
       <w:r>
         <w:rPr>
@@ -23122,6 +23236,7 @@
           <w:rStyle w:val="Ninguno"/>
           <w:rFonts w:ascii="Arial" w:hAnsi="Arial"/>
         </w:rPr>
+        <w:lastRenderedPageBreak/>
         <w:t xml:space="preserve">III Congreso Mexicano de Análisis de la Conducta. Tampico, </w:t>
       </w:r>
       <w:proofErr w:type="spellStart"/>
@@ -23598,7 +23713,6 @@
           <w:rStyle w:val="Ninguno"/>
           <w:rFonts w:ascii="Arial" w:hAnsi="Arial"/>
         </w:rPr>
-        <w:lastRenderedPageBreak/>
         <w:t>VIII Congreso de la Sociedad Mexicana de Análisis de la Conducta. Veracruz, 1986.</w:t>
       </w:r>
     </w:p>
@@ -23759,6 +23873,7 @@
           <w:rStyle w:val="Ninguno"/>
           <w:rFonts w:ascii="Arial" w:hAnsi="Arial"/>
         </w:rPr>
+        <w:lastRenderedPageBreak/>
         <w:t>IX Congreso de Análisis de la Conducta. Puebla, México, 1987.</w:t>
       </w:r>
     </w:p>
@@ -24161,18 +24276,35 @@
           <w:ilvl w:val="0"/>
           <w:numId w:val="12"/>
         </w:numPr>
-        <w:jc w:val="both"/>
-        <w:rPr>
-          <w:rStyle w:val="Ninguno"/>
-          <w:rFonts w:ascii="Arial" w:eastAsia="Arial" w:hAnsi="Arial" w:cs="Arial"/>
-        </w:rPr>
-      </w:pPr>
-      <w:r>
-        <w:rPr>
-          <w:rStyle w:val="Ninguno"/>
-          <w:rFonts w:ascii="Arial" w:hAnsi="Arial"/>
-        </w:rPr>
-        <w:t>Bouzas, A. “Una Descripción Cuantitativa de la Sociedad Alimenticia”.</w:t>
+        <w:pBdr>
+          <w:bottom w:val="nil"/>
+        </w:pBdr>
+        <w:jc w:val="both"/>
+        <w:rPr>
+          <w:rStyle w:val="Ninguno"/>
+          <w:rFonts w:ascii="Arial" w:eastAsia="Arial" w:hAnsi="Arial" w:cs="Arial"/>
+        </w:rPr>
+      </w:pPr>
+      <w:r>
+        <w:rPr>
+          <w:rStyle w:val="Ninguno"/>
+          <w:rFonts w:ascii="Arial" w:hAnsi="Arial"/>
+        </w:rPr>
+        <w:t>Bouzas, A. “Una D</w:t>
+      </w:r>
+      <w:r>
+        <w:rPr>
+          <w:rStyle w:val="Ninguno"/>
+          <w:rFonts w:ascii="Arial" w:hAnsi="Arial"/>
+        </w:rPr>
+        <w:t>escripción Cuantitativa de la Sa</w:t>
+      </w:r>
+      <w:r>
+        <w:rPr>
+          <w:rStyle w:val="Ninguno"/>
+          <w:rFonts w:ascii="Arial" w:hAnsi="Arial"/>
+        </w:rPr>
+        <w:t>ciedad Alimenticia”.</w:t>
       </w:r>
     </w:p>
     <w:p>
@@ -24239,7 +24371,6 @@
           <w:rStyle w:val="Ninguno"/>
           <w:rFonts w:ascii="Arial" w:hAnsi="Arial"/>
         </w:rPr>
-        <w:lastRenderedPageBreak/>
         <w:t>Facultad de Psicología, UNAM. Marzo, 1990.</w:t>
       </w:r>
     </w:p>
@@ -24367,6 +24498,7 @@
           <w:rStyle w:val="Ninguno"/>
           <w:rFonts w:ascii="Arial" w:hAnsi="Arial"/>
         </w:rPr>
+        <w:lastRenderedPageBreak/>
         <w:t>Ponencia presentada en el homenaje póstumo a B. F. Skinner.</w:t>
       </w:r>
     </w:p>
@@ -24915,15 +25047,7 @@
           <w:rStyle w:val="Ninguno"/>
           <w:rFonts w:ascii="Arial" w:hAnsi="Arial"/>
         </w:rPr>
-        <w:t xml:space="preserve"> </w:t>
-      </w:r>
-      <w:r>
-        <w:rPr>
-          <w:rStyle w:val="Ninguno"/>
-          <w:rFonts w:ascii="Arial" w:hAnsi="Arial"/>
-        </w:rPr>
-        <w:lastRenderedPageBreak/>
-        <w:t>bajo riesgo.” XII Congreso de la Sociedad Mexicana de Análisis de la Conducta.</w:t>
+        <w:t xml:space="preserve"> bajo riesgo.” XII Congreso de la Sociedad Mexicana de Análisis de la Conducta.</w:t>
       </w:r>
     </w:p>
     <w:p>
@@ -25082,6 +25206,7 @@
           <w:rStyle w:val="Ninguno"/>
           <w:rFonts w:ascii="Arial" w:hAnsi="Arial"/>
         </w:rPr>
+        <w:lastRenderedPageBreak/>
         <w:t>Bouzas, A. “Aprendizaje y Memoria”  (Simposio VII).</w:t>
       </w:r>
     </w:p>
@@ -25450,23 +25575,21 @@
           <w:rStyle w:val="Ninguno"/>
           <w:rFonts w:ascii="Arial" w:hAnsi="Arial"/>
         </w:rPr>
-        <w:t>Bouzas, A. “La teoría de las decisiones en la psicología aplicada” Tema: Elegimos ser adictos</w:t>
-      </w:r>
-      <w:proofErr w:type="gramStart"/>
-      <w:r>
-        <w:rPr>
-          <w:rStyle w:val="Ninguno"/>
-          <w:rFonts w:ascii="Arial" w:hAnsi="Arial"/>
-        </w:rPr>
-        <w:t>?</w:t>
-      </w:r>
-      <w:proofErr w:type="gramEnd"/>
-      <w:r>
-        <w:rPr>
-          <w:rStyle w:val="Ninguno"/>
-          <w:rFonts w:ascii="Arial" w:hAnsi="Arial"/>
-        </w:rPr>
-        <w:t xml:space="preserve">” (Mesa Redonda). </w:t>
+        <w:t xml:space="preserve">Bouzas, A. “La teoría de las decisiones en la psicología aplicada” Tema: </w:t>
+      </w:r>
+      <w:r>
+        <w:rPr>
+          <w:rStyle w:val="Ninguno"/>
+          <w:rFonts w:ascii="Arial" w:hAnsi="Arial"/>
+        </w:rPr>
+        <w:t>¿</w:t>
+      </w:r>
+      <w:r>
+        <w:rPr>
+          <w:rStyle w:val="Ninguno"/>
+          <w:rFonts w:ascii="Arial" w:hAnsi="Arial"/>
+        </w:rPr>
+        <w:t xml:space="preserve">Elegimos ser adictos?” (Mesa Redonda). </w:t>
       </w:r>
     </w:p>
     <w:p>
@@ -25579,7 +25702,6 @@
           <w:rStyle w:val="Ninguno"/>
           <w:rFonts w:ascii="Arial" w:hAnsi="Arial"/>
         </w:rPr>
-        <w:lastRenderedPageBreak/>
         <w:t>Facultad de Psicología, UNAM. Abril de 1997.</w:t>
       </w:r>
     </w:p>
@@ -25726,6 +25848,7 @@
           <w:rStyle w:val="Ninguno"/>
           <w:rFonts w:ascii="Arial" w:hAnsi="Arial"/>
         </w:rPr>
+        <w:lastRenderedPageBreak/>
         <w:t>Bouzas, A. “Dinámica de la adaptación a programas múltiples”.</w:t>
       </w:r>
     </w:p>
@@ -26168,7 +26291,6 @@
           <w:rStyle w:val="Ninguno"/>
           <w:rFonts w:ascii="Arial" w:hAnsi="Arial"/>
         </w:rPr>
-        <w:lastRenderedPageBreak/>
         <w:t>Bouzas, A. “Modelos de Variabilidad y Cambio en Conductas de Riesgo” (2007). Conferencia invitada en el XXXI Congreso Interamericano de Psicología, México.</w:t>
       </w:r>
     </w:p>
@@ -26245,6 +26367,7 @@
           <w:rStyle w:val="Ninguno"/>
           <w:rFonts w:ascii="Arial" w:hAnsi="Arial"/>
         </w:rPr>
+        <w:lastRenderedPageBreak/>
         <w:t>Bouzas, A. “Aprendizaje” (</w:t>
       </w:r>
       <w:r>
@@ -26600,7 +26723,6 @@
           <w:rStyle w:val="Ninguno"/>
           <w:rFonts w:ascii="Arial" w:hAnsi="Arial"/>
         </w:rPr>
-        <w:lastRenderedPageBreak/>
         <w:t xml:space="preserve">Bouzas, A., Morán, C., y Vázquez F. “Una evaluación de la Teoría de la </w:t>
       </w:r>
       <w:proofErr w:type="spellStart"/>
@@ -26711,7 +26833,15 @@
           <w:rStyle w:val="Ninguno"/>
           <w:rFonts w:ascii="Arial" w:hAnsi="Arial"/>
         </w:rPr>
-        <w:t>: ¿reforzamiento local o reforzamiento global?” V. Congreso Mexicano de Psicología. México, D.F., 1988.</w:t>
+        <w:t xml:space="preserve">: ¿reforzamiento </w:t>
+      </w:r>
+      <w:r>
+        <w:rPr>
+          <w:rStyle w:val="Ninguno"/>
+          <w:rFonts w:ascii="Arial" w:hAnsi="Arial"/>
+        </w:rPr>
+        <w:lastRenderedPageBreak/>
+        <w:t>local o reforzamiento global?” V. Congreso Mexicano de Psicología. México, D.F., 1988.</w:t>
       </w:r>
     </w:p>
     <w:p>
@@ -27300,7 +27430,6 @@
           <w:rStyle w:val="Ninguno"/>
           <w:rFonts w:ascii="Arial" w:hAnsi="Arial"/>
         </w:rPr>
-        <w:lastRenderedPageBreak/>
         <w:t>Chicago, Illinois. Mayo 1993.</w:t>
       </w:r>
     </w:p>
@@ -27363,7 +27492,15 @@
           <w:rStyle w:val="Ninguno"/>
           <w:rFonts w:ascii="Arial" w:hAnsi="Arial"/>
         </w:rPr>
-        <w:t xml:space="preserve">Bouzas, A. y Zamora, O. “Dinámica de la Elección: Aprendizaje y Desarrollo de Preferencias en Programas </w:t>
+        <w:t xml:space="preserve">Bouzas, A. y Zamora, O. “Dinámica de la Elección: Aprendizaje y Desarrollo de </w:t>
+      </w:r>
+      <w:r>
+        <w:rPr>
+          <w:rStyle w:val="Ninguno"/>
+          <w:rFonts w:ascii="Arial" w:hAnsi="Arial"/>
+        </w:rPr>
+        <w:lastRenderedPageBreak/>
+        <w:t xml:space="preserve">Preferencias en Programas </w:t>
       </w:r>
       <w:proofErr w:type="spellStart"/>
       <w:r>
@@ -27777,7 +27914,15 @@
           <w:rStyle w:val="Ninguno"/>
           <w:rFonts w:ascii="Arial" w:hAnsi="Arial"/>
         </w:rPr>
-        <w:t>Hernández, C., Monroy, L. y Bouzas, A. “Características que distinguen a los estudiantes que utilizan prácticas nocivas para controlar su peso”.</w:t>
+        <w:t xml:space="preserve">Hernández, C., Monroy, L. y Bouzas, A. “Características que distinguen a los </w:t>
+      </w:r>
+      <w:r>
+        <w:rPr>
+          <w:rStyle w:val="Ninguno"/>
+          <w:rFonts w:ascii="Arial" w:hAnsi="Arial"/>
+        </w:rPr>
+        <w:lastRenderedPageBreak/>
+        <w:t>estudiantes que utilizan prácticas nocivas para controlar su peso”.</w:t>
       </w:r>
     </w:p>
     <w:p>
@@ -28243,7 +28388,6 @@
           <w:rStyle w:val="Ninguno"/>
           <w:rFonts w:ascii="Arial" w:hAnsi="Arial"/>
         </w:rPr>
-        <w:lastRenderedPageBreak/>
         <w:t xml:space="preserve">Bouzas, A., </w:t>
       </w:r>
       <w:proofErr w:type="spellStart"/>
@@ -28754,7 +28898,53 @@
           <w:rStyle w:val="Ninguno"/>
           <w:rFonts w:ascii="Arial" w:eastAsia="Arial" w:hAnsi="Arial" w:cs="Arial"/>
         </w:rPr>
-        <w:t xml:space="preserve">, A. (2010) “Aprendiendo a detener o reiniciar el reloj interno” XX Congreso Mexicano de </w:t>
+        <w:t>, A. (2010) “Aprendiendo a detener o reiniciar el reloj interno” XX Congreso Mexicano de Análisis de la Conducta. Oaxtepec, Morelos.</w:t>
+      </w:r>
+    </w:p>
+    <w:p>
+      <w:pPr>
+        <w:pStyle w:val="Prrafodelista"/>
+        <w:jc w:val="both"/>
+        <w:rPr>
+          <w:rStyle w:val="Ninguno"/>
+          <w:rFonts w:ascii="Arial" w:eastAsia="Arial" w:hAnsi="Arial" w:cs="Arial"/>
+        </w:rPr>
+      </w:pPr>
+    </w:p>
+    <w:p>
+      <w:pPr>
+        <w:numPr>
+          <w:ilvl w:val="0"/>
+          <w:numId w:val="12"/>
+        </w:numPr>
+        <w:jc w:val="both"/>
+        <w:rPr>
+          <w:rStyle w:val="Ninguno"/>
+          <w:rFonts w:ascii="Arial" w:eastAsia="Arial" w:hAnsi="Arial" w:cs="Arial"/>
+        </w:rPr>
+      </w:pPr>
+      <w:r>
+        <w:rPr>
+          <w:rStyle w:val="Ninguno"/>
+          <w:rFonts w:ascii="Arial" w:eastAsia="Arial" w:hAnsi="Arial" w:cs="Arial"/>
+        </w:rPr>
+        <w:t xml:space="preserve">Vanegas, M., Zamora, O. &amp; </w:t>
+      </w:r>
+      <w:proofErr w:type="spellStart"/>
+      <w:r>
+        <w:rPr>
+          <w:rStyle w:val="Ninguno"/>
+          <w:rFonts w:ascii="Arial" w:eastAsia="Arial" w:hAnsi="Arial" w:cs="Arial"/>
+        </w:rPr>
+        <w:t>Bouzas</w:t>
+      </w:r>
+      <w:proofErr w:type="spellEnd"/>
+      <w:r>
+        <w:rPr>
+          <w:rStyle w:val="Ninguno"/>
+          <w:rFonts w:ascii="Arial" w:eastAsia="Arial" w:hAnsi="Arial" w:cs="Arial"/>
+        </w:rPr>
+        <w:t xml:space="preserve">, A. (2012) “Discriminación temporal: </w:t>
       </w:r>
       <w:r>
         <w:rPr>
@@ -28762,53 +28952,7 @@
           <w:rFonts w:ascii="Arial" w:eastAsia="Arial" w:hAnsi="Arial" w:cs="Arial"/>
         </w:rPr>
         <w:lastRenderedPageBreak/>
-        <w:t>Análisis de la Conducta. Oaxtepec, Morelos.</w:t>
-      </w:r>
-    </w:p>
-    <w:p>
-      <w:pPr>
-        <w:pStyle w:val="Prrafodelista"/>
-        <w:jc w:val="both"/>
-        <w:rPr>
-          <w:rStyle w:val="Ninguno"/>
-          <w:rFonts w:ascii="Arial" w:eastAsia="Arial" w:hAnsi="Arial" w:cs="Arial"/>
-        </w:rPr>
-      </w:pPr>
-    </w:p>
-    <w:p>
-      <w:pPr>
-        <w:numPr>
-          <w:ilvl w:val="0"/>
-          <w:numId w:val="12"/>
-        </w:numPr>
-        <w:jc w:val="both"/>
-        <w:rPr>
-          <w:rStyle w:val="Ninguno"/>
-          <w:rFonts w:ascii="Arial" w:eastAsia="Arial" w:hAnsi="Arial" w:cs="Arial"/>
-        </w:rPr>
-      </w:pPr>
-      <w:r>
-        <w:rPr>
-          <w:rStyle w:val="Ninguno"/>
-          <w:rFonts w:ascii="Arial" w:eastAsia="Arial" w:hAnsi="Arial" w:cs="Arial"/>
-        </w:rPr>
-        <w:t xml:space="preserve">Vanegas, M., Zamora, O. &amp; </w:t>
-      </w:r>
-      <w:proofErr w:type="spellStart"/>
-      <w:r>
-        <w:rPr>
-          <w:rStyle w:val="Ninguno"/>
-          <w:rFonts w:ascii="Arial" w:eastAsia="Arial" w:hAnsi="Arial" w:cs="Arial"/>
-        </w:rPr>
-        <w:t>Bouzas</w:t>
-      </w:r>
-      <w:proofErr w:type="spellEnd"/>
-      <w:r>
-        <w:rPr>
-          <w:rStyle w:val="Ninguno"/>
-          <w:rFonts w:ascii="Arial" w:eastAsia="Arial" w:hAnsi="Arial" w:cs="Arial"/>
-        </w:rPr>
-        <w:t>, A. (2012) “Discriminación temporal: Evaluación de memoria mediante secuencias de duraciones complejas” XXII Congreso Mexicano de Análisis de la Conducta.</w:t>
+        <w:t>Evaluación de memoria mediante secuencias de duraciones complejas” XXII Congreso Mexicano de Análisis de la Conducta.</w:t>
       </w:r>
     </w:p>
     <w:p>
@@ -29010,6 +29154,25 @@
         <w:rPr>
           <w:rFonts w:ascii="Arial" w:hAnsi="Arial"/>
         </w:rPr>
+        <w:t>20</w:t>
+      </w:r>
+      <w:r>
+        <w:rPr>
+          <w:rFonts w:ascii="Arial" w:hAnsi="Arial"/>
+          <w:vertAlign w:val="superscript"/>
+        </w:rPr>
+        <w:t>th</w:t>
+      </w:r>
+      <w:r>
+        <w:rPr>
+          <w:rFonts w:ascii="Arial" w:hAnsi="Arial"/>
+        </w:rPr>
+        <w:t xml:space="preserve"> Anniversary </w:t>
+      </w:r>
+      <w:r>
+        <w:rPr>
+          <w:rFonts w:ascii="Arial" w:hAnsi="Arial"/>
+        </w:rPr>
         <w:t xml:space="preserve">Association </w:t>
       </w:r>
       <w:proofErr w:type="gramStart"/>
@@ -29661,41 +29824,47 @@
           <w:rFonts w:ascii="Arial" w:hAnsi="Arial"/>
           <w:lang w:val="en-US"/>
         </w:rPr>
+        <w:t>Orduña</w:t>
+      </w:r>
+      <w:proofErr w:type="spellEnd"/>
+      <w:r>
+        <w:rPr>
+          <w:rStyle w:val="Ninguno"/>
+          <w:rFonts w:ascii="Arial" w:hAnsi="Arial"/>
+          <w:lang w:val="en-US"/>
+        </w:rPr>
+        <w:t xml:space="preserve">-Trujillo, V. O. &amp; </w:t>
+      </w:r>
+      <w:proofErr w:type="spellStart"/>
+      <w:r>
+        <w:rPr>
+          <w:rStyle w:val="Ninguno"/>
+          <w:rFonts w:ascii="Arial" w:hAnsi="Arial"/>
+          <w:lang w:val="en-US"/>
+        </w:rPr>
+        <w:t>Bouzas-Riaño</w:t>
+      </w:r>
+      <w:proofErr w:type="spellEnd"/>
+      <w:r>
+        <w:rPr>
+          <w:rStyle w:val="Ninguno"/>
+          <w:rFonts w:ascii="Arial" w:hAnsi="Arial"/>
+          <w:lang w:val="en-US"/>
+        </w:rPr>
+        <w:t>, A. “</w:t>
+      </w:r>
+      <w:r>
+        <w:rPr>
+          <w:rFonts w:ascii="Arial" w:hAnsi="Arial"/>
+        </w:rPr>
+        <w:t xml:space="preserve">Energy Budget vs. Temporal discount as Determinants of Preference in Risky Choice”. First International Conference of </w:t>
+      </w:r>
+      <w:r>
+        <w:rPr>
+          <w:rFonts w:ascii="Arial" w:hAnsi="Arial"/>
+        </w:rPr>
         <w:lastRenderedPageBreak/>
-        <w:t>Orduña</w:t>
-      </w:r>
-      <w:proofErr w:type="spellEnd"/>
-      <w:r>
-        <w:rPr>
-          <w:rStyle w:val="Ninguno"/>
-          <w:rFonts w:ascii="Arial" w:hAnsi="Arial"/>
-          <w:lang w:val="en-US"/>
-        </w:rPr>
-        <w:t xml:space="preserve">-Trujillo, V. O. &amp; </w:t>
-      </w:r>
-      <w:proofErr w:type="spellStart"/>
-      <w:r>
-        <w:rPr>
-          <w:rStyle w:val="Ninguno"/>
-          <w:rFonts w:ascii="Arial" w:hAnsi="Arial"/>
-          <w:lang w:val="en-US"/>
-        </w:rPr>
-        <w:t>Bouzas-Riaño</w:t>
-      </w:r>
-      <w:proofErr w:type="spellEnd"/>
-      <w:r>
-        <w:rPr>
-          <w:rStyle w:val="Ninguno"/>
-          <w:rFonts w:ascii="Arial" w:hAnsi="Arial"/>
-          <w:lang w:val="en-US"/>
-        </w:rPr>
-        <w:t>, A. “</w:t>
-      </w:r>
-      <w:r>
-        <w:rPr>
-          <w:rFonts w:ascii="Arial" w:hAnsi="Arial"/>
-        </w:rPr>
-        <w:t xml:space="preserve">Energy Budget vs. Temporal discount as Determinants of Preference in Risky Choice”. First International Conference of the Association for Behavior Analysis. </w:t>
+        <w:t xml:space="preserve">the Association for Behavior Analysis. </w:t>
       </w:r>
       <w:proofErr w:type="spellStart"/>
       <w:r>
@@ -29840,7 +30009,37 @@
           <w:rFonts w:ascii="Arial" w:hAnsi="Arial"/>
           <w:lang w:val="es-ES_tradnl"/>
         </w:rPr>
-        <w:t xml:space="preserve">, O. &amp; Bouzas-Riaño, A. “Preferente </w:t>
+        <w:t xml:space="preserve">, </w:t>
+      </w:r>
+      <w:r>
+        <w:rPr>
+          <w:rFonts w:ascii="Arial" w:hAnsi="Arial"/>
+          <w:lang w:val="es-ES_tradnl"/>
+        </w:rPr>
+        <w:t>O. &amp; Bouzas-Riaño, A. “</w:t>
+      </w:r>
+      <w:proofErr w:type="spellStart"/>
+      <w:r>
+        <w:rPr>
+          <w:rFonts w:ascii="Arial" w:hAnsi="Arial"/>
+          <w:lang w:val="es-ES_tradnl"/>
+        </w:rPr>
+        <w:t>Preferenc</w:t>
+      </w:r>
+      <w:r>
+        <w:rPr>
+          <w:rFonts w:ascii="Arial" w:hAnsi="Arial"/>
+          <w:lang w:val="es-ES_tradnl"/>
+        </w:rPr>
+        <w:t>e</w:t>
+      </w:r>
+      <w:proofErr w:type="spellEnd"/>
+      <w:r>
+        <w:rPr>
+          <w:rFonts w:ascii="Arial" w:hAnsi="Arial"/>
+          <w:lang w:val="es-ES_tradnl"/>
+        </w:rPr>
+        <w:t xml:space="preserve"> </w:t>
       </w:r>
       <w:proofErr w:type="spellStart"/>
       <w:r>
@@ -32893,15 +33092,8 @@
           <w:rFonts w:ascii="Arial" w:hAnsi="Arial"/>
           <w:lang w:val="es-ES_tradnl"/>
         </w:rPr>
-        <w:t xml:space="preserve">Álvarez, D., Camacho, A., Chávez, M. &amp; Bouzas, A. (2015). “Impacto de las consecuencias en la incidencia de cuatro comportamientos de riesgo”. Ponencia </w:t>
-      </w:r>
-      <w:r>
-        <w:rPr>
-          <w:rFonts w:ascii="Arial" w:hAnsi="Arial"/>
-          <w:lang w:val="es-ES_tradnl"/>
-        </w:rPr>
         <w:lastRenderedPageBreak/>
-        <w:t xml:space="preserve">presentada en el V Seminario Internacional sobre Comportamiento y Aplicaciones. Unidad de Posgrado: UNAM. México D.F. </w:t>
+        <w:t xml:space="preserve">Álvarez, D., Camacho, A., Chávez, M. &amp; Bouzas, A. (2015). “Impacto de las consecuencias en la incidencia de cuatro comportamientos de riesgo”. Ponencia presentada en el V Seminario Internacional sobre Comportamiento y Aplicaciones. Unidad de Posgrado: UNAM. México D.F. </w:t>
       </w:r>
     </w:p>
     <w:p>
@@ -33446,6 +33638,7 @@
         <w:rPr>
           <w:rFonts w:ascii="Arial" w:hAnsi="Arial"/>
         </w:rPr>
+        <w:lastRenderedPageBreak/>
         <w:t xml:space="preserve">Villarreal, M. &amp; Bouzas, A. (2016). “Transition in zero-sum 2x2 games”. Cartel </w:t>
       </w:r>
       <w:proofErr w:type="spellStart"/>
@@ -33500,7 +33693,6 @@
         <w:rPr>
           <w:rFonts w:ascii="Arial" w:hAnsi="Arial"/>
         </w:rPr>
-        <w:lastRenderedPageBreak/>
         <w:t>V</w:t>
       </w:r>
       <w:r>
@@ -34127,6 +34319,7 @@
           <w:rStyle w:val="Ninguno"/>
           <w:rFonts w:ascii="Arial" w:hAnsi="Arial"/>
         </w:rPr>
+        <w:lastRenderedPageBreak/>
         <w:t>XIV Congreso Mexicano y III Ibero e Interamericano de Análisis de la Conducta.</w:t>
       </w:r>
     </w:p>
@@ -34207,7 +34400,6 @@
           <w:rStyle w:val="Ninguno"/>
           <w:rFonts w:ascii="Arial" w:hAnsi="Arial"/>
         </w:rPr>
-        <w:lastRenderedPageBreak/>
         <w:t>Bouzas, A. “Formación Curricular”. Mesa Redonda Magistral.</w:t>
       </w:r>
     </w:p>
@@ -34779,7 +34971,15 @@
           <w:rStyle w:val="Ninguno"/>
           <w:rFonts w:ascii="Arial" w:eastAsia="Arial" w:hAnsi="Arial" w:cs="Arial"/>
         </w:rPr>
-        <w:t xml:space="preserve"> al análisis del comportamiento” Conferencia Magis</w:t>
+        <w:t xml:space="preserve"> al análisis del </w:t>
+      </w:r>
+      <w:r>
+        <w:rPr>
+          <w:rStyle w:val="Ninguno"/>
+          <w:rFonts w:ascii="Arial" w:eastAsia="Arial" w:hAnsi="Arial" w:cs="Arial"/>
+        </w:rPr>
+        <w:lastRenderedPageBreak/>
+        <w:t>comportamiento” Conferencia Magis</w:t>
       </w:r>
       <w:r>
         <w:rPr>
@@ -35277,6 +35477,7 @@
           <w:rFonts w:ascii="Arial" w:eastAsia="Arial" w:hAnsi="Arial" w:cs="Arial"/>
           <w:color w:val="535353" w:themeColor="text2" w:themeShade="80"/>
         </w:rPr>
+        <w:lastRenderedPageBreak/>
         <w:t>Part</w:t>
       </w:r>
       <w:r>
@@ -35326,15 +35527,7 @@
           <w:rStyle w:val="Ninguno"/>
           <w:rFonts w:ascii="Arial" w:hAnsi="Arial"/>
         </w:rPr>
-        <w:t xml:space="preserve">“La economía conductual”. Entrevista de 45 minutos en el Programa Primer </w:t>
-      </w:r>
-      <w:r>
-        <w:rPr>
-          <w:rStyle w:val="Ninguno"/>
-          <w:rFonts w:ascii="Arial" w:hAnsi="Arial"/>
-        </w:rPr>
-        <w:lastRenderedPageBreak/>
-        <w:t>Movimiento de Radio UNAM. (Septiembre, 2017)</w:t>
+        <w:t>“La economía conductual”. Entrevista de 45 minutos en el Programa Primer Movimiento de Radio UNAM. (Septiembre, 2017)</w:t>
       </w:r>
     </w:p>
     <w:p>
@@ -36057,6 +36250,7 @@
           <w:rStyle w:val="Ninguno"/>
           <w:rFonts w:ascii="Arial" w:hAnsi="Arial"/>
         </w:rPr>
+        <w:lastRenderedPageBreak/>
         <w:t xml:space="preserve">Comité Editorial de la Revista </w:t>
       </w:r>
       <w:proofErr w:type="spellStart"/>
@@ -36257,7 +36451,6 @@
           <w:rFonts w:ascii="Arial" w:hAnsi="Arial"/>
           <w:highlight w:val="yellow"/>
         </w:rPr>
-        <w:lastRenderedPageBreak/>
         <w:t>Diana e Itzel</w:t>
       </w:r>
     </w:p>
@@ -36682,6 +36875,7 @@
           <w:rStyle w:val="Ninguno"/>
           <w:rFonts w:ascii="Arial" w:hAnsi="Arial"/>
         </w:rPr>
+        <w:lastRenderedPageBreak/>
         <w:t>extranjero</w:t>
       </w:r>
       <w:proofErr w:type="gramEnd"/>
@@ -36761,15 +36955,7 @@
           <w:rStyle w:val="Ninguno"/>
           <w:rFonts w:ascii="Arial" w:hAnsi="Arial"/>
         </w:rPr>
-        <w:t xml:space="preserve">Miembro de la Comisión Dictaminadora del Programa de Primas al Desempeño </w:t>
-      </w:r>
-      <w:r>
-        <w:rPr>
-          <w:rStyle w:val="Ninguno"/>
-          <w:rFonts w:ascii="Arial" w:hAnsi="Arial"/>
-        </w:rPr>
-        <w:lastRenderedPageBreak/>
-        <w:t>del Personal Académico de Tiempo Completo (PRIDE). Facultad de Odontología, UNAM (2003-2009).</w:t>
+        <w:t>Miembro de la Comisión Dictaminadora del Programa de Primas al Desempeño del Personal Académico de Tiempo Completo (PRIDE). Facultad de Odontología, UNAM (2003-2009).</w:t>
       </w:r>
     </w:p>
     <w:p>
@@ -36956,8 +37142,8 @@
         <w:ind w:left="720"/>
         <w:jc w:val="both"/>
         <w:rPr>
-          <w:rFonts w:ascii="Arial" w:eastAsia="Arial" w:hAnsi="Arial" w:cs="Arial"/>
-          <w:lang w:val="es-ES_tradnl"/>
+          <w:rStyle w:val="Ninguno"/>
+          <w:rFonts w:ascii="Arial" w:eastAsia="Arial" w:hAnsi="Arial" w:cs="Arial"/>
         </w:rPr>
       </w:pPr>
     </w:p>
@@ -36976,6 +37162,52 @@
       <w:r>
         <w:rPr>
           <w:rStyle w:val="Ninguno"/>
+          <w:rFonts w:ascii="Arial" w:eastAsia="Arial" w:hAnsi="Arial" w:cs="Arial"/>
+        </w:rPr>
+        <w:t xml:space="preserve">Miembro de la Comisión Dictaminadora del Programa de Primas al Desempleo del Personal </w:t>
+      </w:r>
+      <w:proofErr w:type="spellStart"/>
+      <w:r>
+        <w:rPr>
+          <w:rStyle w:val="Ninguno"/>
+          <w:rFonts w:ascii="Arial" w:eastAsia="Arial" w:hAnsi="Arial" w:cs="Arial"/>
+        </w:rPr>
+        <w:t>Acadèmico</w:t>
+      </w:r>
+      <w:proofErr w:type="spellEnd"/>
+      <w:r>
+        <w:rPr>
+          <w:rStyle w:val="Ninguno"/>
+          <w:rFonts w:ascii="Arial" w:eastAsia="Arial" w:hAnsi="Arial" w:cs="Arial"/>
+        </w:rPr>
+        <w:t xml:space="preserve"> de Tiempo Completo (2003) en la UNAM.</w:t>
+      </w:r>
+    </w:p>
+    <w:p>
+      <w:pPr>
+        <w:ind w:left="720"/>
+        <w:jc w:val="both"/>
+        <w:rPr>
+          <w:rFonts w:ascii="Arial" w:eastAsia="Arial" w:hAnsi="Arial" w:cs="Arial"/>
+          <w:lang w:val="es-ES_tradnl"/>
+        </w:rPr>
+      </w:pPr>
+    </w:p>
+    <w:p>
+      <w:pPr>
+        <w:numPr>
+          <w:ilvl w:val="0"/>
+          <w:numId w:val="40"/>
+        </w:numPr>
+        <w:jc w:val="both"/>
+        <w:rPr>
+          <w:rStyle w:val="Ninguno"/>
+          <w:rFonts w:ascii="Arial" w:eastAsia="Arial" w:hAnsi="Arial" w:cs="Arial"/>
+        </w:rPr>
+      </w:pPr>
+      <w:r>
+        <w:rPr>
+          <w:rStyle w:val="Ninguno"/>
           <w:rFonts w:ascii="Arial" w:hAnsi="Arial"/>
         </w:rPr>
         <w:t>Comisión Dictaminadora de Ciencias Aplicadas de la Facultad de Medicina Veterinaria y Zootecnia. (2004 a la fecha; ratificado en 2006).</w:t>
@@ -37009,6 +37241,28 @@
         </w:rPr>
         <w:t>Comisión Dictaminadora del Área de Operaciones de la Facultad de Contaduría y Administración (2005 a la fecha).</w:t>
       </w:r>
+    </w:p>
+    <w:p>
+      <w:pPr>
+        <w:pStyle w:val="Prrafodelista"/>
+        <w:rPr>
+          <w:rStyle w:val="Ninguno"/>
+          <w:rFonts w:ascii="Arial" w:eastAsia="Arial" w:hAnsi="Arial" w:cs="Arial"/>
+        </w:rPr>
+      </w:pPr>
+    </w:p>
+    <w:p>
+      <w:pPr>
+        <w:numPr>
+          <w:ilvl w:val="0"/>
+          <w:numId w:val="40"/>
+        </w:numPr>
+        <w:jc w:val="both"/>
+        <w:rPr>
+          <w:rStyle w:val="Ninguno"/>
+          <w:rFonts w:ascii="Arial" w:eastAsia="Arial" w:hAnsi="Arial" w:cs="Arial"/>
+        </w:rPr>
+      </w:pPr>
     </w:p>
     <w:p>
       <w:pPr>
@@ -37125,7 +37379,44 @@
           <w:rStyle w:val="Ninguno"/>
           <w:rFonts w:ascii="Arial" w:hAnsi="Arial"/>
         </w:rPr>
+        <w:lastRenderedPageBreak/>
         <w:t>Presidente del Consejo Técnico de la Facultad de Psicología (1997-2001).</w:t>
+      </w:r>
+    </w:p>
+    <w:p>
+      <w:pPr>
+        <w:pStyle w:val="Prrafodelista"/>
+        <w:rPr>
+          <w:rStyle w:val="Ninguno"/>
+          <w:rFonts w:ascii="Arial" w:eastAsia="Arial" w:hAnsi="Arial" w:cs="Arial"/>
+        </w:rPr>
+      </w:pPr>
+    </w:p>
+    <w:p>
+      <w:pPr>
+        <w:numPr>
+          <w:ilvl w:val="0"/>
+          <w:numId w:val="40"/>
+        </w:numPr>
+        <w:jc w:val="both"/>
+        <w:rPr>
+          <w:rStyle w:val="Ninguno"/>
+          <w:rFonts w:ascii="Arial" w:eastAsia="Arial" w:hAnsi="Arial" w:cs="Arial"/>
+        </w:rPr>
+      </w:pPr>
+      <w:r>
+        <w:rPr>
+          <w:rStyle w:val="Ninguno"/>
+          <w:rFonts w:ascii="Arial" w:eastAsia="Arial" w:hAnsi="Arial" w:cs="Arial"/>
+        </w:rPr>
+        <w:t xml:space="preserve">Miembro del Consejo Técnico del Examen General de Egreso a la Licenciatura en Psicología (EGELPSICOL) en el Centro Nacional de Evaluación de la Educación Superior, AC. </w:t>
+      </w:r>
+      <w:r>
+        <w:rPr>
+          <w:rStyle w:val="Ninguno"/>
+          <w:rFonts w:ascii="Arial" w:eastAsia="Arial" w:hAnsi="Arial" w:cs="Arial"/>
+        </w:rPr>
+        <w:t>(1997)</w:t>
       </w:r>
     </w:p>
     <w:p>
@@ -37369,7 +37660,6 @@
           <w:b/>
           <w:bCs/>
         </w:rPr>
-        <w:lastRenderedPageBreak/>
         <w:t>1</w:t>
       </w:r>
       <w:r>
@@ -37695,6 +37985,7 @@
           <w:rStyle w:val="Ninguno"/>
           <w:rFonts w:ascii="Arial" w:hAnsi="Arial"/>
         </w:rPr>
+        <w:lastRenderedPageBreak/>
         <w:t>6,450 Padres de familia asistentes a talleres sobre la atención del adolescente y difusión de los resultados obtenidos en la evaluación.</w:t>
       </w:r>
     </w:p>
@@ -37933,7 +38224,6 @@
           <w:rStyle w:val="Ninguno"/>
           <w:rFonts w:ascii="Arial" w:hAnsi="Arial"/>
         </w:rPr>
-        <w:lastRenderedPageBreak/>
         <w:t>Miembro del Comité de Apoyo Docente del Programa de Apoyo a Proyectos de Investigación y de Innovación Docente. Dirección General de Asuntos del</w:t>
       </w:r>
       <w:r>
@@ -38072,6 +38362,72 @@
     </w:p>
     <w:p>
       <w:pPr>
+        <w:pStyle w:val="Prrafodelista"/>
+        <w:rPr>
+          <w:rStyle w:val="Ninguno"/>
+          <w:rFonts w:ascii="Arial" w:eastAsia="Arial" w:hAnsi="Arial" w:cs="Arial"/>
+        </w:rPr>
+      </w:pPr>
+    </w:p>
+    <w:p>
+      <w:pPr>
+        <w:numPr>
+          <w:ilvl w:val="0"/>
+          <w:numId w:val="51"/>
+        </w:numPr>
+        <w:jc w:val="both"/>
+        <w:rPr>
+          <w:rStyle w:val="Ninguno"/>
+          <w:rFonts w:ascii="Arial" w:eastAsia="Arial" w:hAnsi="Arial" w:cs="Arial"/>
+        </w:rPr>
+      </w:pPr>
+      <w:r>
+        <w:rPr>
+          <w:rStyle w:val="Ninguno"/>
+          <w:rFonts w:ascii="Arial" w:eastAsia="Arial" w:hAnsi="Arial" w:cs="Arial"/>
+        </w:rPr>
+        <w:t xml:space="preserve">Evaluador del Comité Académico del Programa de Apoyo a las Divisiones de Estudios de Posgrado y Tesis, (1966) </w:t>
+      </w:r>
+    </w:p>
+    <w:p>
+      <w:pPr>
+        <w:pStyle w:val="Prrafodelista"/>
+        <w:rPr>
+          <w:rStyle w:val="Ninguno"/>
+          <w:rFonts w:ascii="Arial" w:eastAsia="Arial" w:hAnsi="Arial" w:cs="Arial"/>
+        </w:rPr>
+      </w:pPr>
+    </w:p>
+    <w:p>
+      <w:pPr>
+        <w:numPr>
+          <w:ilvl w:val="0"/>
+          <w:numId w:val="51"/>
+        </w:numPr>
+        <w:jc w:val="both"/>
+        <w:rPr>
+          <w:rStyle w:val="Ninguno"/>
+          <w:rFonts w:ascii="Arial" w:eastAsia="Arial" w:hAnsi="Arial" w:cs="Arial"/>
+        </w:rPr>
+      </w:pPr>
+      <w:r>
+        <w:rPr>
+          <w:rStyle w:val="Ninguno"/>
+          <w:rFonts w:ascii="Arial" w:eastAsia="Arial" w:hAnsi="Arial" w:cs="Arial"/>
+        </w:rPr>
+        <w:t xml:space="preserve">Evaluador del Programa “Maestría en Psicología”, División de Ciencias Sociales, Universidad de Sonora, designad por el Consejo Nacional de Ciencia y </w:t>
+      </w:r>
+      <w:r>
+        <w:rPr>
+          <w:rStyle w:val="Ninguno"/>
+          <w:rFonts w:ascii="Arial" w:eastAsia="Arial" w:hAnsi="Arial" w:cs="Arial"/>
+        </w:rPr>
+        <w:lastRenderedPageBreak/>
+        <w:t>Tecnología (1996)</w:t>
+      </w:r>
+    </w:p>
+    <w:p>
+      <w:pPr>
         <w:jc w:val="both"/>
         <w:rPr>
           <w:rFonts w:ascii="Arial" w:eastAsia="Arial" w:hAnsi="Arial" w:cs="Arial"/>
@@ -38489,6 +38845,7 @@
           <w:rStyle w:val="Ninguno"/>
           <w:rFonts w:ascii="Arial" w:eastAsia="Arial" w:hAnsi="Arial" w:cs="Arial"/>
         </w:rPr>
+        <w:lastRenderedPageBreak/>
         <w:t>Miembro del Consejo T{</w:t>
       </w:r>
       <w:proofErr w:type="spellStart"/>
@@ -38722,10 +39079,7 @@
     <w:p>
       <w:pPr>
         <w:widowControl/>
-        <w:numPr>
-          <w:ilvl w:val="0"/>
-          <w:numId w:val="53"/>
-        </w:numPr>
+        <w:ind w:left="720"/>
         <w:jc w:val="both"/>
         <w:rPr>
           <w:rFonts w:ascii="Arial" w:eastAsia="Arial" w:hAnsi="Arial" w:cs="Arial"/>
@@ -38836,56 +39190,7 @@
           <w:rStyle w:val="Ninguno"/>
           <w:rFonts w:ascii="Arial" w:eastAsia="Arial" w:hAnsi="Arial" w:cs="Arial"/>
         </w:rPr>
-        <w:lastRenderedPageBreak/>
-        <w:t xml:space="preserve">Invitado de honor en el Seminario “La </w:t>
-      </w:r>
-      <w:proofErr w:type="spellStart"/>
-      <w:r>
-        <w:rPr>
-          <w:rStyle w:val="Ninguno"/>
-          <w:rFonts w:ascii="Arial" w:eastAsia="Arial" w:hAnsi="Arial" w:cs="Arial"/>
-        </w:rPr>
-        <w:t>Psicologìa</w:t>
-      </w:r>
-      <w:proofErr w:type="spellEnd"/>
-      <w:r>
-        <w:rPr>
-          <w:rStyle w:val="Ninguno"/>
-          <w:rFonts w:ascii="Arial" w:eastAsia="Arial" w:hAnsi="Arial" w:cs="Arial"/>
-        </w:rPr>
-        <w:t xml:space="preserve"> y la Diabetes” llevado a cabo </w:t>
-      </w:r>
-      <w:proofErr w:type="spellStart"/>
-      <w:r>
-        <w:rPr>
-          <w:rStyle w:val="Ninguno"/>
-          <w:rFonts w:ascii="Arial" w:eastAsia="Arial" w:hAnsi="Arial" w:cs="Arial"/>
-        </w:rPr>
-        <w:t>poir</w:t>
-      </w:r>
-      <w:proofErr w:type="spellEnd"/>
-      <w:r>
-        <w:rPr>
-          <w:rStyle w:val="Ninguno"/>
-          <w:rFonts w:ascii="Arial" w:eastAsia="Arial" w:hAnsi="Arial" w:cs="Arial"/>
-        </w:rPr>
-        <w:t xml:space="preserve"> el Programa de Diabetes de la </w:t>
-      </w:r>
-      <w:proofErr w:type="spellStart"/>
-      <w:r>
-        <w:rPr>
-          <w:rStyle w:val="Ninguno"/>
-          <w:rFonts w:ascii="Arial" w:eastAsia="Arial" w:hAnsi="Arial" w:cs="Arial"/>
-        </w:rPr>
-        <w:t>Divisiòn</w:t>
-      </w:r>
-      <w:proofErr w:type="spellEnd"/>
-      <w:r>
-        <w:rPr>
-          <w:rStyle w:val="Ninguno"/>
-          <w:rFonts w:ascii="Arial" w:eastAsia="Arial" w:hAnsi="Arial" w:cs="Arial"/>
-        </w:rPr>
-        <w:t xml:space="preserve"> de Estudios de Posgrado (Febrero, 1999)</w:t>
+        <w:t>Tutor del Programa de Fundación UNAM de Iniciación Temprana a la Investigación y la Docencia. (1994)</w:t>
       </w:r>
     </w:p>
     <w:p>
@@ -38917,53 +39222,14 @@
           <w:rStyle w:val="Ninguno"/>
           <w:rFonts w:ascii="Arial" w:eastAsia="Arial" w:hAnsi="Arial" w:cs="Arial"/>
         </w:rPr>
-        <w:t xml:space="preserve">Participación en los procesos de </w:t>
-      </w:r>
-      <w:proofErr w:type="spellStart"/>
-      <w:r>
-        <w:rPr>
-          <w:rStyle w:val="Ninguno"/>
-          <w:rFonts w:ascii="Arial" w:eastAsia="Arial" w:hAnsi="Arial" w:cs="Arial"/>
-        </w:rPr>
-        <w:t>dictaminación</w:t>
-      </w:r>
-      <w:proofErr w:type="spellEnd"/>
-      <w:r>
-        <w:rPr>
-          <w:rStyle w:val="Ninguno"/>
-          <w:rFonts w:ascii="Arial" w:eastAsia="Arial" w:hAnsi="Arial" w:cs="Arial"/>
-        </w:rPr>
-        <w:t xml:space="preserve"> académica de “Apoyo a la reincorporación de </w:t>
-      </w:r>
-      <w:proofErr w:type="spellStart"/>
-      <w:r>
-        <w:rPr>
-          <w:rStyle w:val="Ninguno"/>
-          <w:rFonts w:ascii="Arial" w:eastAsia="Arial" w:hAnsi="Arial" w:cs="Arial"/>
-        </w:rPr>
-        <w:t>exbecarios</w:t>
-      </w:r>
-      <w:proofErr w:type="spellEnd"/>
-      <w:r>
-        <w:rPr>
-          <w:rStyle w:val="Ninguno"/>
-          <w:rFonts w:ascii="Arial" w:eastAsia="Arial" w:hAnsi="Arial" w:cs="Arial"/>
-        </w:rPr>
-        <w:t xml:space="preserve"> PROMEP” y “Apoyo a la incorporación de nuevos profesores de tiempo completo” en la Coordinación Académica del Programa de Mejoramiento del Profesorado de la Secretaría de Educación Pública (Abril, 2004</w:t>
-      </w:r>
-      <w:r>
-        <w:rPr>
-          <w:rStyle w:val="Ninguno"/>
-          <w:rFonts w:ascii="Arial" w:eastAsia="Arial" w:hAnsi="Arial" w:cs="Arial"/>
-        </w:rPr>
-        <w:t>, periodo de primera promoción</w:t>
-      </w:r>
-      <w:r>
-        <w:rPr>
-          <w:rStyle w:val="Ninguno"/>
-          <w:rFonts w:ascii="Arial" w:eastAsia="Arial" w:hAnsi="Arial" w:cs="Arial"/>
-        </w:rPr>
-        <w:t>)</w:t>
+        <w:t>Miembro de la Comisión Especial, nombrada por el rector Barnes, para la Revisión y Modificaci</w:t>
+      </w:r>
+      <w:r>
+        <w:rPr>
+          <w:rStyle w:val="Ninguno"/>
+          <w:rFonts w:ascii="Arial" w:eastAsia="Arial" w:hAnsi="Arial" w:cs="Arial"/>
+        </w:rPr>
+        <w:t>ón de Planes de Estudios. (1998)</w:t>
       </w:r>
     </w:p>
     <w:p>
@@ -38995,7 +39261,7 @@
           <w:rStyle w:val="Ninguno"/>
           <w:rFonts w:ascii="Arial" w:eastAsia="Arial" w:hAnsi="Arial" w:cs="Arial"/>
         </w:rPr>
-        <w:t xml:space="preserve">Participación en el Comité de entrevistas para los candidatos mexicanos a los programas de becas de la </w:t>
+        <w:t xml:space="preserve">Invitado de honor en el Seminario “La </w:t>
       </w:r>
       <w:proofErr w:type="spellStart"/>
       <w:r>
@@ -39003,7 +39269,7 @@
           <w:rStyle w:val="Ninguno"/>
           <w:rFonts w:ascii="Arial" w:eastAsia="Arial" w:hAnsi="Arial" w:cs="Arial"/>
         </w:rPr>
-        <w:t>Organizaciónd</w:t>
+        <w:t>Psicologìa</w:t>
       </w:r>
       <w:proofErr w:type="spellEnd"/>
       <w:r>
@@ -39011,69 +39277,7 @@
           <w:rStyle w:val="Ninguno"/>
           <w:rFonts w:ascii="Arial" w:eastAsia="Arial" w:hAnsi="Arial" w:cs="Arial"/>
         </w:rPr>
-        <w:t xml:space="preserve"> e los Estados Americanos (OEA), en el marco del Programa de Estudios de Posgrado de los países miembros de la OEA, en la Dirección de Intercambio Académico de la Dirección General de Asuntos Culturales de la Secretaría de Relaciones Exteriores (Marzo, 2005)</w:t>
-      </w:r>
-    </w:p>
-    <w:p>
-      <w:pPr>
-        <w:pStyle w:val="Prrafodelista"/>
-        <w:jc w:val="both"/>
-        <w:rPr>
-          <w:rStyle w:val="Ninguno"/>
-          <w:rFonts w:ascii="Arial" w:eastAsia="Arial" w:hAnsi="Arial" w:cs="Arial"/>
-        </w:rPr>
-      </w:pPr>
-    </w:p>
-    <w:p>
-      <w:pPr>
-        <w:pStyle w:val="Prrafodelista"/>
-        <w:numPr>
-          <w:ilvl w:val="0"/>
-          <w:numId w:val="57"/>
-        </w:numPr>
-        <w:jc w:val="both"/>
-        <w:rPr>
-          <w:rStyle w:val="Ninguno"/>
-          <w:rFonts w:ascii="Arial" w:eastAsia="Arial" w:hAnsi="Arial" w:cs="Arial"/>
-        </w:rPr>
-      </w:pPr>
-      <w:r>
-        <w:rPr>
-          <w:rStyle w:val="Ninguno"/>
-          <w:rFonts w:ascii="Arial" w:eastAsia="Arial" w:hAnsi="Arial" w:cs="Arial"/>
-        </w:rPr>
-        <w:t>Colaboración en la elaboración de la “Guía de Criterios de Evaluación Curricular para profesores de Carrera y Asignatura”, para la Facultad de Psicología, UNAM (Junio, 2006)</w:t>
-      </w:r>
-    </w:p>
-    <w:p>
-      <w:pPr>
-        <w:pStyle w:val="Prrafodelista"/>
-        <w:jc w:val="both"/>
-        <w:rPr>
-          <w:rStyle w:val="Ninguno"/>
-          <w:rFonts w:ascii="Arial" w:eastAsia="Arial" w:hAnsi="Arial" w:cs="Arial"/>
-        </w:rPr>
-      </w:pPr>
-    </w:p>
-    <w:p>
-      <w:pPr>
-        <w:pStyle w:val="Prrafodelista"/>
-        <w:numPr>
-          <w:ilvl w:val="0"/>
-          <w:numId w:val="57"/>
-        </w:numPr>
-        <w:jc w:val="both"/>
-        <w:rPr>
-          <w:rStyle w:val="Ninguno"/>
-          <w:rFonts w:ascii="Arial" w:eastAsia="Arial" w:hAnsi="Arial" w:cs="Arial"/>
-        </w:rPr>
-      </w:pPr>
-      <w:r>
-        <w:rPr>
-          <w:rStyle w:val="Ninguno"/>
-          <w:rFonts w:ascii="Arial" w:eastAsia="Arial" w:hAnsi="Arial" w:cs="Arial"/>
-        </w:rPr>
-        <w:t xml:space="preserve">Participación en los procesos de </w:t>
+        <w:t xml:space="preserve"> y la Diabetes” llevado a cabo </w:t>
       </w:r>
       <w:proofErr w:type="spellStart"/>
       <w:r>
@@ -39081,7 +39285,7 @@
           <w:rStyle w:val="Ninguno"/>
           <w:rFonts w:ascii="Arial" w:eastAsia="Arial" w:hAnsi="Arial" w:cs="Arial"/>
         </w:rPr>
-        <w:t>dictaminación</w:t>
+        <w:t>poir</w:t>
       </w:r>
       <w:proofErr w:type="spellEnd"/>
       <w:r>
@@ -39089,38 +39293,7 @@
           <w:rStyle w:val="Ninguno"/>
           <w:rFonts w:ascii="Arial" w:eastAsia="Arial" w:hAnsi="Arial" w:cs="Arial"/>
         </w:rPr>
-        <w:t xml:space="preserve"> académica del grado de consolidación de cuerpos académicos en su promoción de 2006 en la Coordinación Académica del Programa de Mejoramiento del Profesorado de la Secretaría de Educación Pública (Marzo, 2006)</w:t>
-      </w:r>
-    </w:p>
-    <w:p>
-      <w:pPr>
-        <w:pStyle w:val="Prrafodelista"/>
-        <w:jc w:val="both"/>
-        <w:rPr>
-          <w:rStyle w:val="Ninguno"/>
-          <w:rFonts w:ascii="Arial" w:eastAsia="Arial" w:hAnsi="Arial" w:cs="Arial"/>
-        </w:rPr>
-      </w:pPr>
-    </w:p>
-    <w:p>
-      <w:pPr>
-        <w:pStyle w:val="Prrafodelista"/>
-        <w:numPr>
-          <w:ilvl w:val="0"/>
-          <w:numId w:val="57"/>
-        </w:numPr>
-        <w:jc w:val="both"/>
-        <w:rPr>
-          <w:rStyle w:val="Ninguno"/>
-          <w:rFonts w:ascii="Arial" w:eastAsia="Arial" w:hAnsi="Arial" w:cs="Arial"/>
-        </w:rPr>
-      </w:pPr>
-      <w:r>
-        <w:rPr>
-          <w:rStyle w:val="Ninguno"/>
-          <w:rFonts w:ascii="Arial" w:eastAsia="Arial" w:hAnsi="Arial" w:cs="Arial"/>
-        </w:rPr>
-        <w:t xml:space="preserve">Participación en el proceso de </w:t>
+        <w:t xml:space="preserve"> el Programa de Diabetes de la </w:t>
       </w:r>
       <w:proofErr w:type="spellStart"/>
       <w:r>
@@ -39128,7 +39301,7 @@
           <w:rStyle w:val="Ninguno"/>
           <w:rFonts w:ascii="Arial" w:eastAsia="Arial" w:hAnsi="Arial" w:cs="Arial"/>
         </w:rPr>
-        <w:t>dictaminación</w:t>
+        <w:t>Divisiòn</w:t>
       </w:r>
       <w:proofErr w:type="spellEnd"/>
       <w:r>
@@ -39136,98 +39309,8 @@
           <w:rStyle w:val="Ninguno"/>
           <w:rFonts w:ascii="Arial" w:eastAsia="Arial" w:hAnsi="Arial" w:cs="Arial"/>
         </w:rPr>
-        <w:t xml:space="preserve"> académica de los Proyectos de Desarrollo de los cuerpos académicos consolidados y en consolidación presentados en el marco del Programa Integral de Fortalecimiento Institucional (PIFI)</w:t>
-      </w:r>
-      <w:r>
-        <w:rPr>
-          <w:rStyle w:val="Ninguno"/>
-          <w:rFonts w:ascii="Arial" w:eastAsia="Arial" w:hAnsi="Arial" w:cs="Arial"/>
-        </w:rPr>
-        <w:t xml:space="preserve"> </w:t>
-      </w:r>
-      <w:r>
-        <w:rPr>
-          <w:rStyle w:val="Ninguno"/>
-          <w:rFonts w:ascii="Arial" w:eastAsia="Arial" w:hAnsi="Arial" w:cs="Arial"/>
-        </w:rPr>
-        <w:t>en su versión 3.3 en la Coordinación Académica del Programa de Mejoramiento del Profesorado de la Secretaría de Educación Pública (Septiembre, 2006)</w:t>
-      </w:r>
-    </w:p>
-    <w:p>
-      <w:pPr>
-        <w:pStyle w:val="Prrafodelista"/>
-        <w:jc w:val="both"/>
-        <w:rPr>
-          <w:rStyle w:val="Ninguno"/>
-          <w:rFonts w:ascii="Arial" w:eastAsia="Arial" w:hAnsi="Arial" w:cs="Arial"/>
-        </w:rPr>
-      </w:pPr>
-    </w:p>
-    <w:p>
-      <w:pPr>
-        <w:pStyle w:val="Prrafodelista"/>
-        <w:numPr>
-          <w:ilvl w:val="0"/>
-          <w:numId w:val="57"/>
-        </w:numPr>
-        <w:jc w:val="both"/>
-        <w:rPr>
-          <w:rStyle w:val="Ninguno"/>
-          <w:rFonts w:ascii="Arial" w:eastAsia="Arial" w:hAnsi="Arial" w:cs="Arial"/>
-        </w:rPr>
-      </w:pPr>
-      <w:r>
-        <w:rPr>
-          <w:rStyle w:val="Ninguno"/>
-          <w:rFonts w:ascii="Arial" w:eastAsia="Arial" w:hAnsi="Arial" w:cs="Arial"/>
-        </w:rPr>
-        <w:t>Miembro del Comité Científico en el XXI Congreso Interamericano de Psicología</w:t>
-      </w:r>
-    </w:p>
-    <w:p>
-      <w:pPr>
-        <w:pStyle w:val="Prrafodelista"/>
-        <w:jc w:val="both"/>
-        <w:rPr>
-          <w:rStyle w:val="Ninguno"/>
-          <w:rFonts w:ascii="Arial" w:eastAsia="Arial" w:hAnsi="Arial" w:cs="Arial"/>
-        </w:rPr>
-      </w:pPr>
-    </w:p>
-    <w:p>
-      <w:pPr>
-        <w:pStyle w:val="Prrafodelista"/>
-        <w:numPr>
-          <w:ilvl w:val="0"/>
-          <w:numId w:val="57"/>
-        </w:numPr>
-        <w:jc w:val="both"/>
-        <w:rPr>
-          <w:rStyle w:val="Ninguno"/>
-          <w:rFonts w:ascii="Arial" w:eastAsia="Arial" w:hAnsi="Arial" w:cs="Arial"/>
-        </w:rPr>
-      </w:pPr>
-      <w:r>
-        <w:rPr>
-          <w:rStyle w:val="Ninguno"/>
-          <w:rFonts w:ascii="Arial" w:eastAsia="Arial" w:hAnsi="Arial" w:cs="Arial"/>
-        </w:rPr>
-        <w:t>Colaboración en la elaboración de la “Guía de Criterios de Evaluación Curricular para Técnicos Académicos”, primer documento desarrollado para la valoración de las actividades realizadas por los Técnicos Académicos en la Facultad de Psicología, UNAM (Marzo, 2007)</w:t>
-      </w:r>
-    </w:p>
-    <w:p>
-      <w:pPr>
-        <w:pStyle w:val="Prrafodelista"/>
-        <w:numPr>
-          <w:ilvl w:val="0"/>
-          <w:numId w:val="57"/>
-        </w:numPr>
-        <w:jc w:val="both"/>
-        <w:rPr>
-          <w:rStyle w:val="Ninguno"/>
-          <w:rFonts w:ascii="Arial" w:eastAsia="Arial" w:hAnsi="Arial" w:cs="Arial"/>
-        </w:rPr>
-      </w:pPr>
+        <w:t xml:space="preserve"> de Estudios de Posgrado (Febrero, 1999)</w:t>
+      </w:r>
     </w:p>
     <w:p>
       <w:pPr>
@@ -39258,106 +39341,61 @@
           <w:rStyle w:val="Ninguno"/>
           <w:rFonts w:ascii="Arial" w:eastAsia="Arial" w:hAnsi="Arial" w:cs="Arial"/>
         </w:rPr>
+        <w:t xml:space="preserve">Participación en los procesos de </w:t>
+      </w:r>
+      <w:proofErr w:type="spellStart"/>
+      <w:r>
+        <w:rPr>
+          <w:rStyle w:val="Ninguno"/>
+          <w:rFonts w:ascii="Arial" w:eastAsia="Arial" w:hAnsi="Arial" w:cs="Arial"/>
+        </w:rPr>
+        <w:t>dictaminación</w:t>
+      </w:r>
+      <w:proofErr w:type="spellEnd"/>
+      <w:r>
+        <w:rPr>
+          <w:rStyle w:val="Ninguno"/>
+          <w:rFonts w:ascii="Arial" w:eastAsia="Arial" w:hAnsi="Arial" w:cs="Arial"/>
+        </w:rPr>
+        <w:t xml:space="preserve"> académica de “Apoyo a la reincorporación de </w:t>
+      </w:r>
+      <w:proofErr w:type="spellStart"/>
+      <w:r>
+        <w:rPr>
+          <w:rStyle w:val="Ninguno"/>
+          <w:rFonts w:ascii="Arial" w:eastAsia="Arial" w:hAnsi="Arial" w:cs="Arial"/>
+        </w:rPr>
+        <w:t>exbecarios</w:t>
+      </w:r>
+      <w:proofErr w:type="spellEnd"/>
+      <w:r>
+        <w:rPr>
+          <w:rStyle w:val="Ninguno"/>
+          <w:rFonts w:ascii="Arial" w:eastAsia="Arial" w:hAnsi="Arial" w:cs="Arial"/>
+        </w:rPr>
+        <w:t xml:space="preserve"> PROMEP” y “Apoyo a la incorporación de nuevos </w:t>
+      </w:r>
+      <w:r>
+        <w:rPr>
+          <w:rStyle w:val="Ninguno"/>
+          <w:rFonts w:ascii="Arial" w:eastAsia="Arial" w:hAnsi="Arial" w:cs="Arial"/>
+        </w:rPr>
         <w:lastRenderedPageBreak/>
-        <w:t xml:space="preserve">Participación en los procesos de </w:t>
-      </w:r>
-      <w:proofErr w:type="spellStart"/>
-      <w:r>
-        <w:rPr>
-          <w:rStyle w:val="Ninguno"/>
-          <w:rFonts w:ascii="Arial" w:eastAsia="Arial" w:hAnsi="Arial" w:cs="Arial"/>
-        </w:rPr>
-        <w:t>dictaminación</w:t>
-      </w:r>
-      <w:proofErr w:type="spellEnd"/>
-      <w:r>
-        <w:rPr>
-          <w:rStyle w:val="Ninguno"/>
-          <w:rFonts w:ascii="Arial" w:eastAsia="Arial" w:hAnsi="Arial" w:cs="Arial"/>
-        </w:rPr>
-        <w:t xml:space="preserve"> académica de las solicitudes presentadas en las convocatorias: “Apoyo a la incorporación de nuevos profesores de tiempo c</w:t>
-      </w:r>
-      <w:r>
-        <w:rPr>
-          <w:rStyle w:val="Ninguno"/>
-          <w:rFonts w:ascii="Arial" w:eastAsia="Arial" w:hAnsi="Arial" w:cs="Arial"/>
-        </w:rPr>
-        <w:t>o</w:t>
-      </w:r>
-      <w:r>
-        <w:rPr>
-          <w:rStyle w:val="Ninguno"/>
-          <w:rFonts w:ascii="Arial" w:eastAsia="Arial" w:hAnsi="Arial" w:cs="Arial"/>
-        </w:rPr>
-        <w:t>mpleto” y “Apoyo a la reinco</w:t>
-      </w:r>
-      <w:r>
-        <w:rPr>
-          <w:rStyle w:val="Ninguno"/>
-          <w:rFonts w:ascii="Arial" w:eastAsia="Arial" w:hAnsi="Arial" w:cs="Arial"/>
-        </w:rPr>
-        <w:t>r</w:t>
-      </w:r>
-      <w:r>
-        <w:rPr>
-          <w:rStyle w:val="Ninguno"/>
-          <w:rFonts w:ascii="Arial" w:eastAsia="Arial" w:hAnsi="Arial" w:cs="Arial"/>
-        </w:rPr>
-        <w:t xml:space="preserve">poración de </w:t>
-      </w:r>
-      <w:proofErr w:type="spellStart"/>
-      <w:r>
-        <w:rPr>
-          <w:rStyle w:val="Ninguno"/>
-          <w:rFonts w:ascii="Arial" w:eastAsia="Arial" w:hAnsi="Arial" w:cs="Arial"/>
-        </w:rPr>
-        <w:t>exbecarios</w:t>
-      </w:r>
-      <w:proofErr w:type="spellEnd"/>
-      <w:r>
-        <w:rPr>
-          <w:rStyle w:val="Ninguno"/>
-          <w:rFonts w:ascii="Arial" w:eastAsia="Arial" w:hAnsi="Arial" w:cs="Arial"/>
-        </w:rPr>
-        <w:t xml:space="preserve"> PROMEP” en la Coordinación Académica del Programa de Mejoramiento del Profesorado de la Secretaría de Educación Pública (Septiembre 2007)</w:t>
-      </w:r>
-    </w:p>
-    <w:p>
-      <w:pPr>
-        <w:pStyle w:val="Prrafodelista"/>
-        <w:jc w:val="both"/>
-        <w:rPr>
-          <w:rStyle w:val="Ninguno"/>
-          <w:rFonts w:ascii="Arial" w:eastAsia="Arial" w:hAnsi="Arial" w:cs="Arial"/>
-        </w:rPr>
-      </w:pPr>
-    </w:p>
-    <w:p>
-      <w:pPr>
-        <w:pStyle w:val="Prrafodelista"/>
-        <w:numPr>
-          <w:ilvl w:val="0"/>
-          <w:numId w:val="57"/>
-        </w:numPr>
-        <w:jc w:val="both"/>
-        <w:rPr>
-          <w:rStyle w:val="Ninguno"/>
-          <w:rFonts w:ascii="Arial" w:eastAsia="Arial" w:hAnsi="Arial" w:cs="Arial"/>
-        </w:rPr>
-      </w:pPr>
-      <w:r>
-        <w:rPr>
-          <w:rStyle w:val="Ninguno"/>
-          <w:rFonts w:ascii="Arial" w:eastAsia="Arial" w:hAnsi="Arial" w:cs="Arial"/>
-        </w:rPr>
-        <w:t>Participación en el Taller de discusión sobre el Marco Conceptual de la Encuesta Nacional de Alumnos</w:t>
-      </w:r>
-      <w:r>
-        <w:rPr>
-          <w:rStyle w:val="Ninguno"/>
-          <w:rFonts w:ascii="Arial" w:eastAsia="Arial" w:hAnsi="Arial" w:cs="Arial"/>
-        </w:rPr>
-        <w:t xml:space="preserve"> en el Centro de Investigación y Docencia Económicas (Septiembre, 2007)</w:t>
+        <w:t>profesores de tiempo completo” en la Coordinación Académica del Programa de Mejoramiento del Profesorado de la Secretaría de Educación Pública (Abril, 2004</w:t>
+      </w:r>
+      <w:r>
+        <w:rPr>
+          <w:rStyle w:val="Ninguno"/>
+          <w:rFonts w:ascii="Arial" w:eastAsia="Arial" w:hAnsi="Arial" w:cs="Arial"/>
+        </w:rPr>
+        <w:t>, periodo de primera promoción</w:t>
+      </w:r>
+      <w:r>
+        <w:rPr>
+          <w:rStyle w:val="Ninguno"/>
+          <w:rFonts w:ascii="Arial" w:eastAsia="Arial" w:hAnsi="Arial" w:cs="Arial"/>
+        </w:rPr>
+        <w:t>)</w:t>
       </w:r>
     </w:p>
     <w:p>
@@ -39387,6 +39425,400 @@
       <w:r>
         <w:rPr>
           <w:rStyle w:val="Ninguno"/>
+          <w:rFonts w:ascii="Arial" w:eastAsia="Arial" w:hAnsi="Arial" w:cs="Arial"/>
+        </w:rPr>
+        <w:t xml:space="preserve">Participación en el Comité de entrevistas para los candidatos mexicanos a los programas de becas de la </w:t>
+      </w:r>
+      <w:proofErr w:type="spellStart"/>
+      <w:r>
+        <w:rPr>
+          <w:rStyle w:val="Ninguno"/>
+          <w:rFonts w:ascii="Arial" w:eastAsia="Arial" w:hAnsi="Arial" w:cs="Arial"/>
+        </w:rPr>
+        <w:t>Organizaciónd</w:t>
+      </w:r>
+      <w:proofErr w:type="spellEnd"/>
+      <w:r>
+        <w:rPr>
+          <w:rStyle w:val="Ninguno"/>
+          <w:rFonts w:ascii="Arial" w:eastAsia="Arial" w:hAnsi="Arial" w:cs="Arial"/>
+        </w:rPr>
+        <w:t xml:space="preserve"> e los Estados Americanos (OEA), en el marco del Programa de Estudios de Posgrado de los países miembros de la OEA, en la Dirección de Intercambio Académico de la Dirección General de Asuntos Culturales de la Secretaría de Relaciones Exteriores (Marzo, 2005)</w:t>
+      </w:r>
+    </w:p>
+    <w:p>
+      <w:pPr>
+        <w:pStyle w:val="Prrafodelista"/>
+        <w:jc w:val="both"/>
+        <w:rPr>
+          <w:rStyle w:val="Ninguno"/>
+          <w:rFonts w:ascii="Arial" w:eastAsia="Arial" w:hAnsi="Arial" w:cs="Arial"/>
+        </w:rPr>
+      </w:pPr>
+    </w:p>
+    <w:p>
+      <w:pPr>
+        <w:pStyle w:val="Prrafodelista"/>
+        <w:numPr>
+          <w:ilvl w:val="0"/>
+          <w:numId w:val="57"/>
+        </w:numPr>
+        <w:jc w:val="both"/>
+        <w:rPr>
+          <w:rStyle w:val="Ninguno"/>
+          <w:rFonts w:ascii="Arial" w:eastAsia="Arial" w:hAnsi="Arial" w:cs="Arial"/>
+        </w:rPr>
+      </w:pPr>
+      <w:r>
+        <w:rPr>
+          <w:rStyle w:val="Ninguno"/>
+          <w:rFonts w:ascii="Arial" w:eastAsia="Arial" w:hAnsi="Arial" w:cs="Arial"/>
+        </w:rPr>
+        <w:t>Colaboración en la elaboración de la “Guía de Criterios de Evaluación Curricular para profesores de Carrera y Asignatura”, para la Facultad de Psicología, UNAM (Junio, 2006)</w:t>
+      </w:r>
+    </w:p>
+    <w:p>
+      <w:pPr>
+        <w:pStyle w:val="Prrafodelista"/>
+        <w:jc w:val="both"/>
+        <w:rPr>
+          <w:rStyle w:val="Ninguno"/>
+          <w:rFonts w:ascii="Arial" w:eastAsia="Arial" w:hAnsi="Arial" w:cs="Arial"/>
+        </w:rPr>
+      </w:pPr>
+    </w:p>
+    <w:p>
+      <w:pPr>
+        <w:pStyle w:val="Prrafodelista"/>
+        <w:numPr>
+          <w:ilvl w:val="0"/>
+          <w:numId w:val="57"/>
+        </w:numPr>
+        <w:jc w:val="both"/>
+        <w:rPr>
+          <w:rStyle w:val="Ninguno"/>
+          <w:rFonts w:ascii="Arial" w:eastAsia="Arial" w:hAnsi="Arial" w:cs="Arial"/>
+        </w:rPr>
+      </w:pPr>
+      <w:r>
+        <w:rPr>
+          <w:rStyle w:val="Ninguno"/>
+          <w:rFonts w:ascii="Arial" w:eastAsia="Arial" w:hAnsi="Arial" w:cs="Arial"/>
+        </w:rPr>
+        <w:t xml:space="preserve">Participación en los procesos de </w:t>
+      </w:r>
+      <w:proofErr w:type="spellStart"/>
+      <w:r>
+        <w:rPr>
+          <w:rStyle w:val="Ninguno"/>
+          <w:rFonts w:ascii="Arial" w:eastAsia="Arial" w:hAnsi="Arial" w:cs="Arial"/>
+        </w:rPr>
+        <w:t>dictaminación</w:t>
+      </w:r>
+      <w:proofErr w:type="spellEnd"/>
+      <w:r>
+        <w:rPr>
+          <w:rStyle w:val="Ninguno"/>
+          <w:rFonts w:ascii="Arial" w:eastAsia="Arial" w:hAnsi="Arial" w:cs="Arial"/>
+        </w:rPr>
+        <w:t xml:space="preserve"> académica del grado de consolidación de cuerpos académicos en su promoción de 2006 en la Coordinación Académica del Programa de Mejoramiento del Profesorado de la Secretaría de Educación Pública (Marzo, 2006)</w:t>
+      </w:r>
+    </w:p>
+    <w:p>
+      <w:pPr>
+        <w:pStyle w:val="Prrafodelista"/>
+        <w:jc w:val="both"/>
+        <w:rPr>
+          <w:rStyle w:val="Ninguno"/>
+          <w:rFonts w:ascii="Arial" w:eastAsia="Arial" w:hAnsi="Arial" w:cs="Arial"/>
+        </w:rPr>
+      </w:pPr>
+    </w:p>
+    <w:p>
+      <w:pPr>
+        <w:pStyle w:val="Prrafodelista"/>
+        <w:numPr>
+          <w:ilvl w:val="0"/>
+          <w:numId w:val="57"/>
+        </w:numPr>
+        <w:jc w:val="both"/>
+        <w:rPr>
+          <w:rStyle w:val="Ninguno"/>
+          <w:rFonts w:ascii="Arial" w:eastAsia="Arial" w:hAnsi="Arial" w:cs="Arial"/>
+        </w:rPr>
+      </w:pPr>
+      <w:r>
+        <w:rPr>
+          <w:rStyle w:val="Ninguno"/>
+          <w:rFonts w:ascii="Arial" w:eastAsia="Arial" w:hAnsi="Arial" w:cs="Arial"/>
+        </w:rPr>
+        <w:t xml:space="preserve">Participación en el proceso de </w:t>
+      </w:r>
+      <w:proofErr w:type="spellStart"/>
+      <w:r>
+        <w:rPr>
+          <w:rStyle w:val="Ninguno"/>
+          <w:rFonts w:ascii="Arial" w:eastAsia="Arial" w:hAnsi="Arial" w:cs="Arial"/>
+        </w:rPr>
+        <w:t>dictaminación</w:t>
+      </w:r>
+      <w:proofErr w:type="spellEnd"/>
+      <w:r>
+        <w:rPr>
+          <w:rStyle w:val="Ninguno"/>
+          <w:rFonts w:ascii="Arial" w:eastAsia="Arial" w:hAnsi="Arial" w:cs="Arial"/>
+        </w:rPr>
+        <w:t xml:space="preserve"> académica de los Proyectos de Desarrollo de los cuerpos académicos consolidados y en consolidación presentados en el marco del Programa Integral de Fortalecimiento Institucional (PIFI)</w:t>
+      </w:r>
+      <w:r>
+        <w:rPr>
+          <w:rStyle w:val="Ninguno"/>
+          <w:rFonts w:ascii="Arial" w:eastAsia="Arial" w:hAnsi="Arial" w:cs="Arial"/>
+        </w:rPr>
+        <w:t xml:space="preserve"> </w:t>
+      </w:r>
+      <w:r>
+        <w:rPr>
+          <w:rStyle w:val="Ninguno"/>
+          <w:rFonts w:ascii="Arial" w:eastAsia="Arial" w:hAnsi="Arial" w:cs="Arial"/>
+        </w:rPr>
+        <w:t>en su versión 3.3 en la Coordinación Académica del Programa de Mejoramiento del Profesorado de la Secretaría de Educación Pública (Septiembre, 2006)</w:t>
+      </w:r>
+    </w:p>
+    <w:p>
+      <w:pPr>
+        <w:pStyle w:val="Prrafodelista"/>
+        <w:jc w:val="both"/>
+        <w:rPr>
+          <w:rStyle w:val="Ninguno"/>
+          <w:rFonts w:ascii="Arial" w:eastAsia="Arial" w:hAnsi="Arial" w:cs="Arial"/>
+        </w:rPr>
+      </w:pPr>
+    </w:p>
+    <w:p>
+      <w:pPr>
+        <w:pStyle w:val="Prrafodelista"/>
+        <w:numPr>
+          <w:ilvl w:val="0"/>
+          <w:numId w:val="57"/>
+        </w:numPr>
+        <w:jc w:val="both"/>
+        <w:rPr>
+          <w:rStyle w:val="Ninguno"/>
+          <w:rFonts w:ascii="Arial" w:eastAsia="Arial" w:hAnsi="Arial" w:cs="Arial"/>
+        </w:rPr>
+      </w:pPr>
+      <w:r>
+        <w:rPr>
+          <w:rStyle w:val="Ninguno"/>
+          <w:rFonts w:ascii="Arial" w:eastAsia="Arial" w:hAnsi="Arial" w:cs="Arial"/>
+        </w:rPr>
+        <w:t>Miembro del Comité Científico en el XXI Congreso Interamericano de Psicología</w:t>
+      </w:r>
+    </w:p>
+    <w:p>
+      <w:pPr>
+        <w:pStyle w:val="Prrafodelista"/>
+        <w:jc w:val="both"/>
+        <w:rPr>
+          <w:rStyle w:val="Ninguno"/>
+          <w:rFonts w:ascii="Arial" w:eastAsia="Arial" w:hAnsi="Arial" w:cs="Arial"/>
+        </w:rPr>
+      </w:pPr>
+    </w:p>
+    <w:p>
+      <w:pPr>
+        <w:pStyle w:val="Prrafodelista"/>
+        <w:numPr>
+          <w:ilvl w:val="0"/>
+          <w:numId w:val="57"/>
+        </w:numPr>
+        <w:jc w:val="both"/>
+        <w:rPr>
+          <w:rStyle w:val="Ninguno"/>
+          <w:rFonts w:ascii="Arial" w:eastAsia="Arial" w:hAnsi="Arial" w:cs="Arial"/>
+        </w:rPr>
+      </w:pPr>
+      <w:r>
+        <w:rPr>
+          <w:rStyle w:val="Ninguno"/>
+          <w:rFonts w:ascii="Arial" w:eastAsia="Arial" w:hAnsi="Arial" w:cs="Arial"/>
+        </w:rPr>
+        <w:t>Colaboración en la elaboración de la “Guía de Criterios de Evaluación Curricular para Técnicos Académicos”, primer documento desarrollado para la valoración de las actividades realizadas por los Técnicos Académicos en la Facultad de Psicología, UNAM (Marzo, 2007)</w:t>
+      </w:r>
+    </w:p>
+    <w:p>
+      <w:pPr>
+        <w:pStyle w:val="Prrafodelista"/>
+        <w:numPr>
+          <w:ilvl w:val="0"/>
+          <w:numId w:val="57"/>
+        </w:numPr>
+        <w:jc w:val="both"/>
+        <w:rPr>
+          <w:rStyle w:val="Ninguno"/>
+          <w:rFonts w:ascii="Arial" w:eastAsia="Arial" w:hAnsi="Arial" w:cs="Arial"/>
+        </w:rPr>
+      </w:pPr>
+    </w:p>
+    <w:p>
+      <w:pPr>
+        <w:pStyle w:val="Prrafodelista"/>
+        <w:ind w:left="720"/>
+        <w:jc w:val="both"/>
+        <w:rPr>
+          <w:rStyle w:val="Ninguno"/>
+          <w:rFonts w:ascii="Arial" w:eastAsia="Arial" w:hAnsi="Arial" w:cs="Arial"/>
+        </w:rPr>
+      </w:pPr>
+    </w:p>
+    <w:p>
+      <w:pPr>
+        <w:pStyle w:val="Prrafodelista"/>
+        <w:numPr>
+          <w:ilvl w:val="0"/>
+          <w:numId w:val="57"/>
+        </w:numPr>
+        <w:jc w:val="both"/>
+        <w:rPr>
+          <w:rStyle w:val="Ninguno"/>
+          <w:rFonts w:ascii="Arial" w:eastAsia="Arial" w:hAnsi="Arial" w:cs="Arial"/>
+        </w:rPr>
+      </w:pPr>
+      <w:r>
+        <w:rPr>
+          <w:rStyle w:val="Ninguno"/>
+          <w:rFonts w:ascii="Arial" w:eastAsia="Arial" w:hAnsi="Arial" w:cs="Arial"/>
+        </w:rPr>
+        <w:t xml:space="preserve">Participación en los procesos de </w:t>
+      </w:r>
+      <w:proofErr w:type="spellStart"/>
+      <w:r>
+        <w:rPr>
+          <w:rStyle w:val="Ninguno"/>
+          <w:rFonts w:ascii="Arial" w:eastAsia="Arial" w:hAnsi="Arial" w:cs="Arial"/>
+        </w:rPr>
+        <w:t>dictaminación</w:t>
+      </w:r>
+      <w:proofErr w:type="spellEnd"/>
+      <w:r>
+        <w:rPr>
+          <w:rStyle w:val="Ninguno"/>
+          <w:rFonts w:ascii="Arial" w:eastAsia="Arial" w:hAnsi="Arial" w:cs="Arial"/>
+        </w:rPr>
+        <w:t xml:space="preserve"> académica de las solicitudes presentadas en las convocatorias: “Apoyo a la incorporación de nuevos profesores de tiempo c</w:t>
+      </w:r>
+      <w:r>
+        <w:rPr>
+          <w:rStyle w:val="Ninguno"/>
+          <w:rFonts w:ascii="Arial" w:eastAsia="Arial" w:hAnsi="Arial" w:cs="Arial"/>
+        </w:rPr>
+        <w:t>o</w:t>
+      </w:r>
+      <w:r>
+        <w:rPr>
+          <w:rStyle w:val="Ninguno"/>
+          <w:rFonts w:ascii="Arial" w:eastAsia="Arial" w:hAnsi="Arial" w:cs="Arial"/>
+        </w:rPr>
+        <w:t>mpleto” y “Apoyo a la reinco</w:t>
+      </w:r>
+      <w:r>
+        <w:rPr>
+          <w:rStyle w:val="Ninguno"/>
+          <w:rFonts w:ascii="Arial" w:eastAsia="Arial" w:hAnsi="Arial" w:cs="Arial"/>
+        </w:rPr>
+        <w:t>r</w:t>
+      </w:r>
+      <w:r>
+        <w:rPr>
+          <w:rStyle w:val="Ninguno"/>
+          <w:rFonts w:ascii="Arial" w:eastAsia="Arial" w:hAnsi="Arial" w:cs="Arial"/>
+        </w:rPr>
+        <w:t xml:space="preserve">poración de </w:t>
+      </w:r>
+      <w:proofErr w:type="spellStart"/>
+      <w:r>
+        <w:rPr>
+          <w:rStyle w:val="Ninguno"/>
+          <w:rFonts w:ascii="Arial" w:eastAsia="Arial" w:hAnsi="Arial" w:cs="Arial"/>
+        </w:rPr>
+        <w:t>exbecarios</w:t>
+      </w:r>
+      <w:proofErr w:type="spellEnd"/>
+      <w:r>
+        <w:rPr>
+          <w:rStyle w:val="Ninguno"/>
+          <w:rFonts w:ascii="Arial" w:eastAsia="Arial" w:hAnsi="Arial" w:cs="Arial"/>
+        </w:rPr>
+        <w:t xml:space="preserve"> PROMEP” en la Coordinación Académica del Programa de Mejoramiento del Profesorado de la Secretaría de Educación Pública (Septiembre 2007)</w:t>
+      </w:r>
+    </w:p>
+    <w:p>
+      <w:pPr>
+        <w:pStyle w:val="Prrafodelista"/>
+        <w:jc w:val="both"/>
+        <w:rPr>
+          <w:rStyle w:val="Ninguno"/>
+          <w:rFonts w:ascii="Arial" w:eastAsia="Arial" w:hAnsi="Arial" w:cs="Arial"/>
+        </w:rPr>
+      </w:pPr>
+    </w:p>
+    <w:p>
+      <w:pPr>
+        <w:pStyle w:val="Prrafodelista"/>
+        <w:numPr>
+          <w:ilvl w:val="0"/>
+          <w:numId w:val="57"/>
+        </w:numPr>
+        <w:jc w:val="both"/>
+        <w:rPr>
+          <w:rStyle w:val="Ninguno"/>
+          <w:rFonts w:ascii="Arial" w:eastAsia="Arial" w:hAnsi="Arial" w:cs="Arial"/>
+        </w:rPr>
+      </w:pPr>
+      <w:r>
+        <w:rPr>
+          <w:rStyle w:val="Ninguno"/>
+          <w:rFonts w:ascii="Arial" w:eastAsia="Arial" w:hAnsi="Arial" w:cs="Arial"/>
+        </w:rPr>
+        <w:lastRenderedPageBreak/>
+        <w:t>Participación en el Taller de discusión sobre el Marco Conceptual de la Encuesta Nacional de Alumnos</w:t>
+      </w:r>
+      <w:r>
+        <w:rPr>
+          <w:rStyle w:val="Ninguno"/>
+          <w:rFonts w:ascii="Arial" w:eastAsia="Arial" w:hAnsi="Arial" w:cs="Arial"/>
+        </w:rPr>
+        <w:t xml:space="preserve"> en el Centro de Investigación y Docencia Económicas (Septiembre, 2007)</w:t>
+      </w:r>
+    </w:p>
+    <w:p>
+      <w:pPr>
+        <w:pStyle w:val="Prrafodelista"/>
+        <w:ind w:left="720"/>
+        <w:jc w:val="both"/>
+        <w:rPr>
+          <w:rStyle w:val="Ninguno"/>
+          <w:rFonts w:ascii="Arial" w:eastAsia="Arial" w:hAnsi="Arial" w:cs="Arial"/>
+        </w:rPr>
+      </w:pPr>
+    </w:p>
+    <w:p>
+      <w:pPr>
+        <w:pStyle w:val="Prrafodelista"/>
+        <w:numPr>
+          <w:ilvl w:val="0"/>
+          <w:numId w:val="57"/>
+        </w:numPr>
+        <w:jc w:val="both"/>
+        <w:rPr>
+          <w:rStyle w:val="Ninguno"/>
+          <w:rFonts w:ascii="Arial" w:eastAsia="Arial" w:hAnsi="Arial" w:cs="Arial"/>
+        </w:rPr>
+      </w:pPr>
+      <w:r>
+        <w:rPr>
+          <w:rStyle w:val="Ninguno"/>
           <w:rFonts w:ascii="Arial" w:hAnsi="Arial"/>
         </w:rPr>
         <w:t>Árbitro en la evaluación de dos proyectos  en el Programa de Apoyo a Proyectos de Investigación e Innovación Tecnológica (PAPIIT), Convocatoria 2008.</w:t>
@@ -39650,15 +40082,7 @@
           <w:rStyle w:val="Ninguno"/>
           <w:rFonts w:ascii="Arial" w:eastAsia="Arial" w:hAnsi="Arial" w:cs="Arial"/>
         </w:rPr>
-        <w:t xml:space="preserve"> del Programa de Mejoramiento del Profesorado de la Subsecretaría de Educación </w:t>
-      </w:r>
-      <w:r>
-        <w:rPr>
-          <w:rStyle w:val="Ninguno"/>
-          <w:rFonts w:ascii="Arial" w:eastAsia="Arial" w:hAnsi="Arial" w:cs="Arial"/>
-        </w:rPr>
-        <w:lastRenderedPageBreak/>
-        <w:t>Superior, (Febrero, 2009)</w:t>
+        <w:t xml:space="preserve"> del Programa de Mejoramiento del Profesorado de la Subsecretaría de Educación Superior, (Febrero, 2009)</w:t>
       </w:r>
     </w:p>
     <w:p>
@@ -39923,6 +40347,198 @@
         <w:t>doc</w:t>
       </w:r>
       <w:proofErr w:type="spellEnd"/>
+    </w:p>
+    <w:p>
+      <w:pPr>
+        <w:jc w:val="both"/>
+        <w:rPr>
+          <w:lang w:val="es-MX"/>
+        </w:rPr>
+      </w:pPr>
+    </w:p>
+    <w:p>
+      <w:pPr>
+        <w:jc w:val="both"/>
+        <w:rPr>
+          <w:lang w:val="es-MX"/>
+        </w:rPr>
+      </w:pPr>
+      <w:r>
+        <w:rPr>
+          <w:lang w:val="es-MX"/>
+        </w:rPr>
+        <w:t>(</w:t>
+      </w:r>
+      <w:proofErr w:type="spellStart"/>
+      <w:r>
+        <w:rPr>
+          <w:lang w:val="es-MX"/>
+        </w:rPr>
+        <w:t>Ademas</w:t>
+      </w:r>
+      <w:proofErr w:type="spellEnd"/>
+      <w:r>
+        <w:rPr>
+          <w:lang w:val="es-MX"/>
+        </w:rPr>
+        <w:t xml:space="preserve"> del </w:t>
+      </w:r>
+      <w:proofErr w:type="spellStart"/>
+      <w:r>
+        <w:rPr>
+          <w:lang w:val="es-MX"/>
+        </w:rPr>
+        <w:t>Whats</w:t>
+      </w:r>
+      <w:proofErr w:type="spellEnd"/>
+      <w:r>
+        <w:rPr>
+          <w:lang w:val="es-MX"/>
+        </w:rPr>
+        <w:t>)</w:t>
+      </w:r>
+    </w:p>
+    <w:p>
+      <w:pPr>
+        <w:jc w:val="both"/>
+        <w:rPr>
+          <w:lang w:val="es-MX"/>
+        </w:rPr>
+      </w:pPr>
+      <w:r>
+        <w:rPr>
+          <w:lang w:val="es-MX"/>
+        </w:rPr>
+        <w:t xml:space="preserve">+ </w:t>
+      </w:r>
+      <w:proofErr w:type="spellStart"/>
+      <w:r>
+        <w:rPr>
+          <w:lang w:val="es-MX"/>
+        </w:rPr>
+        <w:t>Elecciòn</w:t>
+      </w:r>
+      <w:proofErr w:type="spellEnd"/>
+      <w:r>
+        <w:rPr>
+          <w:lang w:val="es-MX"/>
+        </w:rPr>
+        <w:t xml:space="preserve"> </w:t>
+      </w:r>
+      <w:proofErr w:type="spellStart"/>
+      <w:r>
+        <w:rPr>
+          <w:lang w:val="es-MX"/>
+        </w:rPr>
+        <w:t>intertemporal</w:t>
+      </w:r>
+      <w:proofErr w:type="spellEnd"/>
+      <w:r>
+        <w:rPr>
+          <w:lang w:val="es-MX"/>
+        </w:rPr>
+        <w:t xml:space="preserve">: </w:t>
+      </w:r>
+      <w:proofErr w:type="spellStart"/>
+      <w:r>
+        <w:rPr>
+          <w:lang w:val="es-MX"/>
+        </w:rPr>
+        <w:t>Esfectos</w:t>
+      </w:r>
+      <w:proofErr w:type="spellEnd"/>
+      <w:r>
+        <w:rPr>
+          <w:lang w:val="es-MX"/>
+        </w:rPr>
+        <w:t xml:space="preserve"> de la tasa esperada de reforzamiento. V Congreso Mexicano de psicología (s.a. y s.a.)</w:t>
+      </w:r>
+    </w:p>
+    <w:p>
+      <w:pPr>
+        <w:jc w:val="both"/>
+        <w:rPr>
+          <w:lang w:val="es-MX"/>
+        </w:rPr>
+      </w:pPr>
+      <w:r>
+        <w:rPr>
+          <w:lang w:val="es-MX"/>
+        </w:rPr>
+        <w:t xml:space="preserve">+ “El positivismo lógico, un viaje más </w:t>
+      </w:r>
+      <w:proofErr w:type="spellStart"/>
+      <w:r>
+        <w:rPr>
+          <w:lang w:val="es-MX"/>
+        </w:rPr>
+        <w:t>alla</w:t>
+      </w:r>
+      <w:proofErr w:type="spellEnd"/>
+      <w:r>
+        <w:rPr>
+          <w:lang w:val="es-MX"/>
+        </w:rPr>
+        <w:t xml:space="preserve"> de la filosofía de los años 40. </w:t>
+      </w:r>
+      <w:proofErr w:type="spellStart"/>
+      <w:r>
+        <w:rPr>
+          <w:lang w:val="es-MX"/>
+        </w:rPr>
+        <w:t>Conferemncia</w:t>
+      </w:r>
+      <w:proofErr w:type="spellEnd"/>
+      <w:r>
+        <w:rPr>
+          <w:lang w:val="es-MX"/>
+        </w:rPr>
+        <w:t xml:space="preserve"> Magistral Sociedad Mexicana de </w:t>
+      </w:r>
+      <w:proofErr w:type="spellStart"/>
+      <w:r>
+        <w:rPr>
+          <w:lang w:val="es-MX"/>
+        </w:rPr>
+        <w:t>Analisis</w:t>
+      </w:r>
+      <w:proofErr w:type="spellEnd"/>
+      <w:r>
+        <w:rPr>
+          <w:lang w:val="es-MX"/>
+        </w:rPr>
+        <w:t xml:space="preserve"> de la Conducta.</w:t>
+      </w:r>
+    </w:p>
+    <w:p>
+      <w:pPr>
+        <w:jc w:val="both"/>
+        <w:rPr>
+          <w:lang w:val="es-MX"/>
+        </w:rPr>
+      </w:pPr>
+      <w:r>
+        <w:rPr>
+          <w:lang w:val="es-MX"/>
+        </w:rPr>
+        <w:t xml:space="preserve">+ “El análisis experimental de la conducta, vive y </w:t>
+      </w:r>
+      <w:proofErr w:type="spellStart"/>
+      <w:r>
+        <w:rPr>
+          <w:lang w:val="es-MX"/>
+        </w:rPr>
+        <w:t>bieni</w:t>
+      </w:r>
+      <w:proofErr w:type="spellEnd"/>
+      <w:r>
+        <w:rPr>
+          <w:lang w:val="es-MX"/>
+        </w:rPr>
+        <w:t>…” / Mesa redonda, coordinación de procesos básicos y metodología</w:t>
+      </w:r>
+      <w:bookmarkStart w:id="0" w:name="_GoBack"/>
+      <w:bookmarkEnd w:id="0"/>
     </w:p>
     <w:sectPr>
       <w:headerReference w:type="default" r:id="rId10"/>
@@ -39978,7 +40594,7 @@
       <w:rPr>
         <w:noProof/>
       </w:rPr>
-      <w:t>7</w:t>
+      <w:t>58</w:t>
     </w:r>
     <w:r>
       <w:fldChar w:fldCharType="end"/>
@@ -40023,7 +40639,7 @@
       <mc:AlternateContent>
         <mc:Choice Requires="wps">
           <w:drawing>
-            <wp:anchor distT="152400" distB="152400" distL="152400" distR="152400" simplePos="0" relativeHeight="251658240" behindDoc="1" locked="0" layoutInCell="1" allowOverlap="1" wp14:anchorId="7014E99E" wp14:editId="6D534376">
+            <wp:anchor distT="152400" distB="152400" distL="152400" distR="152400" simplePos="0" relativeHeight="251658240" behindDoc="1" locked="0" layoutInCell="1" allowOverlap="1" wp14:anchorId="150FCD04" wp14:editId="1A38D6DE">
               <wp:simplePos x="0" y="0"/>
               <wp:positionH relativeFrom="page">
                 <wp:posOffset>914400</wp:posOffset>
@@ -49272,7 +49888,7 @@
   <w:num w:numId="6">
     <w:abstractNumId w:val="55"/>
     <w:lvlOverride w:ilvl="0">
-      <w:lvl w:ilvl="0" w:tplc="7C70505E">
+      <w:lvl w:ilvl="0" w:tplc="A4C8FD46">
         <w:start w:val="1"/>
         <w:numFmt w:val="bullet"/>
         <w:lvlText w:val="•"/>
@@ -49303,7 +49919,7 @@
       </w:lvl>
     </w:lvlOverride>
     <w:lvlOverride w:ilvl="1">
-      <w:lvl w:ilvl="1" w:tplc="791463E8">
+      <w:lvl w:ilvl="1" w:tplc="270A30AE">
         <w:start w:val="1"/>
         <w:numFmt w:val="bullet"/>
         <w:lvlText w:val="•"/>
@@ -49334,7 +49950,7 @@
       </w:lvl>
     </w:lvlOverride>
     <w:lvlOverride w:ilvl="2">
-      <w:lvl w:ilvl="2" w:tplc="19542F00">
+      <w:lvl w:ilvl="2" w:tplc="E1146DBC">
         <w:start w:val="1"/>
         <w:numFmt w:val="bullet"/>
         <w:lvlText w:val="▪"/>
@@ -49365,7 +49981,7 @@
       </w:lvl>
     </w:lvlOverride>
     <w:lvlOverride w:ilvl="3">
-      <w:lvl w:ilvl="3" w:tplc="81541248">
+      <w:lvl w:ilvl="3" w:tplc="5358E890">
         <w:start w:val="1"/>
         <w:numFmt w:val="bullet"/>
         <w:lvlText w:val="•"/>
@@ -49396,7 +50012,7 @@
       </w:lvl>
     </w:lvlOverride>
     <w:lvlOverride w:ilvl="4">
-      <w:lvl w:ilvl="4" w:tplc="CEEA9C62">
+      <w:lvl w:ilvl="4" w:tplc="74404A04">
         <w:start w:val="1"/>
         <w:numFmt w:val="bullet"/>
         <w:lvlText w:val="o"/>
@@ -49427,7 +50043,7 @@
       </w:lvl>
     </w:lvlOverride>
     <w:lvlOverride w:ilvl="5">
-      <w:lvl w:ilvl="5" w:tplc="E46457FA">
+      <w:lvl w:ilvl="5" w:tplc="FCACDD22">
         <w:start w:val="1"/>
         <w:numFmt w:val="bullet"/>
         <w:lvlText w:val="▪"/>
@@ -49458,7 +50074,7 @@
       </w:lvl>
     </w:lvlOverride>
     <w:lvlOverride w:ilvl="6">
-      <w:lvl w:ilvl="6" w:tplc="92403764">
+      <w:lvl w:ilvl="6" w:tplc="02282784">
         <w:start w:val="1"/>
         <w:numFmt w:val="bullet"/>
         <w:lvlText w:val="•"/>
@@ -49489,7 +50105,7 @@
       </w:lvl>
     </w:lvlOverride>
     <w:lvlOverride w:ilvl="7">
-      <w:lvl w:ilvl="7" w:tplc="80805480">
+      <w:lvl w:ilvl="7" w:tplc="4AC4CE30">
         <w:start w:val="1"/>
         <w:numFmt w:val="bullet"/>
         <w:lvlText w:val="o"/>
@@ -49520,7 +50136,7 @@
       </w:lvl>
     </w:lvlOverride>
     <w:lvlOverride w:ilvl="8">
-      <w:lvl w:ilvl="8" w:tplc="3C06094A">
+      <w:lvl w:ilvl="8" w:tplc="833CF620">
         <w:start w:val="1"/>
         <w:numFmt w:val="bullet"/>
         <w:lvlText w:val="▪"/>
@@ -49572,7 +50188,7 @@
   <w:num w:numId="13">
     <w:abstractNumId w:val="31"/>
     <w:lvlOverride w:ilvl="0">
-      <w:lvl w:ilvl="0" w:tplc="16D2CB62">
+      <w:lvl w:ilvl="0" w:tplc="66DA5774">
         <w:start w:val="1"/>
         <w:numFmt w:val="bullet"/>
         <w:lvlText w:val="•"/>
@@ -49603,7 +50219,7 @@
       </w:lvl>
     </w:lvlOverride>
     <w:lvlOverride w:ilvl="1">
-      <w:lvl w:ilvl="1" w:tplc="11B0CD9A">
+      <w:lvl w:ilvl="1" w:tplc="95E86BD6">
         <w:start w:val="1"/>
         <w:numFmt w:val="bullet"/>
         <w:lvlText w:val="o"/>
@@ -49637,7 +50253,7 @@
       </w:lvl>
     </w:lvlOverride>
     <w:lvlOverride w:ilvl="2">
-      <w:lvl w:ilvl="2" w:tplc="2BCED744">
+      <w:lvl w:ilvl="2" w:tplc="70586570">
         <w:start w:val="1"/>
         <w:numFmt w:val="bullet"/>
         <w:lvlText w:val="▪"/>
@@ -49671,7 +50287,7 @@
       </w:lvl>
     </w:lvlOverride>
     <w:lvlOverride w:ilvl="3">
-      <w:lvl w:ilvl="3" w:tplc="E7347C4A">
+      <w:lvl w:ilvl="3" w:tplc="090C61D0">
         <w:start w:val="1"/>
         <w:numFmt w:val="bullet"/>
         <w:lvlText w:val="•"/>
@@ -49705,7 +50321,7 @@
       </w:lvl>
     </w:lvlOverride>
     <w:lvlOverride w:ilvl="4">
-      <w:lvl w:ilvl="4" w:tplc="964A1F6A">
+      <w:lvl w:ilvl="4" w:tplc="DA00D142">
         <w:start w:val="1"/>
         <w:numFmt w:val="bullet"/>
         <w:lvlText w:val="o"/>
@@ -49739,7 +50355,7 @@
       </w:lvl>
     </w:lvlOverride>
     <w:lvlOverride w:ilvl="5">
-      <w:lvl w:ilvl="5" w:tplc="74CA0648">
+      <w:lvl w:ilvl="5" w:tplc="6BCAAD04">
         <w:start w:val="1"/>
         <w:numFmt w:val="bullet"/>
         <w:lvlText w:val="▪"/>
@@ -49773,7 +50389,7 @@
       </w:lvl>
     </w:lvlOverride>
     <w:lvlOverride w:ilvl="6">
-      <w:lvl w:ilvl="6" w:tplc="617656DE">
+      <w:lvl w:ilvl="6" w:tplc="17D6E1BE">
         <w:start w:val="1"/>
         <w:numFmt w:val="bullet"/>
         <w:lvlText w:val="•"/>
@@ -49807,7 +50423,7 @@
       </w:lvl>
     </w:lvlOverride>
     <w:lvlOverride w:ilvl="7">
-      <w:lvl w:ilvl="7" w:tplc="189C71D4">
+      <w:lvl w:ilvl="7" w:tplc="D5441ED4">
         <w:start w:val="1"/>
         <w:numFmt w:val="bullet"/>
         <w:lvlText w:val="o"/>
@@ -49841,7 +50457,7 @@
       </w:lvl>
     </w:lvlOverride>
     <w:lvlOverride w:ilvl="8">
-      <w:lvl w:ilvl="8" w:tplc="66FE75F2">
+      <w:lvl w:ilvl="8" w:tplc="F14237E8">
         <w:start w:val="1"/>
         <w:numFmt w:val="bullet"/>
         <w:lvlText w:val="▪"/>
@@ -50887,7 +51503,7 @@
   <w:num w:numId="52">
     <w:abstractNumId w:val="47"/>
     <w:lvlOverride w:ilvl="0">
-      <w:lvl w:ilvl="0" w:tplc="7EEED900">
+      <w:lvl w:ilvl="0" w:tplc="A9940B72">
         <w:start w:val="1"/>
         <w:numFmt w:val="bullet"/>
         <w:lvlText w:val="•"/>
@@ -50918,7 +51534,7 @@
       </w:lvl>
     </w:lvlOverride>
     <w:lvlOverride w:ilvl="1">
-      <w:lvl w:ilvl="1" w:tplc="811A4016">
+      <w:lvl w:ilvl="1" w:tplc="693EDE5A">
         <w:start w:val="1"/>
         <w:numFmt w:val="bullet"/>
         <w:lvlText w:val="o"/>
@@ -50952,7 +51568,7 @@
       </w:lvl>
     </w:lvlOverride>
     <w:lvlOverride w:ilvl="2">
-      <w:lvl w:ilvl="2" w:tplc="1DD4D946">
+      <w:lvl w:ilvl="2" w:tplc="C20E2C60">
         <w:start w:val="1"/>
         <w:numFmt w:val="bullet"/>
         <w:lvlText w:val="▪"/>
@@ -50986,7 +51602,7 @@
       </w:lvl>
     </w:lvlOverride>
     <w:lvlOverride w:ilvl="3">
-      <w:lvl w:ilvl="3" w:tplc="E3723330">
+      <w:lvl w:ilvl="3" w:tplc="EEE68B7C">
         <w:start w:val="1"/>
         <w:numFmt w:val="bullet"/>
         <w:lvlText w:val="•"/>
@@ -51020,7 +51636,7 @@
       </w:lvl>
     </w:lvlOverride>
     <w:lvlOverride w:ilvl="4">
-      <w:lvl w:ilvl="4" w:tplc="1868A006">
+      <w:lvl w:ilvl="4" w:tplc="7F8C8870">
         <w:start w:val="1"/>
         <w:numFmt w:val="bullet"/>
         <w:lvlText w:val="o"/>
@@ -51054,7 +51670,7 @@
       </w:lvl>
     </w:lvlOverride>
     <w:lvlOverride w:ilvl="5">
-      <w:lvl w:ilvl="5" w:tplc="7F160124">
+      <w:lvl w:ilvl="5" w:tplc="DA300382">
         <w:start w:val="1"/>
         <w:numFmt w:val="bullet"/>
         <w:lvlText w:val="▪"/>
@@ -51088,7 +51704,7 @@
       </w:lvl>
     </w:lvlOverride>
     <w:lvlOverride w:ilvl="6">
-      <w:lvl w:ilvl="6" w:tplc="36082734">
+      <w:lvl w:ilvl="6" w:tplc="F2AEC3EE">
         <w:start w:val="1"/>
         <w:numFmt w:val="bullet"/>
         <w:lvlText w:val="•"/>
@@ -51122,7 +51738,7 @@
       </w:lvl>
     </w:lvlOverride>
     <w:lvlOverride w:ilvl="7">
-      <w:lvl w:ilvl="7" w:tplc="3A149EC2">
+      <w:lvl w:ilvl="7" w:tplc="169CD16A">
         <w:start w:val="1"/>
         <w:numFmt w:val="bullet"/>
         <w:lvlText w:val="o"/>
@@ -51156,7 +51772,7 @@
       </w:lvl>
     </w:lvlOverride>
     <w:lvlOverride w:ilvl="8">
-      <w:lvl w:ilvl="8" w:tplc="E75440F0">
+      <w:lvl w:ilvl="8" w:tplc="7BB8D090">
         <w:start w:val="1"/>
         <w:numFmt w:val="bullet"/>
         <w:lvlText w:val="▪"/>
@@ -51193,7 +51809,7 @@
   <w:num w:numId="53">
     <w:abstractNumId w:val="47"/>
     <w:lvlOverride w:ilvl="0">
-      <w:lvl w:ilvl="0" w:tplc="7EEED900">
+      <w:lvl w:ilvl="0" w:tplc="A9940B72">
         <w:start w:val="1"/>
         <w:numFmt w:val="bullet"/>
         <w:lvlText w:val="•"/>
@@ -51224,7 +51840,7 @@
       </w:lvl>
     </w:lvlOverride>
     <w:lvlOverride w:ilvl="1">
-      <w:lvl w:ilvl="1" w:tplc="811A4016">
+      <w:lvl w:ilvl="1" w:tplc="693EDE5A">
         <w:start w:val="1"/>
         <w:numFmt w:val="bullet"/>
         <w:lvlText w:val="o"/>
@@ -51258,7 +51874,7 @@
       </w:lvl>
     </w:lvlOverride>
     <w:lvlOverride w:ilvl="2">
-      <w:lvl w:ilvl="2" w:tplc="1DD4D946">
+      <w:lvl w:ilvl="2" w:tplc="C20E2C60">
         <w:start w:val="1"/>
         <w:numFmt w:val="bullet"/>
         <w:lvlText w:val="▪"/>
@@ -51292,7 +51908,7 @@
       </w:lvl>
     </w:lvlOverride>
     <w:lvlOverride w:ilvl="3">
-      <w:lvl w:ilvl="3" w:tplc="E3723330">
+      <w:lvl w:ilvl="3" w:tplc="EEE68B7C">
         <w:start w:val="1"/>
         <w:numFmt w:val="bullet"/>
         <w:lvlText w:val="•"/>
@@ -51326,7 +51942,7 @@
       </w:lvl>
     </w:lvlOverride>
     <w:lvlOverride w:ilvl="4">
-      <w:lvl w:ilvl="4" w:tplc="1868A006">
+      <w:lvl w:ilvl="4" w:tplc="7F8C8870">
         <w:start w:val="1"/>
         <w:numFmt w:val="bullet"/>
         <w:lvlText w:val="o"/>
@@ -51360,7 +51976,7 @@
       </w:lvl>
     </w:lvlOverride>
     <w:lvlOverride w:ilvl="5">
-      <w:lvl w:ilvl="5" w:tplc="7F160124">
+      <w:lvl w:ilvl="5" w:tplc="DA300382">
         <w:start w:val="1"/>
         <w:numFmt w:val="bullet"/>
         <w:lvlText w:val="▪"/>
@@ -51394,7 +52010,7 @@
       </w:lvl>
     </w:lvlOverride>
     <w:lvlOverride w:ilvl="6">
-      <w:lvl w:ilvl="6" w:tplc="36082734">
+      <w:lvl w:ilvl="6" w:tplc="F2AEC3EE">
         <w:start w:val="1"/>
         <w:numFmt w:val="bullet"/>
         <w:lvlText w:val="•"/>
@@ -51428,7 +52044,7 @@
       </w:lvl>
     </w:lvlOverride>
     <w:lvlOverride w:ilvl="7">
-      <w:lvl w:ilvl="7" w:tplc="3A149EC2">
+      <w:lvl w:ilvl="7" w:tplc="169CD16A">
         <w:start w:val="1"/>
         <w:numFmt w:val="bullet"/>
         <w:lvlText w:val="o"/>
@@ -51462,7 +52078,7 @@
       </w:lvl>
     </w:lvlOverride>
     <w:lvlOverride w:ilvl="8">
-      <w:lvl w:ilvl="8" w:tplc="E75440F0">
+      <w:lvl w:ilvl="8" w:tplc="7BB8D090">
         <w:start w:val="1"/>
         <w:numFmt w:val="bullet"/>
         <w:lvlText w:val="▪"/>
@@ -53722,7 +54338,7 @@
 </file>
 
 <file path=customXml/itemProps1.xml><?xml version="1.0" encoding="utf-8"?>
-<ds:datastoreItem xmlns:ds="http://schemas.openxmlformats.org/officeDocument/2006/customXml" ds:itemID="{B887702E-543C-4F3A-BE96-2EA9D263BA8D}">
+<ds:datastoreItem xmlns:ds="http://schemas.openxmlformats.org/officeDocument/2006/customXml" ds:itemID="{2E652134-9FB4-42A7-8053-7A50420F35FD}">
   <ds:schemaRefs>
     <ds:schemaRef ds:uri="http://schemas.openxmlformats.org/officeDocument/2006/bibliography"/>
   </ds:schemaRefs>
